--- a/NagyProjekt/Dokumentumok/Követelmény Specifikáció.docx
+++ b/NagyProjekt/Dokumentumok/Követelmény Specifikáció.docx
@@ -1,10 +1,10 @@
 
 <file path=word/document.xml><?xml version="1.0" encoding="utf-8"?>
-<w:document xmlns:wpc="http://schemas.microsoft.com/office/word/2010/wordprocessingCanvas" xmlns:cx="http://schemas.microsoft.com/office/drawing/2014/chartex" xmlns:cx1="http://schemas.microsoft.com/office/drawing/2015/9/8/chartex" xmlns:mc="http://schemas.openxmlformats.org/markup-compatibility/2006" xmlns:o="urn:schemas-microsoft-com:office:office" xmlns:r="http://schemas.openxmlformats.org/officeDocument/2006/relationships" xmlns:m="http://schemas.openxmlformats.org/officeDocument/2006/math" xmlns:v="urn:schemas-microsoft-com:vml" xmlns:wp14="http://schemas.microsoft.com/office/word/2010/wordprocessingDrawing" xmlns:wp="http://schemas.openxmlformats.org/drawingml/2006/wordprocessingDrawing" xmlns:w10="urn:schemas-microsoft-com:office:word" xmlns:w="http://schemas.openxmlformats.org/wordprocessingml/2006/main" xmlns:w14="http://schemas.microsoft.com/office/word/2010/wordml" xmlns:w15="http://schemas.microsoft.com/office/word/2012/wordml" xmlns:w16se="http://schemas.microsoft.com/office/word/2015/wordml/symex" xmlns:wpg="http://schemas.microsoft.com/office/word/2010/wordprocessingGroup" xmlns:wpi="http://schemas.microsoft.com/office/word/2010/wordprocessingInk" xmlns:wne="http://schemas.microsoft.com/office/word/2006/wordml" xmlns:wps="http://schemas.microsoft.com/office/word/2010/wordprocessingShape" mc:Ignorable="w14 w15 w16se wp14">
+<w:document xmlns:wpc="http://schemas.microsoft.com/office/word/2010/wordprocessingCanvas" xmlns:mc="http://schemas.openxmlformats.org/markup-compatibility/2006" xmlns:o="urn:schemas-microsoft-com:office:office" xmlns:r="http://schemas.openxmlformats.org/officeDocument/2006/relationships" xmlns:m="http://schemas.openxmlformats.org/officeDocument/2006/math" xmlns:v="urn:schemas-microsoft-com:vml" xmlns:wp14="http://schemas.microsoft.com/office/word/2010/wordprocessingDrawing" xmlns:wp="http://schemas.openxmlformats.org/drawingml/2006/wordprocessingDrawing" xmlns:w10="urn:schemas-microsoft-com:office:word" xmlns:w="http://schemas.openxmlformats.org/wordprocessingml/2006/main" xmlns:w14="http://schemas.microsoft.com/office/word/2010/wordml" xmlns:w15="http://schemas.microsoft.com/office/word/2012/wordml" xmlns:wpg="http://schemas.microsoft.com/office/word/2010/wordprocessingGroup" xmlns:wpi="http://schemas.microsoft.com/office/word/2010/wordprocessingInk" xmlns:wne="http://schemas.microsoft.com/office/word/2006/wordml" xmlns:wps="http://schemas.microsoft.com/office/word/2010/wordprocessingShape" mc:Ignorable="w14 w15 wp14">
   <w:body>
     <w:p>
       <w:pPr>
-        <w:spacing w:before="100" w:beforeAutospacing="1" w:after="120"/>
+        <w:spacing w:before="100" w:beforeAutospacing="1" w:after="0"/>
         <w:jc w:val="center"/>
         <w:rPr>
           <w:rFonts w:eastAsia="Calibri" w:cstheme="minorHAnsi"/>
@@ -25,8 +25,7 @@
     </w:p>
     <w:p>
       <w:pPr>
-        <w:spacing w:before="100" w:beforeAutospacing="1" w:after="120"/>
-        <w:jc w:val="center"/>
+        <w:spacing w:before="100" w:beforeAutospacing="1" w:after="0"/>
         <w:rPr>
           <w:rFonts w:eastAsia="Calibri" w:cstheme="minorHAnsi"/>
           <w:b/>
@@ -37,13 +36,115 @@
     </w:p>
     <w:p>
       <w:pPr>
-        <w:spacing w:before="100" w:beforeAutospacing="1" w:after="120"/>
-        <w:jc w:val="both"/>
-        <w:rPr>
-          <w:rFonts w:eastAsia="Calibri" w:cstheme="minorHAnsi"/>
-          <w:b/>
-          <w:sz w:val="28"/>
-          <w:szCs w:val="28"/>
+        <w:spacing w:before="100" w:beforeAutospacing="1" w:after="0"/>
+        <w:rPr>
+          <w:rFonts w:eastAsia="Calibri" w:cstheme="minorHAnsi"/>
+          <w:b/>
+          <w:sz w:val="36"/>
+          <w:szCs w:val="36"/>
+        </w:rPr>
+      </w:pPr>
+      <w:r>
+        <w:rPr>
+          <w:rFonts w:eastAsia="Calibri" w:cstheme="minorHAnsi"/>
+          <w:b/>
+          <w:sz w:val="28"/>
+          <w:szCs w:val="28"/>
+        </w:rPr>
+        <w:t>0. Áttekintés:</w:t>
+      </w:r>
+    </w:p>
+    <w:p>
+      <w:pPr>
+        <w:spacing w:after="0"/>
+        <w:jc w:val="both"/>
+        <w:rPr>
+          <w:rFonts w:eastAsia="Calibri" w:cstheme="minorHAnsi"/>
+        </w:rPr>
+      </w:pPr>
+      <w:r>
+        <w:rPr>
+          <w:rFonts w:eastAsia="Calibri" w:cstheme="minorHAnsi"/>
+        </w:rPr>
+        <w:t>Egy olya</w:t>
+      </w:r>
+      <w:r>
+        <w:rPr>
+          <w:rFonts w:eastAsia="Calibri" w:cstheme="minorHAnsi"/>
+        </w:rPr>
+        <w:t xml:space="preserve">n weboldalt hozunk létre, ahol </w:t>
+      </w:r>
+      <w:r>
+        <w:rPr>
+          <w:rFonts w:eastAsia="Calibri" w:cstheme="minorHAnsi"/>
+        </w:rPr>
+        <w:t>a játékosok csapattársakat tudnak keresni különböző online játékokhoz.</w:t>
+      </w:r>
+    </w:p>
+    <w:p>
+      <w:pPr>
+        <w:spacing w:after="0"/>
+        <w:jc w:val="both"/>
+        <w:rPr>
+          <w:rFonts w:eastAsia="Calibri" w:cstheme="minorHAnsi"/>
+        </w:rPr>
+      </w:pPr>
+      <w:r>
+        <w:rPr>
+          <w:rFonts w:eastAsia="Calibri" w:cstheme="minorHAnsi"/>
+        </w:rPr>
+        <w:t xml:space="preserve">A játékosnak </w:t>
+      </w:r>
+      <w:proofErr w:type="spellStart"/>
+      <w:r>
+        <w:rPr>
+          <w:rFonts w:eastAsia="Calibri" w:cstheme="minorHAnsi"/>
+        </w:rPr>
+        <w:t>elösször</w:t>
+      </w:r>
+      <w:proofErr w:type="spellEnd"/>
+      <w:r>
+        <w:rPr>
+          <w:rFonts w:eastAsia="Calibri" w:cstheme="minorHAnsi"/>
+        </w:rPr>
+        <w:t xml:space="preserve"> regisztrálnia kell magát az oldalra. Ezt követően egy üzenet küldő rendszerrel tudja felvenni a kapcsolatot a többi regisztrált játékossal.</w:t>
+      </w:r>
+    </w:p>
+    <w:p>
+      <w:pPr>
+        <w:spacing w:before="100" w:beforeAutospacing="1" w:after="0"/>
+        <w:jc w:val="both"/>
+        <w:rPr>
+          <w:rFonts w:eastAsia="Calibri" w:cstheme="minorHAnsi"/>
+        </w:rPr>
+      </w:pPr>
+      <w:r>
+        <w:rPr>
+          <w:rFonts w:eastAsia="Calibri" w:cstheme="minorHAnsi"/>
+        </w:rPr>
+        <w:t xml:space="preserve">A regisztrált játékosoknak lehetőségük nyílik különböző keresési feltételek megadásával/szűrők használatával megtalálni a számukra legalkalmasabb csapattársat. </w:t>
+      </w:r>
+      <w:proofErr w:type="gramStart"/>
+      <w:r>
+        <w:rPr>
+          <w:rFonts w:eastAsia="Calibri" w:cstheme="minorHAnsi"/>
+        </w:rPr>
+        <w:t>Az  ilyen</w:t>
+      </w:r>
+      <w:proofErr w:type="gramEnd"/>
+      <w:r>
+        <w:rPr>
+          <w:rFonts w:eastAsia="Calibri" w:cstheme="minorHAnsi"/>
+        </w:rPr>
+        <w:t xml:space="preserve">  szűrési beállítások közül talán az egyik legfontosabb a különböző játékokon belül elért rang, ami alapján eldönthetjük, hogy kezdő, haladó vagy éppen egy profi csapattársat szeretnénk a találni.</w:t>
+      </w:r>
+    </w:p>
+    <w:p>
+      <w:pPr>
+        <w:spacing w:before="100" w:beforeAutospacing="1" w:after="0"/>
+        <w:jc w:val="both"/>
+        <w:rPr>
+          <w:rFonts w:eastAsia="Calibri" w:cstheme="minorHAnsi"/>
         </w:rPr>
       </w:pPr>
       <w:r>
@@ -58,20 +159,192 @@
     </w:p>
     <w:p>
       <w:pPr>
-        <w:spacing w:before="100" w:beforeAutospacing="1" w:after="120"/>
-        <w:jc w:val="both"/>
-        <w:rPr>
-          <w:rFonts w:eastAsia="Calibri" w:cstheme="minorHAnsi"/>
-        </w:rPr>
-      </w:pPr>
-    </w:p>
-    <w:p>
-      <w:pPr>
-        <w:spacing w:before="100" w:beforeAutospacing="1" w:after="120"/>
-        <w:jc w:val="both"/>
-        <w:rPr>
-          <w:rFonts w:eastAsia="Calibri" w:cstheme="minorHAnsi"/>
-        </w:rPr>
+        <w:spacing w:before="100" w:beforeAutospacing="1" w:after="0"/>
+        <w:jc w:val="both"/>
+        <w:rPr>
+          <w:rFonts w:eastAsia="Calibri" w:cstheme="minorHAnsi"/>
+        </w:rPr>
+      </w:pPr>
+      <w:r>
+        <w:rPr>
+          <w:rFonts w:eastAsia="Calibri" w:cstheme="minorHAnsi"/>
+        </w:rPr>
+        <w:t xml:space="preserve">Elsőként három játékhoz készítjük el az online csapat/játékos keresést, ezek a következők: </w:t>
+      </w:r>
+    </w:p>
+    <w:p>
+      <w:pPr>
+        <w:pStyle w:val="Listaszerbekezds"/>
+        <w:numPr>
+          <w:ilvl w:val="0"/>
+          <w:numId w:val="3"/>
+        </w:numPr>
+        <w:spacing w:before="100" w:beforeAutospacing="1" w:after="0"/>
+        <w:jc w:val="both"/>
+        <w:rPr>
+          <w:rFonts w:eastAsia="Calibri" w:cstheme="minorHAnsi"/>
+        </w:rPr>
+      </w:pPr>
+      <w:proofErr w:type="spellStart"/>
+      <w:r>
+        <w:rPr>
+          <w:rFonts w:eastAsia="Calibri" w:cstheme="minorHAnsi"/>
+        </w:rPr>
+        <w:t>Counter</w:t>
+      </w:r>
+      <w:proofErr w:type="spellEnd"/>
+      <w:r>
+        <w:rPr>
+          <w:rFonts w:eastAsia="Calibri" w:cstheme="minorHAnsi"/>
+        </w:rPr>
+        <w:t xml:space="preserve"> </w:t>
+      </w:r>
+      <w:proofErr w:type="spellStart"/>
+      <w:r>
+        <w:rPr>
+          <w:rFonts w:eastAsia="Calibri" w:cstheme="minorHAnsi"/>
+        </w:rPr>
+        <w:t>Strike</w:t>
+      </w:r>
+      <w:proofErr w:type="spellEnd"/>
+      <w:proofErr w:type="gramStart"/>
+      <w:r>
+        <w:rPr>
+          <w:rFonts w:eastAsia="Calibri" w:cstheme="minorHAnsi"/>
+        </w:rPr>
+        <w:t>:  Global</w:t>
+      </w:r>
+      <w:proofErr w:type="gramEnd"/>
+      <w:r>
+        <w:rPr>
+          <w:rFonts w:eastAsia="Calibri" w:cstheme="minorHAnsi"/>
+        </w:rPr>
+        <w:t xml:space="preserve"> </w:t>
+      </w:r>
+      <w:proofErr w:type="spellStart"/>
+      <w:r>
+        <w:rPr>
+          <w:rFonts w:eastAsia="Calibri" w:cstheme="minorHAnsi"/>
+        </w:rPr>
+        <w:t>Offensive</w:t>
+      </w:r>
+      <w:proofErr w:type="spellEnd"/>
+    </w:p>
+    <w:p>
+      <w:pPr>
+        <w:pStyle w:val="Listaszerbekezds"/>
+        <w:numPr>
+          <w:ilvl w:val="0"/>
+          <w:numId w:val="3"/>
+        </w:numPr>
+        <w:spacing w:before="100" w:beforeAutospacing="1" w:after="0"/>
+        <w:jc w:val="both"/>
+        <w:rPr>
+          <w:rFonts w:eastAsia="Calibri" w:cstheme="minorHAnsi"/>
+        </w:rPr>
+      </w:pPr>
+      <w:r>
+        <w:rPr>
+          <w:rFonts w:eastAsia="Calibri" w:cstheme="minorHAnsi"/>
+        </w:rPr>
+        <w:t xml:space="preserve">League Of </w:t>
+      </w:r>
+      <w:proofErr w:type="spellStart"/>
+      <w:r>
+        <w:rPr>
+          <w:rFonts w:eastAsia="Calibri" w:cstheme="minorHAnsi"/>
+        </w:rPr>
+        <w:t>Legends</w:t>
+      </w:r>
+      <w:proofErr w:type="spellEnd"/>
+    </w:p>
+    <w:p>
+      <w:pPr>
+        <w:pStyle w:val="Listaszerbekezds"/>
+        <w:numPr>
+          <w:ilvl w:val="0"/>
+          <w:numId w:val="3"/>
+        </w:numPr>
+        <w:spacing w:before="100" w:beforeAutospacing="1" w:after="0"/>
+        <w:jc w:val="both"/>
+        <w:rPr>
+          <w:rFonts w:eastAsia="Calibri" w:cstheme="minorHAnsi"/>
+        </w:rPr>
+      </w:pPr>
+      <w:proofErr w:type="spellStart"/>
+      <w:r>
+        <w:t>Rainbow</w:t>
+      </w:r>
+      <w:proofErr w:type="spellEnd"/>
+      <w:r>
+        <w:t xml:space="preserve"> </w:t>
+      </w:r>
+      <w:proofErr w:type="spellStart"/>
+      <w:r>
+        <w:t>Six</w:t>
+      </w:r>
+      <w:proofErr w:type="spellEnd"/>
+      <w:r>
+        <w:t xml:space="preserve"> </w:t>
+      </w:r>
+      <w:proofErr w:type="spellStart"/>
+      <w:r>
+        <w:t>Siege</w:t>
+      </w:r>
+      <w:proofErr w:type="spellEnd"/>
+    </w:p>
+    <w:p>
+      <w:pPr>
+        <w:spacing w:after="0"/>
+        <w:jc w:val="both"/>
+        <w:rPr>
+          <w:rFonts w:eastAsia="Calibri" w:cstheme="minorHAnsi"/>
+        </w:rPr>
+      </w:pPr>
+    </w:p>
+    <w:p>
+      <w:pPr>
+        <w:spacing w:after="0"/>
+        <w:jc w:val="both"/>
+      </w:pPr>
+      <w:r>
+        <w:t>A szűrési</w:t>
+      </w:r>
+      <w:r>
+        <w:t xml:space="preserve"> </w:t>
+      </w:r>
+      <w:r>
+        <w:t>feltételek között nem csak kezdő,</w:t>
+      </w:r>
+      <w:r>
+        <w:t xml:space="preserve"> </w:t>
+      </w:r>
+      <w:r>
+        <w:t>haladó,</w:t>
+      </w:r>
+      <w:r>
+        <w:t xml:space="preserve"> </w:t>
+      </w:r>
+      <w:r>
+        <w:t>profi játékosokra lehet keresni</w:t>
+      </w:r>
+      <w:r>
+        <w:t>,</w:t>
+      </w:r>
+      <w:r>
+        <w:t xml:space="preserve"> hanem egy bronz, ezüst és arany fokozatokon belüli, mindegyiknél 7-7 különböző szintekre is lehet keresni. Ezáltal megkönnyítve a játékosok számára, hogy a saját szintjükhöz/rangjukhoz még hasonlóbb képességekkel rendelkező játékosokat találjanak.</w:t>
+      </w:r>
+    </w:p>
+    <w:p>
+      <w:pPr>
+        <w:spacing w:after="0"/>
+        <w:jc w:val="both"/>
+      </w:pPr>
+    </w:p>
+    <w:p>
+      <w:pPr>
+        <w:spacing w:after="0"/>
+        <w:jc w:val="both"/>
       </w:pPr>
       <w:r>
         <w:rPr>
@@ -103,25 +376,10 @@
     </w:p>
     <w:p>
       <w:pPr>
-        <w:spacing w:before="100" w:beforeAutospacing="1" w:after="120"/>
-        <w:jc w:val="both"/>
-        <w:rPr>
-          <w:rFonts w:eastAsia="Calibri" w:cstheme="minorHAnsi"/>
-          <w:b/>
-          <w:sz w:val="28"/>
-          <w:szCs w:val="28"/>
-        </w:rPr>
-      </w:pPr>
-    </w:p>
-    <w:p>
-      <w:pPr>
-        <w:spacing w:before="100" w:beforeAutospacing="1" w:after="120"/>
-        <w:jc w:val="both"/>
-        <w:rPr>
-          <w:rFonts w:eastAsia="Calibri" w:cstheme="minorHAnsi"/>
-          <w:b/>
-          <w:sz w:val="28"/>
-          <w:szCs w:val="28"/>
+        <w:spacing w:before="100" w:beforeAutospacing="1" w:after="0"/>
+        <w:jc w:val="both"/>
+        <w:rPr>
+          <w:rFonts w:eastAsia="Calibri" w:cstheme="minorHAnsi"/>
         </w:rPr>
       </w:pPr>
       <w:r>
@@ -142,70 +400,119 @@
         </w:rPr>
         <w:t>Követelmény lista</w:t>
       </w:r>
-    </w:p>
-    <w:p>
-      <w:pPr>
-        <w:spacing w:before="100" w:beforeAutospacing="1" w:after="120"/>
-        <w:jc w:val="both"/>
-        <w:rPr>
-          <w:rFonts w:eastAsia="Calibri" w:cstheme="minorHAnsi"/>
-        </w:rPr>
-      </w:pPr>
-    </w:p>
-    <w:p>
-      <w:pPr>
-        <w:spacing w:before="100" w:beforeAutospacing="1" w:after="120"/>
-        <w:jc w:val="both"/>
-        <w:rPr>
-          <w:rFonts w:eastAsia="Calibri" w:cstheme="minorHAnsi"/>
-          <w:b/>
-          <w:sz w:val="28"/>
-          <w:szCs w:val="28"/>
-        </w:rPr>
-      </w:pPr>
-    </w:p>
-    <w:p>
-      <w:pPr>
-        <w:spacing w:before="100" w:beforeAutospacing="1" w:after="120"/>
-        <w:jc w:val="both"/>
-        <w:rPr>
-          <w:rFonts w:eastAsia="Calibri" w:cstheme="minorHAnsi"/>
-          <w:b/>
-          <w:sz w:val="28"/>
-          <w:szCs w:val="28"/>
-        </w:rPr>
-      </w:pPr>
-    </w:p>
-    <w:p>
-      <w:pPr>
-        <w:spacing w:before="100" w:beforeAutospacing="1" w:after="120"/>
-        <w:jc w:val="both"/>
-        <w:rPr>
-          <w:rFonts w:eastAsia="Calibri" w:cstheme="minorHAnsi"/>
-          <w:b/>
-          <w:sz w:val="28"/>
-          <w:szCs w:val="28"/>
-        </w:rPr>
-      </w:pPr>
-    </w:p>
-    <w:p>
-      <w:pPr>
-        <w:spacing w:before="100" w:beforeAutospacing="1" w:after="120"/>
-        <w:jc w:val="both"/>
-        <w:rPr>
-          <w:rFonts w:eastAsia="Calibri" w:cstheme="minorHAnsi"/>
-          <w:b/>
-          <w:sz w:val="28"/>
-          <w:szCs w:val="28"/>
-        </w:rPr>
-      </w:pPr>
-      <w:r>
-        <w:rPr>
-          <w:rFonts w:eastAsia="Calibri" w:cstheme="minorHAnsi"/>
-          <w:b/>
-          <w:sz w:val="28"/>
-          <w:szCs w:val="28"/>
-        </w:rPr>
+      <w:r>
+        <w:rPr>
+          <w:rFonts w:eastAsia="Calibri" w:cstheme="minorHAnsi"/>
+          <w:b/>
+          <w:sz w:val="28"/>
+          <w:szCs w:val="28"/>
+        </w:rPr>
+        <w:t>:</w:t>
+      </w:r>
+    </w:p>
+    <w:p>
+      <w:pPr>
+        <w:spacing w:before="100" w:beforeAutospacing="1" w:after="0"/>
+        <w:jc w:val="both"/>
+        <w:rPr>
+          <w:rFonts w:eastAsia="Calibri" w:cstheme="minorHAnsi"/>
+          <w:b/>
+          <w:sz w:val="28"/>
+          <w:szCs w:val="28"/>
+        </w:rPr>
+      </w:pPr>
+    </w:p>
+    <w:p>
+      <w:pPr>
+        <w:spacing w:before="100" w:beforeAutospacing="1" w:after="0"/>
+        <w:jc w:val="both"/>
+        <w:rPr>
+          <w:rFonts w:eastAsia="Calibri" w:cstheme="minorHAnsi"/>
+          <w:b/>
+          <w:sz w:val="28"/>
+          <w:szCs w:val="28"/>
+        </w:rPr>
+      </w:pPr>
+    </w:p>
+    <w:p>
+      <w:pPr>
+        <w:spacing w:before="100" w:beforeAutospacing="1" w:after="0"/>
+        <w:jc w:val="both"/>
+        <w:rPr>
+          <w:rFonts w:eastAsia="Calibri" w:cstheme="minorHAnsi"/>
+          <w:b/>
+          <w:sz w:val="28"/>
+          <w:szCs w:val="28"/>
+        </w:rPr>
+      </w:pPr>
+    </w:p>
+    <w:p>
+      <w:pPr>
+        <w:spacing w:before="100" w:beforeAutospacing="1" w:after="0"/>
+        <w:jc w:val="both"/>
+        <w:rPr>
+          <w:rFonts w:eastAsia="Calibri" w:cstheme="minorHAnsi"/>
+          <w:b/>
+          <w:sz w:val="28"/>
+          <w:szCs w:val="28"/>
+        </w:rPr>
+      </w:pPr>
+    </w:p>
+    <w:p>
+      <w:pPr>
+        <w:spacing w:before="100" w:beforeAutospacing="1" w:after="0"/>
+        <w:jc w:val="both"/>
+        <w:rPr>
+          <w:rFonts w:eastAsia="Calibri" w:cstheme="minorHAnsi"/>
+          <w:b/>
+          <w:sz w:val="28"/>
+          <w:szCs w:val="28"/>
+        </w:rPr>
+      </w:pPr>
+    </w:p>
+    <w:p>
+      <w:pPr>
+        <w:spacing w:before="100" w:beforeAutospacing="1" w:after="0"/>
+        <w:jc w:val="both"/>
+        <w:rPr>
+          <w:rFonts w:eastAsia="Calibri" w:cstheme="minorHAnsi"/>
+          <w:b/>
+          <w:sz w:val="28"/>
+          <w:szCs w:val="28"/>
+        </w:rPr>
+      </w:pPr>
+    </w:p>
+    <w:p>
+      <w:pPr>
+        <w:spacing w:after="0"/>
+        <w:jc w:val="both"/>
+        <w:rPr>
+          <w:rFonts w:eastAsia="Calibri" w:cstheme="minorHAnsi"/>
+          <w:b/>
+          <w:sz w:val="28"/>
+          <w:szCs w:val="28"/>
+        </w:rPr>
+      </w:pPr>
+    </w:p>
+    <w:p>
+      <w:pPr>
+        <w:spacing w:after="0"/>
+        <w:jc w:val="both"/>
+        <w:rPr>
+          <w:rFonts w:eastAsia="Calibri" w:cstheme="minorHAnsi"/>
+          <w:b/>
+          <w:sz w:val="28"/>
+          <w:szCs w:val="28"/>
+        </w:rPr>
+      </w:pPr>
+      <w:r>
+        <w:rPr>
+          <w:rFonts w:eastAsia="Calibri" w:cstheme="minorHAnsi"/>
+          <w:b/>
+          <w:sz w:val="28"/>
+          <w:szCs w:val="28"/>
+        </w:rPr>
+        <w:lastRenderedPageBreak/>
         <w:t>4.</w:t>
       </w:r>
       <w:r>
@@ -229,20 +536,2590 @@
     </w:p>
     <w:p>
       <w:pPr>
-        <w:spacing w:before="120" w:after="120"/>
-        <w:jc w:val="both"/>
-        <w:rPr>
-          <w:rFonts w:eastAsia="Calibri" w:cstheme="minorHAnsi"/>
-        </w:rPr>
-      </w:pPr>
-      <w:r>
-        <w:rPr>
-          <w:rFonts w:eastAsia="Calibri" w:cstheme="minorHAnsi"/>
-          <w:b/>
-          <w:sz w:val="28"/>
-          <w:szCs w:val="28"/>
-        </w:rPr>
-        <w:t>5.</w:t>
+        <w:spacing w:after="0"/>
+        <w:jc w:val="both"/>
+        <w:rPr>
+          <w:rFonts w:eastAsia="Calibri" w:cstheme="minorHAnsi"/>
+          <w:b/>
+          <w:sz w:val="28"/>
+          <w:szCs w:val="28"/>
+        </w:rPr>
+      </w:pPr>
+    </w:p>
+    <w:p>
+      <w:pPr>
+        <w:spacing w:after="0"/>
+        <w:jc w:val="both"/>
+        <w:rPr>
+          <w:rFonts w:eastAsia="Calibri" w:cstheme="minorHAnsi"/>
+        </w:rPr>
+      </w:pPr>
+      <w:r>
+        <w:rPr>
+          <w:rFonts w:eastAsia="Calibri" w:cstheme="minorHAnsi"/>
+          <w:u w:val="single"/>
+        </w:rPr>
+        <w:t>Kivitelező:</w:t>
+      </w:r>
+      <w:r>
+        <w:rPr>
+          <w:rFonts w:eastAsia="Calibri" w:cstheme="minorHAnsi"/>
+        </w:rPr>
+        <w:t xml:space="preserve"> </w:t>
+      </w:r>
+      <w:r>
+        <w:rPr>
+          <w:rFonts w:eastAsia="Calibri" w:cstheme="minorHAnsi"/>
+        </w:rPr>
+        <w:t>Kérem</w:t>
+      </w:r>
+      <w:r>
+        <w:rPr>
+          <w:rFonts w:eastAsia="Calibri" w:cstheme="minorHAnsi"/>
+        </w:rPr>
+        <w:t>,</w:t>
+      </w:r>
+      <w:r>
+        <w:rPr>
+          <w:rFonts w:eastAsia="Calibri" w:cstheme="minorHAnsi"/>
+        </w:rPr>
+        <w:t xml:space="preserve"> írja le</w:t>
+      </w:r>
+      <w:r>
+        <w:rPr>
+          <w:rFonts w:eastAsia="Calibri" w:cstheme="minorHAnsi"/>
+        </w:rPr>
+        <w:t xml:space="preserve">, hogy pontosan mire is </w:t>
+      </w:r>
+      <w:r>
+        <w:rPr>
+          <w:rFonts w:eastAsia="Calibri" w:cstheme="minorHAnsi"/>
+        </w:rPr>
+        <w:t>lenne</w:t>
+      </w:r>
+      <w:r>
+        <w:rPr>
+          <w:rFonts w:eastAsia="Calibri" w:cstheme="minorHAnsi"/>
+        </w:rPr>
+        <w:t xml:space="preserve"> szükségük!</w:t>
+      </w:r>
+    </w:p>
+    <w:p>
+      <w:pPr>
+        <w:spacing w:after="0"/>
+        <w:jc w:val="both"/>
+        <w:rPr>
+          <w:rFonts w:eastAsia="Calibri" w:cstheme="minorHAnsi"/>
+        </w:rPr>
+      </w:pPr>
+      <w:r>
+        <w:rPr>
+          <w:rFonts w:eastAsia="Calibri" w:cstheme="minorHAnsi"/>
+          <w:u w:val="single"/>
+        </w:rPr>
+        <w:t>Megrendelő:</w:t>
+      </w:r>
+      <w:r>
+        <w:rPr>
+          <w:rFonts w:eastAsia="Calibri" w:cstheme="minorHAnsi"/>
+        </w:rPr>
+        <w:t xml:space="preserve"> </w:t>
+      </w:r>
+      <w:r>
+        <w:rPr>
+          <w:rFonts w:eastAsia="Calibri" w:cstheme="minorHAnsi"/>
+        </w:rPr>
+        <w:t>Egy olyan weboldalt szeretnénk megvalósítani, ahol a különböző videó</w:t>
+      </w:r>
+      <w:r>
+        <w:rPr>
+          <w:rFonts w:eastAsia="Calibri" w:cstheme="minorHAnsi"/>
+        </w:rPr>
+        <w:t xml:space="preserve"> </w:t>
+      </w:r>
+      <w:r>
+        <w:rPr>
+          <w:rFonts w:eastAsia="Calibri" w:cstheme="minorHAnsi"/>
+        </w:rPr>
+        <w:t>játékokhoz tudnának az emberek egymáshoz csapatot, illetve társakat keresni.</w:t>
+      </w:r>
+    </w:p>
+    <w:p>
+      <w:pPr>
+        <w:spacing w:after="0"/>
+        <w:jc w:val="both"/>
+        <w:rPr>
+          <w:rFonts w:eastAsia="Calibri" w:cstheme="minorHAnsi"/>
+        </w:rPr>
+      </w:pPr>
+      <w:r>
+        <w:rPr>
+          <w:rFonts w:eastAsia="Calibri" w:cstheme="minorHAnsi"/>
+          <w:u w:val="single"/>
+        </w:rPr>
+        <w:t>Kivitelező:</w:t>
+      </w:r>
+      <w:r>
+        <w:rPr>
+          <w:rFonts w:eastAsia="Calibri" w:cstheme="minorHAnsi"/>
+        </w:rPr>
+        <w:t xml:space="preserve"> </w:t>
+      </w:r>
+      <w:r>
+        <w:rPr>
+          <w:rFonts w:eastAsia="Calibri" w:cstheme="minorHAnsi"/>
+        </w:rPr>
+        <w:t>És milyen játékokra gondoltak</w:t>
+      </w:r>
+      <w:r>
+        <w:rPr>
+          <w:rFonts w:eastAsia="Calibri" w:cstheme="minorHAnsi"/>
+        </w:rPr>
+        <w:t>?</w:t>
+      </w:r>
+    </w:p>
+    <w:p>
+      <w:pPr>
+        <w:spacing w:after="0"/>
+        <w:jc w:val="both"/>
+        <w:rPr>
+          <w:rFonts w:eastAsia="Calibri" w:cstheme="minorHAnsi"/>
+        </w:rPr>
+      </w:pPr>
+      <w:r>
+        <w:rPr>
+          <w:rFonts w:eastAsia="Calibri" w:cstheme="minorHAnsi"/>
+          <w:u w:val="single"/>
+        </w:rPr>
+        <w:t>Megrendelő:</w:t>
+      </w:r>
+      <w:r>
+        <w:rPr>
+          <w:rFonts w:eastAsia="Calibri" w:cstheme="minorHAnsi"/>
+        </w:rPr>
+        <w:t xml:space="preserve"> Kezdetben c</w:t>
+      </w:r>
+      <w:r>
+        <w:rPr>
+          <w:rFonts w:eastAsia="Calibri" w:cstheme="minorHAnsi"/>
+        </w:rPr>
+        <w:t xml:space="preserve">sak 3 játékra: </w:t>
+      </w:r>
+      <w:proofErr w:type="spellStart"/>
+      <w:r>
+        <w:rPr>
+          <w:rFonts w:eastAsia="Calibri" w:cstheme="minorHAnsi"/>
+        </w:rPr>
+        <w:t>Counter</w:t>
+      </w:r>
+      <w:proofErr w:type="spellEnd"/>
+      <w:r>
+        <w:rPr>
+          <w:rFonts w:eastAsia="Calibri" w:cstheme="minorHAnsi"/>
+        </w:rPr>
+        <w:t xml:space="preserve"> </w:t>
+      </w:r>
+      <w:proofErr w:type="spellStart"/>
+      <w:r>
+        <w:rPr>
+          <w:rFonts w:eastAsia="Calibri" w:cstheme="minorHAnsi"/>
+        </w:rPr>
+        <w:t>Strike</w:t>
+      </w:r>
+      <w:proofErr w:type="spellEnd"/>
+      <w:r>
+        <w:rPr>
+          <w:rFonts w:eastAsia="Calibri" w:cstheme="minorHAnsi"/>
+        </w:rPr>
+        <w:t xml:space="preserve">: </w:t>
+      </w:r>
+      <w:r>
+        <w:rPr>
+          <w:rFonts w:eastAsia="Calibri" w:cstheme="minorHAnsi"/>
+        </w:rPr>
+        <w:t xml:space="preserve">Global </w:t>
+      </w:r>
+      <w:proofErr w:type="spellStart"/>
+      <w:r>
+        <w:rPr>
+          <w:rFonts w:eastAsia="Calibri" w:cstheme="minorHAnsi"/>
+        </w:rPr>
+        <w:t>Offensive</w:t>
+      </w:r>
+      <w:proofErr w:type="spellEnd"/>
+      <w:r>
+        <w:rPr>
+          <w:rFonts w:eastAsia="Calibri" w:cstheme="minorHAnsi"/>
+        </w:rPr>
+        <w:t>, L</w:t>
+      </w:r>
+      <w:r>
+        <w:rPr>
+          <w:rFonts w:eastAsia="Calibri" w:cstheme="minorHAnsi"/>
+        </w:rPr>
+        <w:t xml:space="preserve">eague </w:t>
+      </w:r>
+      <w:r>
+        <w:rPr>
+          <w:rFonts w:eastAsia="Calibri" w:cstheme="minorHAnsi"/>
+        </w:rPr>
+        <w:t>O</w:t>
+      </w:r>
+      <w:r>
+        <w:rPr>
+          <w:rFonts w:eastAsia="Calibri" w:cstheme="minorHAnsi"/>
+        </w:rPr>
+        <w:t xml:space="preserve">f </w:t>
+      </w:r>
+      <w:proofErr w:type="spellStart"/>
+      <w:r>
+        <w:rPr>
+          <w:rFonts w:eastAsia="Calibri" w:cstheme="minorHAnsi"/>
+        </w:rPr>
+        <w:t>L</w:t>
+      </w:r>
+      <w:r>
+        <w:rPr>
+          <w:rFonts w:eastAsia="Calibri" w:cstheme="minorHAnsi"/>
+        </w:rPr>
+        <w:t>egends</w:t>
+      </w:r>
+      <w:proofErr w:type="spellEnd"/>
+      <w:r>
+        <w:rPr>
+          <w:rFonts w:eastAsia="Calibri" w:cstheme="minorHAnsi"/>
+        </w:rPr>
+        <w:t xml:space="preserve">, </w:t>
+      </w:r>
+      <w:r>
+        <w:rPr>
+          <w:rFonts w:ascii="Arial" w:hAnsi="Arial" w:cs="Arial"/>
+          <w:sz w:val="36"/>
+          <w:szCs w:val="36"/>
+          <w:shd w:val="clear" w:color="auto" w:fill="FFFFFF"/>
+        </w:rPr>
+        <w:t> </w:t>
+      </w:r>
+      <w:proofErr w:type="spellStart"/>
+      <w:r>
+        <w:t>Rainbow</w:t>
+      </w:r>
+      <w:proofErr w:type="spellEnd"/>
+      <w:r>
+        <w:t xml:space="preserve"> </w:t>
+      </w:r>
+      <w:proofErr w:type="spellStart"/>
+      <w:r>
+        <w:t>Six</w:t>
+      </w:r>
+      <w:proofErr w:type="spellEnd"/>
+      <w:r>
+        <w:t xml:space="preserve"> </w:t>
+      </w:r>
+      <w:proofErr w:type="spellStart"/>
+      <w:r>
+        <w:t>Siege</w:t>
+      </w:r>
+      <w:proofErr w:type="spellEnd"/>
+      <w:r>
+        <w:t>. Viszont a későbbiekben a projekt sikerétől függően szeretnénk kibővíteni a weboldalt további játékokkal is.</w:t>
+      </w:r>
+    </w:p>
+    <w:p>
+      <w:pPr>
+        <w:spacing w:after="0"/>
+        <w:jc w:val="both"/>
+        <w:rPr>
+          <w:rFonts w:eastAsia="Calibri" w:cstheme="minorHAnsi"/>
+        </w:rPr>
+      </w:pPr>
+      <w:r>
+        <w:rPr>
+          <w:rFonts w:eastAsia="Calibri" w:cstheme="minorHAnsi"/>
+          <w:u w:val="single"/>
+        </w:rPr>
+        <w:t>Kivitelező:</w:t>
+      </w:r>
+      <w:r>
+        <w:rPr>
+          <w:rFonts w:eastAsia="Calibri" w:cstheme="minorHAnsi"/>
+        </w:rPr>
+        <w:t xml:space="preserve"> </w:t>
+      </w:r>
+      <w:r>
+        <w:rPr>
+          <w:rFonts w:eastAsia="Calibri" w:cstheme="minorHAnsi"/>
+        </w:rPr>
+        <w:t>Pontosan hogyan képzelik el a weboldalt?</w:t>
+      </w:r>
+    </w:p>
+    <w:p>
+      <w:pPr>
+        <w:spacing w:after="0"/>
+        <w:jc w:val="both"/>
+        <w:rPr>
+          <w:rFonts w:eastAsia="Calibri" w:cstheme="minorHAnsi"/>
+        </w:rPr>
+      </w:pPr>
+      <w:r>
+        <w:rPr>
+          <w:rFonts w:eastAsia="Calibri" w:cstheme="minorHAnsi"/>
+          <w:u w:val="single"/>
+        </w:rPr>
+        <w:t>Megrendelő:</w:t>
+      </w:r>
+      <w:r>
+        <w:rPr>
+          <w:rFonts w:eastAsia="Calibri" w:cstheme="minorHAnsi"/>
+        </w:rPr>
+        <w:t xml:space="preserve"> </w:t>
+      </w:r>
+      <w:r>
+        <w:rPr>
+          <w:rFonts w:eastAsia="Calibri" w:cstheme="minorHAnsi"/>
+        </w:rPr>
+        <w:t>Szeretnénk, hogy a felhasznál</w:t>
+      </w:r>
+      <w:r>
+        <w:rPr>
+          <w:rFonts w:eastAsia="Calibri" w:cstheme="minorHAnsi"/>
+        </w:rPr>
+        <w:t>ók regisztrálás után tudjanak já</w:t>
+      </w:r>
+      <w:r>
+        <w:rPr>
+          <w:rFonts w:eastAsia="Calibri" w:cstheme="minorHAnsi"/>
+        </w:rPr>
+        <w:t>tékonként keresni csapattársakat vagy csapatokat illetve tudjanak hozzá hirdetéseket feladni.</w:t>
+      </w:r>
+    </w:p>
+    <w:p>
+      <w:pPr>
+        <w:spacing w:after="0"/>
+        <w:jc w:val="both"/>
+        <w:rPr>
+          <w:rFonts w:eastAsia="Calibri" w:cstheme="minorHAnsi"/>
+        </w:rPr>
+      </w:pPr>
+      <w:r>
+        <w:rPr>
+          <w:rFonts w:eastAsia="Calibri" w:cstheme="minorHAnsi"/>
+          <w:u w:val="single"/>
+        </w:rPr>
+        <w:t>Kivitelező:</w:t>
+      </w:r>
+      <w:r>
+        <w:rPr>
+          <w:rFonts w:eastAsia="Calibri" w:cstheme="minorHAnsi"/>
+        </w:rPr>
+        <w:t xml:space="preserve"> </w:t>
+      </w:r>
+      <w:r>
+        <w:rPr>
+          <w:rFonts w:eastAsia="Calibri" w:cstheme="minorHAnsi"/>
+        </w:rPr>
+        <w:t xml:space="preserve">És hogyan tudják majd a játékosok felvenni a kapcsolatot a kiválasztott csapattal?  </w:t>
+      </w:r>
+    </w:p>
+    <w:p>
+      <w:pPr>
+        <w:spacing w:after="0"/>
+        <w:jc w:val="both"/>
+        <w:rPr>
+          <w:rFonts w:eastAsia="Calibri" w:cstheme="minorHAnsi"/>
+        </w:rPr>
+      </w:pPr>
+      <w:r>
+        <w:rPr>
+          <w:rFonts w:eastAsia="Calibri" w:cstheme="minorHAnsi"/>
+          <w:u w:val="single"/>
+        </w:rPr>
+        <w:t>Megrendelő</w:t>
+      </w:r>
+      <w:r>
+        <w:rPr>
+          <w:rFonts w:eastAsia="Calibri" w:cstheme="minorHAnsi"/>
+          <w:u w:val="single"/>
+        </w:rPr>
+        <w:t>:</w:t>
+      </w:r>
+      <w:r>
+        <w:rPr>
+          <w:rFonts w:eastAsia="Calibri" w:cstheme="minorHAnsi"/>
+        </w:rPr>
+        <w:t xml:space="preserve"> </w:t>
+      </w:r>
+      <w:r>
+        <w:t>Egy üzenetküldő</w:t>
+      </w:r>
+      <w:r>
+        <w:t xml:space="preserve"> </w:t>
+      </w:r>
+      <w:r>
+        <w:rPr>
+          <w:rFonts w:eastAsia="Calibri" w:cstheme="minorHAnsi"/>
+        </w:rPr>
+        <w:t xml:space="preserve">rendszerre gondoltunk </w:t>
+      </w:r>
+      <w:r>
+        <w:rPr>
+          <w:rFonts w:eastAsia="Calibri" w:cstheme="minorHAnsi"/>
+        </w:rPr>
+        <w:t>ahol a játékosok megtudják beszé</w:t>
+      </w:r>
+      <w:r>
+        <w:rPr>
+          <w:rFonts w:eastAsia="Calibri" w:cstheme="minorHAnsi"/>
+        </w:rPr>
+        <w:t>lni a részleteket.</w:t>
+      </w:r>
+    </w:p>
+    <w:p>
+      <w:pPr>
+        <w:spacing w:after="0"/>
+        <w:jc w:val="both"/>
+        <w:rPr>
+          <w:rFonts w:eastAsia="Calibri" w:cstheme="minorHAnsi"/>
+        </w:rPr>
+      </w:pPr>
+      <w:r>
+        <w:rPr>
+          <w:rFonts w:eastAsia="Calibri" w:cstheme="minorHAnsi"/>
+          <w:u w:val="single"/>
+        </w:rPr>
+        <w:t>Kivitelező:</w:t>
+      </w:r>
+      <w:r>
+        <w:rPr>
+          <w:rFonts w:eastAsia="Calibri" w:cstheme="minorHAnsi"/>
+          <w:u w:val="single"/>
+        </w:rPr>
+        <w:t xml:space="preserve"> </w:t>
+      </w:r>
+      <w:r>
+        <w:rPr>
+          <w:rFonts w:eastAsia="Calibri" w:cstheme="minorHAnsi"/>
+        </w:rPr>
+        <w:t>Értem. Arról van már elképzelésük, hogy hogyan nézzen ki a webes felület</w:t>
+      </w:r>
+      <w:r>
+        <w:rPr>
+          <w:rFonts w:eastAsia="Calibri" w:cstheme="minorHAnsi"/>
+        </w:rPr>
+        <w:t>?</w:t>
+      </w:r>
+    </w:p>
+    <w:p>
+      <w:pPr>
+        <w:spacing w:after="0"/>
+        <w:jc w:val="both"/>
+        <w:rPr>
+          <w:rFonts w:eastAsia="Calibri" w:cstheme="minorHAnsi"/>
+        </w:rPr>
+      </w:pPr>
+      <w:r>
+        <w:rPr>
+          <w:rFonts w:eastAsia="Calibri" w:cstheme="minorHAnsi"/>
+          <w:u w:val="single"/>
+        </w:rPr>
+        <w:t>Megrendelő:</w:t>
+      </w:r>
+      <w:r>
+        <w:rPr>
+          <w:rFonts w:eastAsia="Calibri" w:cstheme="minorHAnsi"/>
+        </w:rPr>
+        <w:t xml:space="preserve"> </w:t>
+      </w:r>
+      <w:r>
+        <w:rPr>
+          <w:rFonts w:eastAsia="Calibri" w:cstheme="minorHAnsi"/>
+        </w:rPr>
+        <w:t xml:space="preserve">Mindenképpen valamilyen modernebb </w:t>
+      </w:r>
+      <w:proofErr w:type="spellStart"/>
+      <w:r>
+        <w:rPr>
+          <w:rFonts w:eastAsia="Calibri" w:cstheme="minorHAnsi"/>
+        </w:rPr>
+        <w:t>design-ra</w:t>
+      </w:r>
+      <w:proofErr w:type="spellEnd"/>
+      <w:r>
+        <w:rPr>
+          <w:rFonts w:eastAsia="Calibri" w:cstheme="minorHAnsi"/>
+        </w:rPr>
+        <w:t xml:space="preserve"> gondoltunk, de nincs pontos elképzelés ezt illetően, nyitottak vagyunk az ötletükre.</w:t>
+      </w:r>
+    </w:p>
+    <w:p>
+      <w:pPr>
+        <w:spacing w:after="0"/>
+        <w:jc w:val="both"/>
+        <w:rPr>
+          <w:rFonts w:eastAsia="Calibri" w:cstheme="minorHAnsi"/>
+        </w:rPr>
+      </w:pPr>
+      <w:r>
+        <w:rPr>
+          <w:rFonts w:eastAsia="Calibri" w:cstheme="minorHAnsi"/>
+          <w:u w:val="single"/>
+        </w:rPr>
+        <w:t>Kivitelező:</w:t>
+      </w:r>
+      <w:r>
+        <w:rPr>
+          <w:rFonts w:eastAsia="Calibri" w:cstheme="minorHAnsi"/>
+        </w:rPr>
+        <w:t xml:space="preserve"> Rendben van, első</w:t>
+      </w:r>
+      <w:r>
+        <w:rPr>
+          <w:rFonts w:eastAsia="Calibri" w:cstheme="minorHAnsi"/>
+        </w:rPr>
+        <w:t xml:space="preserve"> </w:t>
+      </w:r>
+      <w:r>
+        <w:rPr>
+          <w:rFonts w:eastAsia="Calibri" w:cstheme="minorHAnsi"/>
+        </w:rPr>
+        <w:t>körben ennyi információ elegendő</w:t>
+      </w:r>
+      <w:r>
+        <w:rPr>
+          <w:rFonts w:eastAsia="Calibri" w:cstheme="minorHAnsi"/>
+        </w:rPr>
+        <w:t>, hogy felépítsük a specifikációt. Mihelyt készen vagyunk vele, továbbítjuk Önök felé, ezt majd tüzetesen olvassák át, hogy valóban és pontosan fedi-e az igényeiket. Ha igen, akkor megkezdhetjük a munkát, ha nem, akkor további egyeztetések szükségesek, hogy pontosítsuk a követelményeket.</w:t>
+      </w:r>
+    </w:p>
+    <w:p>
+      <w:pPr>
+        <w:spacing w:before="120" w:after="0"/>
+        <w:jc w:val="both"/>
+        <w:rPr>
+          <w:rFonts w:eastAsia="Calibri" w:cstheme="minorHAnsi"/>
+        </w:rPr>
+      </w:pPr>
+    </w:p>
+    <w:p>
+      <w:pPr>
+        <w:spacing w:after="0"/>
+        <w:jc w:val="both"/>
+        <w:rPr>
+          <w:rFonts w:eastAsia="Calibri" w:cstheme="minorHAnsi"/>
+          <w:b/>
+        </w:rPr>
+      </w:pPr>
+      <w:proofErr w:type="spellStart"/>
+      <w:r>
+        <w:rPr>
+          <w:rFonts w:eastAsia="Calibri" w:cstheme="minorHAnsi"/>
+          <w:b/>
+        </w:rPr>
+        <w:t>Mockup</w:t>
+      </w:r>
+      <w:proofErr w:type="spellEnd"/>
+      <w:r>
+        <w:rPr>
+          <w:rFonts w:eastAsia="Calibri" w:cstheme="minorHAnsi"/>
+          <w:b/>
+        </w:rPr>
+        <w:t xml:space="preserve"> elküldése után:</w:t>
+      </w:r>
+    </w:p>
+    <w:p>
+      <w:pPr>
+        <w:spacing w:after="0"/>
+        <w:jc w:val="both"/>
+        <w:rPr>
+          <w:rFonts w:eastAsia="Calibri" w:cstheme="minorHAnsi"/>
+          <w:b/>
+        </w:rPr>
+      </w:pPr>
+    </w:p>
+    <w:p>
+      <w:pPr>
+        <w:spacing w:after="0"/>
+        <w:jc w:val="both"/>
+        <w:rPr>
+          <w:rFonts w:eastAsia="Calibri" w:cstheme="minorHAnsi"/>
+        </w:rPr>
+      </w:pPr>
+      <w:r>
+        <w:rPr>
+          <w:rFonts w:eastAsia="Calibri" w:cstheme="minorHAnsi"/>
+          <w:u w:val="single"/>
+        </w:rPr>
+        <w:t>Kivitelező:</w:t>
+      </w:r>
+      <w:r>
+        <w:rPr>
+          <w:rFonts w:eastAsia="Calibri" w:cstheme="minorHAnsi"/>
+        </w:rPr>
+        <w:t xml:space="preserve"> </w:t>
+      </w:r>
+      <w:r>
+        <w:rPr>
+          <w:rFonts w:eastAsia="Calibri" w:cstheme="minorHAnsi"/>
+        </w:rPr>
+        <w:t xml:space="preserve">Tegnap elküldtünk Önöknek egy terveket a mi elképzeléseinkről a weboldal kinézetével kapcsolatban. Volt idejük átnézni őket?  </w:t>
+      </w:r>
+    </w:p>
+    <w:p>
+      <w:pPr>
+        <w:spacing w:after="0"/>
+        <w:jc w:val="both"/>
+      </w:pPr>
+      <w:r>
+        <w:rPr>
+          <w:rFonts w:eastAsia="Calibri" w:cstheme="minorHAnsi"/>
+          <w:u w:val="single"/>
+        </w:rPr>
+        <w:t>Megrendelő</w:t>
+      </w:r>
+      <w:r>
+        <w:rPr>
+          <w:rFonts w:eastAsia="Calibri" w:cstheme="minorHAnsi"/>
+          <w:u w:val="single"/>
+        </w:rPr>
+        <w:t>:</w:t>
+      </w:r>
+      <w:r>
+        <w:rPr>
+          <w:rFonts w:eastAsia="Calibri" w:cstheme="minorHAnsi"/>
+        </w:rPr>
+        <w:t xml:space="preserve"> </w:t>
+      </w:r>
+      <w:r>
+        <w:t>Igen, átnéztük őket.</w:t>
+      </w:r>
+    </w:p>
+    <w:p>
+      <w:pPr>
+        <w:spacing w:after="0"/>
+        <w:jc w:val="both"/>
+        <w:rPr>
+          <w:rFonts w:eastAsia="Calibri" w:cstheme="minorHAnsi"/>
+        </w:rPr>
+      </w:pPr>
+      <w:r>
+        <w:rPr>
+          <w:rFonts w:eastAsia="Calibri" w:cstheme="minorHAnsi"/>
+          <w:u w:val="single"/>
+        </w:rPr>
+        <w:t>Kivitelező:</w:t>
+      </w:r>
+      <w:r>
+        <w:rPr>
+          <w:rFonts w:eastAsia="Calibri" w:cstheme="minorHAnsi"/>
+        </w:rPr>
+        <w:t xml:space="preserve"> És mi a véleményük ról</w:t>
+      </w:r>
+      <w:r>
+        <w:rPr>
+          <w:rFonts w:eastAsia="Calibri" w:cstheme="minorHAnsi"/>
+        </w:rPr>
+        <w:t>uk</w:t>
+      </w:r>
+      <w:r>
+        <w:rPr>
+          <w:rFonts w:eastAsia="Calibri" w:cstheme="minorHAnsi"/>
+        </w:rPr>
+        <w:t>?</w:t>
+      </w:r>
+      <w:r>
+        <w:rPr>
+          <w:rFonts w:eastAsia="Calibri" w:cstheme="minorHAnsi"/>
+        </w:rPr>
+        <w:t xml:space="preserve"> Melyik verziót szeretnék használni?</w:t>
+      </w:r>
+    </w:p>
+    <w:p>
+      <w:pPr>
+        <w:spacing w:after="0"/>
+        <w:jc w:val="both"/>
+        <w:rPr>
+          <w:rFonts w:eastAsia="Calibri" w:cstheme="minorHAnsi"/>
+        </w:rPr>
+      </w:pPr>
+      <w:r>
+        <w:rPr>
+          <w:rFonts w:eastAsia="Calibri" w:cstheme="minorHAnsi"/>
+          <w:u w:val="single"/>
+        </w:rPr>
+        <w:t>Megrendelő</w:t>
+      </w:r>
+      <w:r>
+        <w:rPr>
+          <w:rFonts w:eastAsia="Calibri" w:cstheme="minorHAnsi"/>
+          <w:u w:val="single"/>
+        </w:rPr>
+        <w:t>:</w:t>
+      </w:r>
+      <w:r>
+        <w:rPr>
+          <w:rFonts w:eastAsia="Calibri" w:cstheme="minorHAnsi"/>
+        </w:rPr>
+        <w:t xml:space="preserve"> A második verzió jobban tetszett nekünk</w:t>
+      </w:r>
+      <w:r>
+        <w:rPr>
+          <w:rFonts w:eastAsia="Calibri" w:cstheme="minorHAnsi"/>
+        </w:rPr>
+        <w:t>.</w:t>
+      </w:r>
+    </w:p>
+    <w:p>
+      <w:pPr>
+        <w:shd w:val="clear" w:color="auto" w:fill="FFFFFF"/>
+        <w:spacing w:after="0" w:line="240" w:lineRule="auto"/>
+        <w:jc w:val="both"/>
+        <w:textAlignment w:val="baseline"/>
+        <w:outlineLvl w:val="0"/>
+        <w:rPr>
+          <w:rFonts w:eastAsia="Calibri" w:cstheme="minorHAnsi"/>
+        </w:rPr>
+      </w:pPr>
+      <w:r>
+        <w:rPr>
+          <w:rFonts w:eastAsia="Calibri" w:cstheme="minorHAnsi"/>
+          <w:u w:val="single"/>
+        </w:rPr>
+        <w:t>Kivitelező</w:t>
+      </w:r>
+      <w:r>
+        <w:rPr>
+          <w:rFonts w:eastAsia="Calibri" w:cstheme="minorHAnsi"/>
+          <w:u w:val="single"/>
+        </w:rPr>
+        <w:t>:</w:t>
+      </w:r>
+      <w:r>
+        <w:rPr>
+          <w:rFonts w:eastAsia="Calibri" w:cstheme="minorHAnsi"/>
+        </w:rPr>
+        <w:t xml:space="preserve"> Rendben</w:t>
+      </w:r>
+      <w:r>
+        <w:rPr>
+          <w:rFonts w:eastAsia="Calibri" w:cstheme="minorHAnsi"/>
+        </w:rPr>
+        <w:t>, akkor az alapján eltudjuk kezdeni a weboldal fejlesztését.</w:t>
+      </w:r>
+    </w:p>
+    <w:p>
+      <w:pPr>
+        <w:shd w:val="clear" w:color="auto" w:fill="FFFFFF"/>
+        <w:spacing w:after="0" w:line="240" w:lineRule="auto"/>
+        <w:jc w:val="both"/>
+        <w:textAlignment w:val="baseline"/>
+        <w:outlineLvl w:val="0"/>
+        <w:rPr>
+          <w:rFonts w:eastAsia="Calibri" w:cstheme="minorHAnsi"/>
+        </w:rPr>
+      </w:pPr>
+    </w:p>
+    <w:p>
+      <w:pPr>
+        <w:spacing w:before="120" w:after="0"/>
+        <w:jc w:val="both"/>
+        <w:rPr>
+          <w:rFonts w:eastAsia="Calibri" w:cstheme="minorHAnsi"/>
+          <w:b/>
+          <w:sz w:val="28"/>
+          <w:szCs w:val="28"/>
+        </w:rPr>
+      </w:pPr>
+    </w:p>
+    <w:p>
+      <w:pPr>
+        <w:spacing w:before="120" w:after="0"/>
+        <w:jc w:val="both"/>
+        <w:rPr>
+          <w:rFonts w:eastAsia="Calibri" w:cstheme="minorHAnsi"/>
+          <w:b/>
+          <w:sz w:val="28"/>
+          <w:szCs w:val="28"/>
+        </w:rPr>
+      </w:pPr>
+    </w:p>
+    <w:p>
+      <w:pPr>
+        <w:spacing w:before="120" w:after="0"/>
+        <w:jc w:val="both"/>
+        <w:rPr>
+          <w:rFonts w:eastAsia="Calibri" w:cstheme="minorHAnsi"/>
+          <w:b/>
+          <w:sz w:val="28"/>
+          <w:szCs w:val="28"/>
+        </w:rPr>
+      </w:pPr>
+    </w:p>
+    <w:p>
+      <w:pPr>
+        <w:spacing w:before="120" w:after="0"/>
+        <w:jc w:val="both"/>
+        <w:rPr>
+          <w:rFonts w:eastAsia="Calibri" w:cstheme="minorHAnsi"/>
+          <w:b/>
+          <w:sz w:val="28"/>
+          <w:szCs w:val="28"/>
+        </w:rPr>
+      </w:pPr>
+    </w:p>
+    <w:p>
+      <w:pPr>
+        <w:spacing w:before="120" w:after="0"/>
+        <w:jc w:val="both"/>
+        <w:rPr>
+          <w:rFonts w:eastAsia="Calibri" w:cstheme="minorHAnsi"/>
+          <w:b/>
+          <w:sz w:val="28"/>
+          <w:szCs w:val="28"/>
+        </w:rPr>
+      </w:pPr>
+    </w:p>
+    <w:p>
+      <w:pPr>
+        <w:spacing w:before="120" w:after="0"/>
+        <w:jc w:val="both"/>
+        <w:rPr>
+          <w:rFonts w:eastAsia="Calibri" w:cstheme="minorHAnsi"/>
+          <w:b/>
+          <w:sz w:val="28"/>
+          <w:szCs w:val="28"/>
+        </w:rPr>
+      </w:pPr>
+    </w:p>
+    <w:p>
+      <w:pPr>
+        <w:spacing w:before="120" w:after="0"/>
+        <w:jc w:val="both"/>
+        <w:rPr>
+          <w:rFonts w:eastAsia="Calibri" w:cstheme="minorHAnsi"/>
+          <w:b/>
+          <w:sz w:val="28"/>
+          <w:szCs w:val="28"/>
+        </w:rPr>
+      </w:pPr>
+    </w:p>
+    <w:p>
+      <w:pPr>
+        <w:spacing w:before="120" w:after="0"/>
+        <w:jc w:val="both"/>
+        <w:rPr>
+          <w:rFonts w:eastAsia="Calibri" w:cstheme="minorHAnsi"/>
+          <w:b/>
+          <w:sz w:val="28"/>
+          <w:szCs w:val="28"/>
+        </w:rPr>
+      </w:pPr>
+    </w:p>
+    <w:p>
+      <w:pPr>
+        <w:spacing w:before="120" w:after="0"/>
+        <w:jc w:val="both"/>
+        <w:rPr>
+          <w:rFonts w:eastAsia="Calibri" w:cstheme="minorHAnsi"/>
+          <w:b/>
+          <w:sz w:val="28"/>
+          <w:szCs w:val="28"/>
+        </w:rPr>
+      </w:pPr>
+      <w:r>
+        <w:rPr>
+          <w:rFonts w:eastAsia="Calibri" w:cstheme="minorHAnsi"/>
+          <w:b/>
+          <w:sz w:val="28"/>
+          <w:szCs w:val="28"/>
+        </w:rPr>
+        <w:lastRenderedPageBreak/>
+        <w:t>5</w:t>
+      </w:r>
+      <w:r>
+        <w:rPr>
+          <w:rFonts w:eastAsia="Calibri" w:cstheme="minorHAnsi"/>
+          <w:b/>
+          <w:sz w:val="28"/>
+          <w:szCs w:val="28"/>
+        </w:rPr>
+        <w:t>. Jogi háttér:</w:t>
+      </w:r>
+    </w:p>
+    <w:p>
+      <w:pPr>
+        <w:spacing w:after="0"/>
+        <w:jc w:val="both"/>
+        <w:rPr>
+          <w:rFonts w:cstheme="minorHAnsi"/>
+          <w:color w:val="222222"/>
+          <w:shd w:val="clear" w:color="auto" w:fill="FFFFFF"/>
+        </w:rPr>
+      </w:pPr>
+      <w:r>
+        <w:rPr>
+          <w:rFonts w:cstheme="minorHAnsi"/>
+          <w:color w:val="222222"/>
+          <w:shd w:val="clear" w:color="auto" w:fill="FFFFFF"/>
+        </w:rPr>
+        <w:t>Az ÁLTALÁNOS ADATVÉDELMI RENDELET hivatalosan az EU parlament és az EU tanács rendelete (2016/679).</w:t>
+      </w:r>
+    </w:p>
+    <w:p>
+      <w:pPr>
+        <w:spacing w:after="0"/>
+        <w:jc w:val="both"/>
+        <w:rPr>
+          <w:rFonts w:cstheme="minorHAnsi"/>
+          <w:color w:val="222222"/>
+          <w:shd w:val="clear" w:color="auto" w:fill="FFFFFF"/>
+        </w:rPr>
+      </w:pPr>
+      <w:r>
+        <w:rPr>
+          <w:rFonts w:cstheme="minorHAnsi"/>
+          <w:color w:val="222222"/>
+          <w:shd w:val="clear" w:color="auto" w:fill="FFFFFF"/>
+        </w:rPr>
+        <w:t xml:space="preserve">Általános adatvédelmi rendelet: General Data </w:t>
+      </w:r>
+      <w:proofErr w:type="spellStart"/>
+      <w:r>
+        <w:rPr>
+          <w:rFonts w:cstheme="minorHAnsi"/>
+          <w:color w:val="222222"/>
+          <w:shd w:val="clear" w:color="auto" w:fill="FFFFFF"/>
+        </w:rPr>
+        <w:t>Protection</w:t>
+      </w:r>
+      <w:proofErr w:type="spellEnd"/>
+      <w:r>
+        <w:rPr>
+          <w:rFonts w:cstheme="minorHAnsi"/>
+          <w:color w:val="222222"/>
+          <w:shd w:val="clear" w:color="auto" w:fill="FFFFFF"/>
+        </w:rPr>
+        <w:t xml:space="preserve"> </w:t>
+      </w:r>
+      <w:proofErr w:type="spellStart"/>
+      <w:r>
+        <w:rPr>
+          <w:rFonts w:cstheme="minorHAnsi"/>
+          <w:color w:val="222222"/>
+          <w:shd w:val="clear" w:color="auto" w:fill="FFFFFF"/>
+        </w:rPr>
+        <w:t>Regulation</w:t>
+      </w:r>
+      <w:proofErr w:type="spellEnd"/>
+      <w:r>
+        <w:rPr>
+          <w:rFonts w:cstheme="minorHAnsi"/>
+          <w:color w:val="222222"/>
+          <w:shd w:val="clear" w:color="auto" w:fill="FFFFFF"/>
+        </w:rPr>
+        <w:t xml:space="preserve"> - </w:t>
+      </w:r>
+      <w:r>
+        <w:rPr>
+          <w:rFonts w:cstheme="minorHAnsi"/>
+          <w:b/>
+          <w:color w:val="222222"/>
+          <w:shd w:val="clear" w:color="auto" w:fill="FFFFFF"/>
+        </w:rPr>
+        <w:t>GDPR</w:t>
+      </w:r>
+      <w:r>
+        <w:rPr>
+          <w:rFonts w:cstheme="minorHAnsi"/>
+          <w:color w:val="222222"/>
+          <w:shd w:val="clear" w:color="auto" w:fill="FFFFFF"/>
+        </w:rPr>
+        <w:t>.</w:t>
+      </w:r>
+    </w:p>
+    <w:p>
+      <w:pPr>
+        <w:spacing w:after="0"/>
+        <w:jc w:val="both"/>
+        <w:rPr>
+          <w:rFonts w:cstheme="minorHAnsi"/>
+          <w:color w:val="222222"/>
+          <w:shd w:val="clear" w:color="auto" w:fill="FFFFFF"/>
+        </w:rPr>
+      </w:pPr>
+      <w:r>
+        <w:rPr>
+          <w:rFonts w:cstheme="minorHAnsi"/>
+          <w:color w:val="222222"/>
+          <w:shd w:val="clear" w:color="auto" w:fill="FFFFFF"/>
+        </w:rPr>
+        <w:t>Lényege, hogy a „természetes személyek” személyes adatait védi és rendelkezik a tagállamok közötti szabad információ áramlásról.</w:t>
+      </w:r>
+    </w:p>
+    <w:p>
+      <w:pPr>
+        <w:spacing w:after="0"/>
+        <w:jc w:val="both"/>
+        <w:rPr>
+          <w:rFonts w:cstheme="minorHAnsi"/>
+          <w:color w:val="222222"/>
+          <w:shd w:val="clear" w:color="auto" w:fill="FFFFFF"/>
+        </w:rPr>
+      </w:pPr>
+      <w:r>
+        <w:rPr>
+          <w:rFonts w:cstheme="minorHAnsi"/>
+          <w:color w:val="222222"/>
+          <w:shd w:val="clear" w:color="auto" w:fill="FFFFFF"/>
+        </w:rPr>
+        <w:t>A rendelet 2016. május 24-én lépett hatályba, és kétéves türelmi időszak után </w:t>
+      </w:r>
+      <w:r>
+        <w:rPr>
+          <w:rFonts w:cstheme="minorHAnsi"/>
+          <w:shd w:val="clear" w:color="auto" w:fill="FFFFFF"/>
+        </w:rPr>
+        <w:t>2018. május 25-től</w:t>
+      </w:r>
+      <w:r>
+        <w:rPr>
+          <w:rFonts w:cstheme="minorHAnsi"/>
+          <w:color w:val="222222"/>
+          <w:shd w:val="clear" w:color="auto" w:fill="FFFFFF"/>
+        </w:rPr>
+        <w:t xml:space="preserve"> kell alkalmazni.</w:t>
+      </w:r>
+    </w:p>
+    <w:p>
+      <w:pPr>
+        <w:spacing w:after="0"/>
+        <w:jc w:val="both"/>
+        <w:rPr>
+          <w:rFonts w:cstheme="minorHAnsi"/>
+          <w:color w:val="222222"/>
+          <w:shd w:val="clear" w:color="auto" w:fill="FFFFFF"/>
+        </w:rPr>
+      </w:pPr>
+    </w:p>
+    <w:p>
+      <w:pPr>
+        <w:spacing w:after="0"/>
+        <w:jc w:val="both"/>
+        <w:rPr>
+          <w:rFonts w:cstheme="minorHAnsi"/>
+          <w:color w:val="222222"/>
+          <w:u w:val="single"/>
+          <w:shd w:val="clear" w:color="auto" w:fill="FFFFFF"/>
+        </w:rPr>
+      </w:pPr>
+      <w:r>
+        <w:rPr>
+          <w:rFonts w:cstheme="minorHAnsi"/>
+          <w:color w:val="222222"/>
+          <w:u w:val="single"/>
+          <w:shd w:val="clear" w:color="auto" w:fill="FFFFFF"/>
+        </w:rPr>
+        <w:t>A rendelet 5. cikkében a személyes adatok kezelésére vonatkozóan 7 fő alapelve:</w:t>
+      </w:r>
+    </w:p>
+    <w:p>
+      <w:pPr>
+        <w:pStyle w:val="Listaszerbekezds"/>
+        <w:numPr>
+          <w:ilvl w:val="0"/>
+          <w:numId w:val="6"/>
+        </w:numPr>
+        <w:shd w:val="clear" w:color="auto" w:fill="FFFFFF"/>
+        <w:spacing w:after="0" w:line="240" w:lineRule="auto"/>
+        <w:jc w:val="both"/>
+        <w:rPr>
+          <w:rFonts w:eastAsia="Times New Roman" w:cstheme="minorHAnsi"/>
+          <w:color w:val="222222"/>
+          <w:lang w:eastAsia="hu-HU"/>
+        </w:rPr>
+      </w:pPr>
+      <w:r>
+        <w:rPr>
+          <w:rFonts w:eastAsia="Times New Roman" w:cstheme="minorHAnsi"/>
+          <w:color w:val="222222"/>
+          <w:lang w:eastAsia="hu-HU"/>
+        </w:rPr>
+        <w:t>Jogszerűség, tisztességes eljárás és átláthatóság</w:t>
+      </w:r>
+    </w:p>
+    <w:p>
+      <w:pPr>
+        <w:pStyle w:val="Listaszerbekezds"/>
+        <w:numPr>
+          <w:ilvl w:val="0"/>
+          <w:numId w:val="6"/>
+        </w:numPr>
+        <w:shd w:val="clear" w:color="auto" w:fill="FFFFFF"/>
+        <w:spacing w:after="0" w:line="240" w:lineRule="auto"/>
+        <w:jc w:val="both"/>
+        <w:rPr>
+          <w:rFonts w:eastAsia="Times New Roman" w:cstheme="minorHAnsi"/>
+          <w:color w:val="222222"/>
+          <w:lang w:eastAsia="hu-HU"/>
+        </w:rPr>
+      </w:pPr>
+      <w:r>
+        <w:rPr>
+          <w:rFonts w:eastAsia="Times New Roman" w:cstheme="minorHAnsi"/>
+          <w:color w:val="222222"/>
+          <w:lang w:eastAsia="hu-HU"/>
+        </w:rPr>
+        <w:t>Célhoz kötöttség</w:t>
+      </w:r>
+    </w:p>
+    <w:p>
+      <w:pPr>
+        <w:pStyle w:val="Listaszerbekezds"/>
+        <w:numPr>
+          <w:ilvl w:val="0"/>
+          <w:numId w:val="6"/>
+        </w:numPr>
+        <w:shd w:val="clear" w:color="auto" w:fill="FFFFFF"/>
+        <w:spacing w:after="0" w:line="240" w:lineRule="auto"/>
+        <w:jc w:val="both"/>
+        <w:rPr>
+          <w:rFonts w:eastAsia="Times New Roman" w:cstheme="minorHAnsi"/>
+          <w:color w:val="222222"/>
+          <w:lang w:eastAsia="hu-HU"/>
+        </w:rPr>
+      </w:pPr>
+      <w:r>
+        <w:rPr>
+          <w:rFonts w:eastAsia="Times New Roman" w:cstheme="minorHAnsi"/>
+          <w:color w:val="222222"/>
+          <w:lang w:eastAsia="hu-HU"/>
+        </w:rPr>
+        <w:t>Adattakarékosság</w:t>
+      </w:r>
+    </w:p>
+    <w:p>
+      <w:pPr>
+        <w:pStyle w:val="Listaszerbekezds"/>
+        <w:numPr>
+          <w:ilvl w:val="0"/>
+          <w:numId w:val="6"/>
+        </w:numPr>
+        <w:shd w:val="clear" w:color="auto" w:fill="FFFFFF"/>
+        <w:spacing w:after="0" w:line="240" w:lineRule="auto"/>
+        <w:jc w:val="both"/>
+        <w:rPr>
+          <w:rFonts w:eastAsia="Times New Roman" w:cstheme="minorHAnsi"/>
+          <w:color w:val="222222"/>
+          <w:lang w:eastAsia="hu-HU"/>
+        </w:rPr>
+      </w:pPr>
+      <w:r>
+        <w:rPr>
+          <w:rFonts w:eastAsia="Times New Roman" w:cstheme="minorHAnsi"/>
+          <w:color w:val="222222"/>
+          <w:lang w:eastAsia="hu-HU"/>
+        </w:rPr>
+        <w:t>Pontosság</w:t>
+      </w:r>
+    </w:p>
+    <w:p>
+      <w:pPr>
+        <w:pStyle w:val="Listaszerbekezds"/>
+        <w:numPr>
+          <w:ilvl w:val="0"/>
+          <w:numId w:val="6"/>
+        </w:numPr>
+        <w:shd w:val="clear" w:color="auto" w:fill="FFFFFF"/>
+        <w:spacing w:after="0" w:line="240" w:lineRule="auto"/>
+        <w:jc w:val="both"/>
+        <w:rPr>
+          <w:rFonts w:eastAsia="Times New Roman" w:cstheme="minorHAnsi"/>
+          <w:color w:val="222222"/>
+          <w:lang w:eastAsia="hu-HU"/>
+        </w:rPr>
+      </w:pPr>
+      <w:r>
+        <w:rPr>
+          <w:rFonts w:eastAsia="Times New Roman" w:cstheme="minorHAnsi"/>
+          <w:color w:val="222222"/>
+          <w:lang w:eastAsia="hu-HU"/>
+        </w:rPr>
+        <w:t>Korlátozott tárolhatóság</w:t>
+      </w:r>
+    </w:p>
+    <w:p>
+      <w:pPr>
+        <w:pStyle w:val="Listaszerbekezds"/>
+        <w:numPr>
+          <w:ilvl w:val="0"/>
+          <w:numId w:val="6"/>
+        </w:numPr>
+        <w:shd w:val="clear" w:color="auto" w:fill="FFFFFF"/>
+        <w:spacing w:after="0" w:line="240" w:lineRule="auto"/>
+        <w:jc w:val="both"/>
+        <w:rPr>
+          <w:rFonts w:eastAsia="Times New Roman" w:cstheme="minorHAnsi"/>
+          <w:color w:val="222222"/>
+          <w:lang w:eastAsia="hu-HU"/>
+        </w:rPr>
+      </w:pPr>
+      <w:r>
+        <w:rPr>
+          <w:rFonts w:eastAsia="Times New Roman" w:cstheme="minorHAnsi"/>
+          <w:color w:val="222222"/>
+          <w:lang w:eastAsia="hu-HU"/>
+        </w:rPr>
+        <w:t>Integritás és bizalmas jelleg</w:t>
+      </w:r>
+    </w:p>
+    <w:p>
+      <w:pPr>
+        <w:pStyle w:val="Listaszerbekezds"/>
+        <w:numPr>
+          <w:ilvl w:val="0"/>
+          <w:numId w:val="6"/>
+        </w:numPr>
+        <w:shd w:val="clear" w:color="auto" w:fill="FFFFFF"/>
+        <w:spacing w:after="0" w:line="240" w:lineRule="auto"/>
+        <w:jc w:val="both"/>
+        <w:rPr>
+          <w:rFonts w:eastAsia="Times New Roman" w:cstheme="minorHAnsi"/>
+          <w:color w:val="222222"/>
+          <w:lang w:eastAsia="hu-HU"/>
+        </w:rPr>
+      </w:pPr>
+      <w:r>
+        <w:rPr>
+          <w:rFonts w:eastAsia="Times New Roman" w:cstheme="minorHAnsi"/>
+          <w:color w:val="222222"/>
+          <w:lang w:eastAsia="hu-HU"/>
+        </w:rPr>
+        <w:t>Elszámoltathatóság</w:t>
+      </w:r>
+    </w:p>
+    <w:p>
+      <w:pPr>
+        <w:pStyle w:val="Listaszerbekezds"/>
+        <w:numPr>
+          <w:ilvl w:val="0"/>
+          <w:numId w:val="6"/>
+        </w:numPr>
+        <w:shd w:val="clear" w:color="auto" w:fill="FFFFFF"/>
+        <w:spacing w:after="0" w:line="240" w:lineRule="auto"/>
+        <w:jc w:val="both"/>
+        <w:rPr>
+          <w:rFonts w:eastAsia="Times New Roman" w:cstheme="minorHAnsi"/>
+          <w:color w:val="222222"/>
+          <w:lang w:eastAsia="hu-HU"/>
+        </w:rPr>
+      </w:pPr>
+      <w:r>
+        <w:rPr>
+          <w:rFonts w:eastAsia="Times New Roman" w:cstheme="minorHAnsi"/>
+          <w:color w:val="222222"/>
+          <w:lang w:eastAsia="hu-HU"/>
+        </w:rPr>
+        <w:t>Bizalom</w:t>
+      </w:r>
+    </w:p>
+    <w:p>
+      <w:pPr>
+        <w:spacing w:after="0"/>
+        <w:jc w:val="both"/>
+        <w:rPr>
+          <w:rFonts w:cstheme="minorHAnsi"/>
+          <w:color w:val="222222"/>
+          <w:shd w:val="clear" w:color="auto" w:fill="FFFFFF"/>
+        </w:rPr>
+      </w:pPr>
+    </w:p>
+    <w:p>
+      <w:pPr>
+        <w:spacing w:after="0"/>
+        <w:jc w:val="both"/>
+        <w:rPr>
+          <w:rFonts w:cstheme="minorHAnsi"/>
+          <w:color w:val="222222"/>
+          <w:u w:val="single"/>
+          <w:shd w:val="clear" w:color="auto" w:fill="FFFFFF"/>
+        </w:rPr>
+      </w:pPr>
+      <w:r>
+        <w:rPr>
+          <w:rFonts w:cstheme="minorHAnsi"/>
+          <w:color w:val="222222"/>
+          <w:u w:val="single"/>
+          <w:shd w:val="clear" w:color="auto" w:fill="FFFFFF"/>
+        </w:rPr>
+        <w:t>Az érintettek jogai:</w:t>
+      </w:r>
+    </w:p>
+    <w:p>
+      <w:pPr>
+        <w:pStyle w:val="Listaszerbekezds"/>
+        <w:numPr>
+          <w:ilvl w:val="0"/>
+          <w:numId w:val="5"/>
+        </w:numPr>
+        <w:shd w:val="clear" w:color="auto" w:fill="FFFFFF"/>
+        <w:spacing w:after="0" w:line="240" w:lineRule="auto"/>
+        <w:jc w:val="both"/>
+        <w:rPr>
+          <w:rFonts w:eastAsia="Times New Roman" w:cstheme="minorHAnsi"/>
+          <w:color w:val="222222"/>
+          <w:lang w:eastAsia="hu-HU"/>
+        </w:rPr>
+      </w:pPr>
+      <w:r>
+        <w:rPr>
+          <w:rFonts w:eastAsia="Times New Roman" w:cstheme="minorHAnsi"/>
+          <w:color w:val="222222"/>
+          <w:lang w:eastAsia="hu-HU"/>
+        </w:rPr>
+        <w:t>Átlátható tájékoztatáshoz való jog</w:t>
+      </w:r>
+    </w:p>
+    <w:p>
+      <w:pPr>
+        <w:pStyle w:val="Listaszerbekezds"/>
+        <w:numPr>
+          <w:ilvl w:val="0"/>
+          <w:numId w:val="5"/>
+        </w:numPr>
+        <w:shd w:val="clear" w:color="auto" w:fill="FFFFFF"/>
+        <w:spacing w:after="0" w:line="240" w:lineRule="auto"/>
+        <w:jc w:val="both"/>
+        <w:rPr>
+          <w:rFonts w:eastAsia="Times New Roman" w:cstheme="minorHAnsi"/>
+          <w:color w:val="222222"/>
+          <w:lang w:eastAsia="hu-HU"/>
+        </w:rPr>
+      </w:pPr>
+      <w:r>
+        <w:rPr>
+          <w:rFonts w:eastAsia="Times New Roman" w:cstheme="minorHAnsi"/>
+          <w:color w:val="222222"/>
+          <w:lang w:eastAsia="hu-HU"/>
+        </w:rPr>
+        <w:t>Hozzáféréshez való jog</w:t>
+      </w:r>
+    </w:p>
+    <w:p>
+      <w:pPr>
+        <w:pStyle w:val="Listaszerbekezds"/>
+        <w:numPr>
+          <w:ilvl w:val="0"/>
+          <w:numId w:val="5"/>
+        </w:numPr>
+        <w:shd w:val="clear" w:color="auto" w:fill="FFFFFF"/>
+        <w:spacing w:after="0" w:line="240" w:lineRule="auto"/>
+        <w:jc w:val="both"/>
+        <w:rPr>
+          <w:rFonts w:eastAsia="Times New Roman" w:cstheme="minorHAnsi"/>
+          <w:color w:val="222222"/>
+          <w:lang w:eastAsia="hu-HU"/>
+        </w:rPr>
+      </w:pPr>
+      <w:r>
+        <w:rPr>
+          <w:rFonts w:eastAsia="Times New Roman" w:cstheme="minorHAnsi"/>
+          <w:color w:val="222222"/>
+          <w:lang w:eastAsia="hu-HU"/>
+        </w:rPr>
+        <w:t>Helyesbítéshez való jog</w:t>
+      </w:r>
+    </w:p>
+    <w:p>
+      <w:pPr>
+        <w:pStyle w:val="Listaszerbekezds"/>
+        <w:numPr>
+          <w:ilvl w:val="0"/>
+          <w:numId w:val="5"/>
+        </w:numPr>
+        <w:shd w:val="clear" w:color="auto" w:fill="FFFFFF"/>
+        <w:spacing w:after="0" w:line="240" w:lineRule="auto"/>
+        <w:jc w:val="both"/>
+        <w:rPr>
+          <w:rFonts w:eastAsia="Times New Roman" w:cstheme="minorHAnsi"/>
+          <w:color w:val="222222"/>
+          <w:lang w:eastAsia="hu-HU"/>
+        </w:rPr>
+      </w:pPr>
+      <w:r>
+        <w:rPr>
+          <w:rFonts w:eastAsia="Times New Roman" w:cstheme="minorHAnsi"/>
+          <w:color w:val="222222"/>
+          <w:lang w:eastAsia="hu-HU"/>
+        </w:rPr>
+        <w:t>Törléshez és elfeledtetéshez való jog</w:t>
+      </w:r>
+    </w:p>
+    <w:p>
+      <w:pPr>
+        <w:pStyle w:val="Listaszerbekezds"/>
+        <w:numPr>
+          <w:ilvl w:val="0"/>
+          <w:numId w:val="5"/>
+        </w:numPr>
+        <w:shd w:val="clear" w:color="auto" w:fill="FFFFFF"/>
+        <w:spacing w:after="0" w:line="240" w:lineRule="auto"/>
+        <w:jc w:val="both"/>
+        <w:rPr>
+          <w:rFonts w:eastAsia="Times New Roman" w:cstheme="minorHAnsi"/>
+          <w:color w:val="222222"/>
+          <w:lang w:eastAsia="hu-HU"/>
+        </w:rPr>
+      </w:pPr>
+      <w:r>
+        <w:rPr>
+          <w:rFonts w:eastAsia="Times New Roman" w:cstheme="minorHAnsi"/>
+          <w:color w:val="222222"/>
+          <w:lang w:eastAsia="hu-HU"/>
+        </w:rPr>
+        <w:t>Korlátozáshoz való jog</w:t>
+      </w:r>
+    </w:p>
+    <w:p>
+      <w:pPr>
+        <w:pStyle w:val="Listaszerbekezds"/>
+        <w:numPr>
+          <w:ilvl w:val="0"/>
+          <w:numId w:val="5"/>
+        </w:numPr>
+        <w:shd w:val="clear" w:color="auto" w:fill="FFFFFF"/>
+        <w:spacing w:after="0" w:line="240" w:lineRule="auto"/>
+        <w:jc w:val="both"/>
+        <w:rPr>
+          <w:rFonts w:eastAsia="Times New Roman" w:cstheme="minorHAnsi"/>
+          <w:color w:val="222222"/>
+          <w:lang w:eastAsia="hu-HU"/>
+        </w:rPr>
+      </w:pPr>
+      <w:r>
+        <w:rPr>
+          <w:rFonts w:eastAsia="Times New Roman" w:cstheme="minorHAnsi"/>
+          <w:color w:val="222222"/>
+          <w:lang w:eastAsia="hu-HU"/>
+        </w:rPr>
+        <w:t>Adathordozhatósághoz való jog</w:t>
+      </w:r>
+    </w:p>
+    <w:p>
+      <w:pPr>
+        <w:pStyle w:val="Listaszerbekezds"/>
+        <w:numPr>
+          <w:ilvl w:val="0"/>
+          <w:numId w:val="5"/>
+        </w:numPr>
+        <w:shd w:val="clear" w:color="auto" w:fill="FFFFFF"/>
+        <w:spacing w:after="0" w:line="240" w:lineRule="auto"/>
+        <w:jc w:val="both"/>
+        <w:rPr>
+          <w:rFonts w:eastAsia="Times New Roman" w:cstheme="minorHAnsi"/>
+          <w:color w:val="222222"/>
+          <w:lang w:eastAsia="hu-HU"/>
+        </w:rPr>
+      </w:pPr>
+      <w:r>
+        <w:rPr>
+          <w:rFonts w:eastAsia="Times New Roman" w:cstheme="minorHAnsi"/>
+          <w:color w:val="222222"/>
+          <w:lang w:eastAsia="hu-HU"/>
+        </w:rPr>
+        <w:t>Tiltakozáshoz való jog</w:t>
+      </w:r>
+    </w:p>
+    <w:p>
+      <w:pPr>
+        <w:pStyle w:val="Listaszerbekezds"/>
+        <w:numPr>
+          <w:ilvl w:val="0"/>
+          <w:numId w:val="5"/>
+        </w:numPr>
+        <w:shd w:val="clear" w:color="auto" w:fill="FFFFFF"/>
+        <w:spacing w:after="0" w:line="240" w:lineRule="auto"/>
+        <w:jc w:val="both"/>
+        <w:rPr>
+          <w:rFonts w:eastAsia="Times New Roman" w:cstheme="minorHAnsi"/>
+          <w:color w:val="222222"/>
+          <w:lang w:eastAsia="hu-HU"/>
+        </w:rPr>
+      </w:pPr>
+      <w:r>
+        <w:rPr>
+          <w:rFonts w:eastAsia="Times New Roman" w:cstheme="minorHAnsi"/>
+          <w:color w:val="222222"/>
+          <w:lang w:eastAsia="hu-HU"/>
+        </w:rPr>
+        <w:t>Automatikus döntéshozatal elutasításához való jog</w:t>
+      </w:r>
+    </w:p>
+    <w:p>
+      <w:pPr>
+        <w:shd w:val="clear" w:color="auto" w:fill="FFFFFF"/>
+        <w:spacing w:after="0" w:line="240" w:lineRule="auto"/>
+        <w:jc w:val="both"/>
+        <w:rPr>
+          <w:rFonts w:eastAsia="Times New Roman" w:cstheme="minorHAnsi"/>
+          <w:color w:val="222222"/>
+        </w:rPr>
+      </w:pPr>
+    </w:p>
+    <w:p>
+      <w:pPr>
+        <w:shd w:val="clear" w:color="auto" w:fill="FFFFFF"/>
+        <w:spacing w:after="0" w:line="240" w:lineRule="auto"/>
+        <w:jc w:val="both"/>
+        <w:rPr>
+          <w:rFonts w:eastAsia="Times New Roman" w:cstheme="minorHAnsi"/>
+          <w:color w:val="222222"/>
+          <w:u w:val="single"/>
+        </w:rPr>
+      </w:pPr>
+      <w:r>
+        <w:rPr>
+          <w:rFonts w:eastAsia="Times New Roman" w:cstheme="minorHAnsi"/>
+          <w:color w:val="222222"/>
+          <w:u w:val="single"/>
+        </w:rPr>
+        <w:t>Jogorvoslati és jogérvényesítési lehetőségek:</w:t>
+      </w:r>
+    </w:p>
+    <w:p>
+      <w:pPr>
+        <w:pStyle w:val="NormlWeb"/>
+        <w:numPr>
+          <w:ilvl w:val="0"/>
+          <w:numId w:val="4"/>
+        </w:numPr>
+        <w:shd w:val="clear" w:color="auto" w:fill="FFFFFF"/>
+        <w:spacing w:before="0" w:beforeAutospacing="0" w:after="0" w:afterAutospacing="0"/>
+        <w:jc w:val="both"/>
+        <w:rPr>
+          <w:rFonts w:asciiTheme="minorHAnsi" w:hAnsiTheme="minorHAnsi" w:cstheme="minorHAnsi"/>
+          <w:color w:val="222222"/>
+          <w:sz w:val="22"/>
+          <w:szCs w:val="22"/>
+        </w:rPr>
+      </w:pPr>
+      <w:r>
+        <w:rPr>
+          <w:rFonts w:asciiTheme="minorHAnsi" w:hAnsiTheme="minorHAnsi" w:cstheme="minorHAnsi"/>
+          <w:color w:val="222222"/>
+          <w:sz w:val="22"/>
+          <w:szCs w:val="22"/>
+        </w:rPr>
+        <w:t>Az érintett tájékoztatást kérhet adatai kezeléséről, kérheti személyes adatainak helyesbítését, és - a kötelező adatkezelés kivételével - kérheti adatai törlését vagy zárolását (</w:t>
+      </w:r>
+      <w:proofErr w:type="spellStart"/>
+      <w:r>
+        <w:rPr>
+          <w:rFonts w:asciiTheme="minorHAnsi" w:hAnsiTheme="minorHAnsi" w:cstheme="minorHAnsi"/>
+          <w:color w:val="222222"/>
+          <w:sz w:val="22"/>
+          <w:szCs w:val="22"/>
+        </w:rPr>
+        <w:t>Infotv</w:t>
+      </w:r>
+      <w:proofErr w:type="spellEnd"/>
+      <w:r>
+        <w:rPr>
+          <w:rFonts w:asciiTheme="minorHAnsi" w:hAnsiTheme="minorHAnsi" w:cstheme="minorHAnsi"/>
+          <w:color w:val="222222"/>
+          <w:sz w:val="22"/>
+          <w:szCs w:val="22"/>
+        </w:rPr>
+        <w:t>. 14. §).</w:t>
+      </w:r>
+    </w:p>
+    <w:p>
+      <w:pPr>
+        <w:pStyle w:val="NormlWeb"/>
+        <w:numPr>
+          <w:ilvl w:val="0"/>
+          <w:numId w:val="4"/>
+        </w:numPr>
+        <w:shd w:val="clear" w:color="auto" w:fill="FFFFFF"/>
+        <w:spacing w:before="0" w:beforeAutospacing="0" w:after="0" w:afterAutospacing="0"/>
+        <w:jc w:val="both"/>
+        <w:rPr>
+          <w:rFonts w:asciiTheme="minorHAnsi" w:hAnsiTheme="minorHAnsi" w:cstheme="minorHAnsi"/>
+          <w:color w:val="222222"/>
+          <w:sz w:val="22"/>
+          <w:szCs w:val="22"/>
+        </w:rPr>
+      </w:pPr>
+      <w:r>
+        <w:rPr>
+          <w:rFonts w:asciiTheme="minorHAnsi" w:hAnsiTheme="minorHAnsi" w:cstheme="minorHAnsi"/>
+          <w:color w:val="222222"/>
+          <w:sz w:val="22"/>
+          <w:szCs w:val="22"/>
+        </w:rPr>
+        <w:t>Az érintett a jogainak megsértése esetén az adatkezelő ellen bírósághoz fordulhat. A bíróság az ügyben soron kívül jár el (</w:t>
+      </w:r>
+      <w:proofErr w:type="spellStart"/>
+      <w:r>
+        <w:rPr>
+          <w:rFonts w:asciiTheme="minorHAnsi" w:hAnsiTheme="minorHAnsi" w:cstheme="minorHAnsi"/>
+          <w:color w:val="222222"/>
+          <w:sz w:val="22"/>
+          <w:szCs w:val="22"/>
+        </w:rPr>
+        <w:t>Infotv</w:t>
+      </w:r>
+      <w:proofErr w:type="spellEnd"/>
+      <w:r>
+        <w:rPr>
+          <w:rFonts w:asciiTheme="minorHAnsi" w:hAnsiTheme="minorHAnsi" w:cstheme="minorHAnsi"/>
+          <w:color w:val="222222"/>
+          <w:sz w:val="22"/>
+          <w:szCs w:val="22"/>
+        </w:rPr>
+        <w:t>. 22. §).</w:t>
+      </w:r>
+    </w:p>
+    <w:p>
+      <w:pPr>
+        <w:pStyle w:val="NormlWeb"/>
+        <w:numPr>
+          <w:ilvl w:val="0"/>
+          <w:numId w:val="4"/>
+        </w:numPr>
+        <w:shd w:val="clear" w:color="auto" w:fill="FFFFFF"/>
+        <w:spacing w:before="0" w:beforeAutospacing="0" w:after="0" w:afterAutospacing="0"/>
+        <w:jc w:val="both"/>
+        <w:rPr>
+          <w:rFonts w:asciiTheme="minorHAnsi" w:hAnsiTheme="minorHAnsi" w:cstheme="minorHAnsi"/>
+          <w:color w:val="222222"/>
+          <w:sz w:val="22"/>
+          <w:szCs w:val="22"/>
+        </w:rPr>
+      </w:pPr>
+      <w:r>
+        <w:rPr>
+          <w:rFonts w:asciiTheme="minorHAnsi" w:hAnsiTheme="minorHAnsi" w:cstheme="minorHAnsi"/>
+          <w:color w:val="222222"/>
+          <w:sz w:val="22"/>
+          <w:szCs w:val="22"/>
+        </w:rPr>
+        <w:t>Azt, hogy az adatkezelés a jogszabályban foglaltaknak megfelel, az adatkezelő köteles bizonyítani.</w:t>
+      </w:r>
+    </w:p>
+    <w:p>
+      <w:pPr>
+        <w:pStyle w:val="NormlWeb"/>
+        <w:numPr>
+          <w:ilvl w:val="0"/>
+          <w:numId w:val="4"/>
+        </w:numPr>
+        <w:shd w:val="clear" w:color="auto" w:fill="FFFFFF"/>
+        <w:spacing w:before="0" w:beforeAutospacing="0" w:after="0" w:afterAutospacing="0"/>
+        <w:jc w:val="both"/>
+        <w:rPr>
+          <w:rFonts w:asciiTheme="minorHAnsi" w:hAnsiTheme="minorHAnsi" w:cstheme="minorHAnsi"/>
+          <w:color w:val="222222"/>
+          <w:sz w:val="22"/>
+          <w:szCs w:val="22"/>
+        </w:rPr>
+      </w:pPr>
+      <w:r>
+        <w:rPr>
+          <w:rFonts w:asciiTheme="minorHAnsi" w:hAnsiTheme="minorHAnsi" w:cstheme="minorHAnsi"/>
+          <w:color w:val="222222"/>
+          <w:sz w:val="22"/>
+          <w:szCs w:val="22"/>
+        </w:rPr>
+        <w:t>A perben fél lehet az is, akinek egyébként nincs perbeli jogképessége. A perbe a Hatóság</w:t>
+      </w:r>
+      <w:r>
+        <w:rPr>
+          <w:rFonts w:asciiTheme="minorHAnsi" w:hAnsiTheme="minorHAnsi" w:cstheme="minorHAnsi"/>
+          <w:color w:val="222222"/>
+          <w:sz w:val="22"/>
+          <w:szCs w:val="22"/>
+          <w:vertAlign w:val="superscript"/>
+        </w:rPr>
+        <w:t xml:space="preserve"> </w:t>
+      </w:r>
+      <w:r>
+        <w:rPr>
+          <w:rFonts w:asciiTheme="minorHAnsi" w:hAnsiTheme="minorHAnsi" w:cstheme="minorHAnsi"/>
+          <w:color w:val="222222"/>
+          <w:sz w:val="22"/>
+          <w:szCs w:val="22"/>
+        </w:rPr>
+        <w:t>az érintett pernyertessége érdekében beavatkozhat.</w:t>
+      </w:r>
+    </w:p>
+    <w:p>
+      <w:pPr>
+        <w:pStyle w:val="NormlWeb"/>
+        <w:shd w:val="clear" w:color="auto" w:fill="FFFFFF"/>
+        <w:spacing w:before="0" w:beforeAutospacing="0" w:after="0" w:afterAutospacing="0"/>
+        <w:jc w:val="both"/>
+        <w:rPr>
+          <w:rFonts w:asciiTheme="minorHAnsi" w:hAnsiTheme="minorHAnsi" w:cstheme="minorHAnsi"/>
+          <w:color w:val="222222"/>
+          <w:sz w:val="22"/>
+          <w:szCs w:val="22"/>
+        </w:rPr>
+      </w:pPr>
+    </w:p>
+    <w:p>
+      <w:pPr>
+        <w:pStyle w:val="NormlWeb"/>
+        <w:shd w:val="clear" w:color="auto" w:fill="FFFFFF"/>
+        <w:spacing w:before="0" w:beforeAutospacing="0" w:after="0" w:afterAutospacing="0"/>
+        <w:jc w:val="both"/>
+        <w:rPr>
+          <w:rFonts w:asciiTheme="minorHAnsi" w:hAnsiTheme="minorHAnsi" w:cstheme="minorHAnsi"/>
+          <w:color w:val="222222"/>
+          <w:sz w:val="22"/>
+          <w:szCs w:val="22"/>
+          <w:u w:val="single"/>
+        </w:rPr>
+      </w:pPr>
+      <w:r>
+        <w:rPr>
+          <w:rFonts w:asciiTheme="minorHAnsi" w:hAnsiTheme="minorHAnsi" w:cstheme="minorHAnsi"/>
+          <w:color w:val="222222"/>
+          <w:sz w:val="22"/>
+          <w:szCs w:val="22"/>
+          <w:u w:val="single"/>
+        </w:rPr>
+        <w:t>A jogellenes adatkezelés következményei:</w:t>
+      </w:r>
+    </w:p>
+    <w:p>
+      <w:pPr>
+        <w:pStyle w:val="NormlWeb"/>
+        <w:numPr>
+          <w:ilvl w:val="0"/>
+          <w:numId w:val="7"/>
+        </w:numPr>
+        <w:shd w:val="clear" w:color="auto" w:fill="FFFFFF"/>
+        <w:spacing w:before="0" w:beforeAutospacing="0" w:after="0" w:afterAutospacing="0"/>
+        <w:jc w:val="both"/>
+        <w:rPr>
+          <w:rFonts w:asciiTheme="minorHAnsi" w:hAnsiTheme="minorHAnsi" w:cstheme="minorHAnsi"/>
+          <w:color w:val="222222"/>
+          <w:sz w:val="22"/>
+          <w:szCs w:val="22"/>
+        </w:rPr>
+      </w:pPr>
+      <w:r>
+        <w:rPr>
+          <w:rFonts w:asciiTheme="minorHAnsi" w:hAnsiTheme="minorHAnsi" w:cstheme="minorHAnsi"/>
+          <w:color w:val="222222"/>
+          <w:sz w:val="22"/>
+          <w:szCs w:val="22"/>
+        </w:rPr>
+        <w:t>Törlés (17. §)</w:t>
+      </w:r>
+    </w:p>
+    <w:p>
+      <w:pPr>
+        <w:pStyle w:val="NormlWeb"/>
+        <w:numPr>
+          <w:ilvl w:val="0"/>
+          <w:numId w:val="7"/>
+        </w:numPr>
+        <w:shd w:val="clear" w:color="auto" w:fill="FFFFFF"/>
+        <w:spacing w:before="0" w:beforeAutospacing="0" w:after="0" w:afterAutospacing="0"/>
+        <w:jc w:val="both"/>
+        <w:rPr>
+          <w:rFonts w:asciiTheme="minorHAnsi" w:hAnsiTheme="minorHAnsi" w:cstheme="minorHAnsi"/>
+          <w:color w:val="222222"/>
+          <w:sz w:val="22"/>
+          <w:szCs w:val="22"/>
+        </w:rPr>
+      </w:pPr>
+      <w:r>
+        <w:rPr>
+          <w:rFonts w:asciiTheme="minorHAnsi" w:hAnsiTheme="minorHAnsi" w:cstheme="minorHAnsi"/>
+          <w:color w:val="222222"/>
+          <w:sz w:val="22"/>
+          <w:szCs w:val="22"/>
+        </w:rPr>
+        <w:t>Bíróság lehetőségei (22. §)</w:t>
+      </w:r>
+    </w:p>
+    <w:p>
+      <w:pPr>
+        <w:pStyle w:val="NormlWeb"/>
+        <w:numPr>
+          <w:ilvl w:val="0"/>
+          <w:numId w:val="7"/>
+        </w:numPr>
+        <w:shd w:val="clear" w:color="auto" w:fill="FFFFFF"/>
+        <w:spacing w:before="0" w:beforeAutospacing="0" w:after="0" w:afterAutospacing="0"/>
+        <w:jc w:val="both"/>
+        <w:rPr>
+          <w:rFonts w:asciiTheme="minorHAnsi" w:hAnsiTheme="minorHAnsi" w:cstheme="minorHAnsi"/>
+          <w:color w:val="222222"/>
+          <w:sz w:val="22"/>
+          <w:szCs w:val="22"/>
+        </w:rPr>
+      </w:pPr>
+      <w:r>
+        <w:rPr>
+          <w:rFonts w:asciiTheme="minorHAnsi" w:hAnsiTheme="minorHAnsi" w:cstheme="minorHAnsi"/>
+          <w:color w:val="222222"/>
+          <w:sz w:val="22"/>
+          <w:szCs w:val="22"/>
+        </w:rPr>
+        <w:t>Kártérítés és sérelemdíj (23. §)</w:t>
+      </w:r>
+    </w:p>
+    <w:p>
+      <w:pPr>
+        <w:pStyle w:val="NormlWeb"/>
+        <w:numPr>
+          <w:ilvl w:val="0"/>
+          <w:numId w:val="7"/>
+        </w:numPr>
+        <w:shd w:val="clear" w:color="auto" w:fill="FFFFFF"/>
+        <w:spacing w:before="0" w:beforeAutospacing="0" w:after="0" w:afterAutospacing="0"/>
+        <w:jc w:val="both"/>
+        <w:rPr>
+          <w:rFonts w:asciiTheme="minorHAnsi" w:hAnsiTheme="minorHAnsi" w:cstheme="minorHAnsi"/>
+          <w:color w:val="222222"/>
+          <w:sz w:val="22"/>
+          <w:szCs w:val="22"/>
+        </w:rPr>
+      </w:pPr>
+      <w:r>
+        <w:rPr>
+          <w:rFonts w:asciiTheme="minorHAnsi" w:hAnsiTheme="minorHAnsi" w:cstheme="minorHAnsi"/>
+          <w:color w:val="222222"/>
+          <w:sz w:val="22"/>
+          <w:szCs w:val="22"/>
+        </w:rPr>
+        <w:t>Más polgári jogi igények (Ptk. 3:406. § és 6:498. §)</w:t>
+      </w:r>
+    </w:p>
+    <w:p>
+      <w:pPr>
+        <w:pStyle w:val="NormlWeb"/>
+        <w:numPr>
+          <w:ilvl w:val="0"/>
+          <w:numId w:val="7"/>
+        </w:numPr>
+        <w:shd w:val="clear" w:color="auto" w:fill="FFFFFF"/>
+        <w:spacing w:before="0" w:beforeAutospacing="0" w:after="0" w:afterAutospacing="0"/>
+        <w:jc w:val="both"/>
+        <w:rPr>
+          <w:rFonts w:asciiTheme="minorHAnsi" w:hAnsiTheme="minorHAnsi" w:cstheme="minorHAnsi"/>
+          <w:color w:val="222222"/>
+          <w:sz w:val="22"/>
+          <w:szCs w:val="22"/>
+        </w:rPr>
+      </w:pPr>
+      <w:r>
+        <w:rPr>
+          <w:rFonts w:asciiTheme="minorHAnsi" w:hAnsiTheme="minorHAnsi" w:cstheme="minorHAnsi"/>
+          <w:color w:val="222222"/>
+          <w:sz w:val="22"/>
+          <w:szCs w:val="22"/>
+        </w:rPr>
+        <w:t>Szabálysértés (</w:t>
+      </w:r>
+      <w:proofErr w:type="spellStart"/>
+      <w:r>
+        <w:rPr>
+          <w:rFonts w:asciiTheme="minorHAnsi" w:hAnsiTheme="minorHAnsi" w:cstheme="minorHAnsi"/>
+          <w:color w:val="222222"/>
+          <w:sz w:val="22"/>
+          <w:szCs w:val="22"/>
+        </w:rPr>
+        <w:t>Szabs</w:t>
+      </w:r>
+      <w:proofErr w:type="spellEnd"/>
+      <w:r>
+        <w:rPr>
+          <w:rFonts w:asciiTheme="minorHAnsi" w:hAnsiTheme="minorHAnsi" w:cstheme="minorHAnsi"/>
+          <w:color w:val="222222"/>
+          <w:sz w:val="22"/>
+          <w:szCs w:val="22"/>
+        </w:rPr>
+        <w:t>. tv.)</w:t>
+      </w:r>
+    </w:p>
+    <w:p>
+      <w:pPr>
+        <w:pStyle w:val="NormlWeb"/>
+        <w:numPr>
+          <w:ilvl w:val="0"/>
+          <w:numId w:val="7"/>
+        </w:numPr>
+        <w:shd w:val="clear" w:color="auto" w:fill="FFFFFF"/>
+        <w:spacing w:before="0" w:beforeAutospacing="0" w:after="0" w:afterAutospacing="0"/>
+        <w:jc w:val="both"/>
+        <w:rPr>
+          <w:rFonts w:asciiTheme="minorHAnsi" w:hAnsiTheme="minorHAnsi" w:cstheme="minorHAnsi"/>
+          <w:color w:val="222222"/>
+          <w:sz w:val="22"/>
+          <w:szCs w:val="22"/>
+        </w:rPr>
+      </w:pPr>
+      <w:r>
+        <w:rPr>
+          <w:rFonts w:asciiTheme="minorHAnsi" w:hAnsiTheme="minorHAnsi" w:cstheme="minorHAnsi"/>
+          <w:color w:val="222222"/>
+          <w:sz w:val="22"/>
+          <w:szCs w:val="22"/>
+        </w:rPr>
+        <w:t>Munkajogi (Mt.)</w:t>
+      </w:r>
+    </w:p>
+    <w:p>
+      <w:pPr>
+        <w:pStyle w:val="NormlWeb"/>
+        <w:numPr>
+          <w:ilvl w:val="0"/>
+          <w:numId w:val="7"/>
+        </w:numPr>
+        <w:shd w:val="clear" w:color="auto" w:fill="FFFFFF"/>
+        <w:spacing w:before="0" w:beforeAutospacing="0" w:after="0" w:afterAutospacing="0"/>
+        <w:jc w:val="both"/>
+        <w:rPr>
+          <w:rFonts w:asciiTheme="minorHAnsi" w:hAnsiTheme="minorHAnsi" w:cstheme="minorHAnsi"/>
+          <w:color w:val="222222"/>
+          <w:sz w:val="22"/>
+          <w:szCs w:val="22"/>
+        </w:rPr>
+      </w:pPr>
+      <w:r>
+        <w:rPr>
+          <w:rFonts w:asciiTheme="minorHAnsi" w:hAnsiTheme="minorHAnsi" w:cstheme="minorHAnsi"/>
+          <w:color w:val="222222"/>
+          <w:sz w:val="22"/>
+          <w:szCs w:val="22"/>
+        </w:rPr>
+        <w:t>Bűncselekmény (Btk.)</w:t>
+      </w:r>
+    </w:p>
+    <w:p>
+      <w:pPr>
+        <w:spacing w:before="120" w:after="0"/>
+        <w:jc w:val="both"/>
+        <w:rPr>
+          <w:rFonts w:eastAsia="Calibri" w:cstheme="minorHAnsi"/>
+          <w:b/>
+          <w:sz w:val="28"/>
+          <w:szCs w:val="28"/>
+        </w:rPr>
+      </w:pPr>
+    </w:p>
+    <w:p>
+      <w:pPr>
+        <w:spacing w:before="120" w:after="0"/>
+        <w:jc w:val="both"/>
+        <w:rPr>
+          <w:rFonts w:eastAsia="Times New Roman" w:cstheme="minorHAnsi"/>
+          <w:b/>
+          <w:color w:val="000000" w:themeColor="text1"/>
+          <w:sz w:val="28"/>
+          <w:szCs w:val="28"/>
+        </w:rPr>
+      </w:pPr>
+      <w:r>
+        <w:rPr>
+          <w:rFonts w:eastAsia="Times New Roman" w:cstheme="minorHAnsi"/>
+          <w:b/>
+          <w:color w:val="000000" w:themeColor="text1"/>
+          <w:sz w:val="28"/>
+          <w:szCs w:val="28"/>
+        </w:rPr>
+        <w:lastRenderedPageBreak/>
+        <w:t>6</w:t>
+      </w:r>
+      <w:r>
+        <w:rPr>
+          <w:rFonts w:eastAsia="Times New Roman" w:cstheme="minorHAnsi"/>
+          <w:b/>
+          <w:color w:val="000000" w:themeColor="text1"/>
+          <w:sz w:val="28"/>
+          <w:szCs w:val="28"/>
+        </w:rPr>
+        <w:t xml:space="preserve">. </w:t>
+      </w:r>
+      <w:r>
+        <w:rPr>
+          <w:rFonts w:eastAsia="Times New Roman" w:cstheme="minorHAnsi"/>
+          <w:b/>
+          <w:color w:val="000000" w:themeColor="text1"/>
+          <w:sz w:val="28"/>
+          <w:szCs w:val="28"/>
+        </w:rPr>
+        <w:t>Fogalom szótár:</w:t>
+      </w:r>
+    </w:p>
+    <w:p>
+      <w:pPr>
+        <w:pStyle w:val="NormlWeb"/>
+        <w:shd w:val="clear" w:color="auto" w:fill="FFFFFF"/>
+        <w:spacing w:before="0" w:beforeAutospacing="0" w:after="0" w:afterAutospacing="0"/>
+        <w:jc w:val="both"/>
+        <w:rPr>
+          <w:rFonts w:asciiTheme="minorHAnsi" w:hAnsiTheme="minorHAnsi" w:cstheme="minorHAnsi"/>
+          <w:b/>
+          <w:bCs/>
+          <w:color w:val="222222"/>
+          <w:sz w:val="22"/>
+          <w:szCs w:val="22"/>
+        </w:rPr>
+      </w:pPr>
+      <w:r>
+        <w:rPr>
+          <w:rFonts w:asciiTheme="minorHAnsi" w:hAnsiTheme="minorHAnsi" w:cstheme="minorHAnsi"/>
+          <w:b/>
+          <w:bCs/>
+          <w:color w:val="222222"/>
+          <w:sz w:val="22"/>
+          <w:szCs w:val="22"/>
+        </w:rPr>
+        <w:t>Jogi rész alapfogalmai:</w:t>
+      </w:r>
+    </w:p>
+    <w:p>
+      <w:pPr>
+        <w:pStyle w:val="NormlWeb"/>
+        <w:shd w:val="clear" w:color="auto" w:fill="FFFFFF"/>
+        <w:spacing w:before="0" w:beforeAutospacing="0" w:after="0" w:afterAutospacing="0"/>
+        <w:jc w:val="both"/>
+        <w:rPr>
+          <w:rFonts w:asciiTheme="minorHAnsi" w:hAnsiTheme="minorHAnsi" w:cstheme="minorHAnsi"/>
+          <w:b/>
+          <w:bCs/>
+          <w:color w:val="222222"/>
+          <w:sz w:val="22"/>
+          <w:szCs w:val="22"/>
+        </w:rPr>
+      </w:pPr>
+    </w:p>
+    <w:p>
+      <w:pPr>
+        <w:pStyle w:val="NormlWeb"/>
+        <w:shd w:val="clear" w:color="auto" w:fill="FFFFFF"/>
+        <w:spacing w:before="0" w:beforeAutospacing="0" w:after="0" w:afterAutospacing="0"/>
+        <w:jc w:val="both"/>
+        <w:rPr>
+          <w:rFonts w:asciiTheme="minorHAnsi" w:hAnsiTheme="minorHAnsi" w:cstheme="minorHAnsi"/>
+          <w:color w:val="222222"/>
+          <w:sz w:val="22"/>
+          <w:szCs w:val="22"/>
+        </w:rPr>
+      </w:pPr>
+      <w:r>
+        <w:rPr>
+          <w:rFonts w:asciiTheme="minorHAnsi" w:hAnsiTheme="minorHAnsi" w:cstheme="minorHAnsi"/>
+          <w:bCs/>
+          <w:color w:val="222222"/>
+          <w:sz w:val="22"/>
+          <w:szCs w:val="22"/>
+          <w:u w:val="single"/>
+        </w:rPr>
+        <w:t>Személyes adat</w:t>
+      </w:r>
+      <w:r>
+        <w:rPr>
+          <w:rFonts w:asciiTheme="minorHAnsi" w:hAnsiTheme="minorHAnsi" w:cstheme="minorHAnsi"/>
+          <w:color w:val="222222"/>
+          <w:sz w:val="22"/>
+          <w:szCs w:val="22"/>
+          <w:u w:val="single"/>
+        </w:rPr>
+        <w:t>:</w:t>
+      </w:r>
+      <w:r>
+        <w:rPr>
+          <w:rFonts w:asciiTheme="minorHAnsi" w:hAnsiTheme="minorHAnsi" w:cstheme="minorHAnsi"/>
+          <w:color w:val="222222"/>
+          <w:sz w:val="22"/>
+          <w:szCs w:val="22"/>
+        </w:rPr>
+        <w:t xml:space="preserve"> Azonosított vagy azonosítható természetes személyre (Érintett) vonatkozó bármely információ. Azonosítható az a természetes személy, aki közvetlen vagy közvetett módon, különösen valamely azonosító, például név, szám, helymeghatározó adat, online azonosító vagy a természetes személy testi, fiziológiai, genetikai, szellemi, gazdasági, kulturális vagy szociális azonosságára vonatkozó egy vagy több tényező alapján azonosítható.</w:t>
+      </w:r>
+    </w:p>
+    <w:p>
+      <w:pPr>
+        <w:pStyle w:val="NormlWeb"/>
+        <w:shd w:val="clear" w:color="auto" w:fill="FFFFFF"/>
+        <w:spacing w:before="0" w:beforeAutospacing="0" w:after="0" w:afterAutospacing="0"/>
+        <w:jc w:val="both"/>
+        <w:rPr>
+          <w:rFonts w:asciiTheme="minorHAnsi" w:hAnsiTheme="minorHAnsi" w:cstheme="minorHAnsi"/>
+          <w:color w:val="222222"/>
+          <w:sz w:val="22"/>
+          <w:szCs w:val="22"/>
+        </w:rPr>
+      </w:pPr>
+    </w:p>
+    <w:p>
+      <w:pPr>
+        <w:pStyle w:val="NormlWeb"/>
+        <w:shd w:val="clear" w:color="auto" w:fill="FFFFFF"/>
+        <w:spacing w:before="0" w:beforeAutospacing="0" w:after="0" w:afterAutospacing="0"/>
+        <w:jc w:val="both"/>
+        <w:rPr>
+          <w:rFonts w:asciiTheme="minorHAnsi" w:hAnsiTheme="minorHAnsi" w:cstheme="minorHAnsi"/>
+          <w:color w:val="222222"/>
+          <w:sz w:val="22"/>
+          <w:szCs w:val="22"/>
+        </w:rPr>
+      </w:pPr>
+      <w:r>
+        <w:rPr>
+          <w:rFonts w:asciiTheme="minorHAnsi" w:hAnsiTheme="minorHAnsi" w:cstheme="minorHAnsi"/>
+          <w:bCs/>
+          <w:color w:val="222222"/>
+          <w:sz w:val="22"/>
+          <w:szCs w:val="22"/>
+          <w:u w:val="single"/>
+        </w:rPr>
+        <w:t>Különleges személyes adat</w:t>
+      </w:r>
+      <w:r>
+        <w:rPr>
+          <w:rFonts w:asciiTheme="minorHAnsi" w:hAnsiTheme="minorHAnsi" w:cstheme="minorHAnsi"/>
+          <w:color w:val="222222"/>
+          <w:sz w:val="22"/>
+          <w:szCs w:val="22"/>
+          <w:u w:val="single"/>
+        </w:rPr>
+        <w:t>:</w:t>
+      </w:r>
+      <w:r>
+        <w:rPr>
+          <w:rFonts w:asciiTheme="minorHAnsi" w:hAnsiTheme="minorHAnsi" w:cstheme="minorHAnsi"/>
+          <w:color w:val="222222"/>
+          <w:sz w:val="22"/>
+          <w:szCs w:val="22"/>
+        </w:rPr>
+        <w:t xml:space="preserve"> A faji vagy etnikai származásra, politikai véleményre, vallási vagy világnézeti meggyőződésre vagy szakszervezeti tagságra utaló személyes adatok, valamint a természetes személyek egyedi azonosítását célzó genetikai és </w:t>
+      </w:r>
+      <w:proofErr w:type="spellStart"/>
+      <w:r>
+        <w:rPr>
+          <w:rFonts w:asciiTheme="minorHAnsi" w:hAnsiTheme="minorHAnsi" w:cstheme="minorHAnsi"/>
+          <w:color w:val="222222"/>
+          <w:sz w:val="22"/>
+          <w:szCs w:val="22"/>
+        </w:rPr>
+        <w:t>biometrikus</w:t>
+      </w:r>
+      <w:proofErr w:type="spellEnd"/>
+      <w:r>
+        <w:rPr>
+          <w:rFonts w:asciiTheme="minorHAnsi" w:hAnsiTheme="minorHAnsi" w:cstheme="minorHAnsi"/>
+          <w:color w:val="222222"/>
+          <w:sz w:val="22"/>
+          <w:szCs w:val="22"/>
+        </w:rPr>
+        <w:t xml:space="preserve"> adatok, az egészségügyi adatok és a természetes személyek szexuális életére vagy szexuális irányultságára vonatkozó személyes adatok.</w:t>
+      </w:r>
+    </w:p>
+    <w:p>
+      <w:pPr>
+        <w:pStyle w:val="NormlWeb"/>
+        <w:shd w:val="clear" w:color="auto" w:fill="FFFFFF"/>
+        <w:spacing w:before="0" w:beforeAutospacing="0" w:after="0" w:afterAutospacing="0"/>
+        <w:jc w:val="both"/>
+        <w:rPr>
+          <w:rFonts w:asciiTheme="minorHAnsi" w:hAnsiTheme="minorHAnsi" w:cstheme="minorHAnsi"/>
+          <w:color w:val="222222"/>
+          <w:sz w:val="22"/>
+          <w:szCs w:val="22"/>
+        </w:rPr>
+      </w:pPr>
+    </w:p>
+    <w:p>
+      <w:pPr>
+        <w:pStyle w:val="NormlWeb"/>
+        <w:shd w:val="clear" w:color="auto" w:fill="FFFFFF"/>
+        <w:spacing w:before="0" w:beforeAutospacing="0" w:after="0" w:afterAutospacing="0"/>
+        <w:jc w:val="both"/>
+        <w:rPr>
+          <w:rFonts w:asciiTheme="minorHAnsi" w:hAnsiTheme="minorHAnsi" w:cstheme="minorHAnsi"/>
+          <w:color w:val="222222"/>
+          <w:sz w:val="22"/>
+          <w:szCs w:val="22"/>
+        </w:rPr>
+      </w:pPr>
+      <w:r>
+        <w:rPr>
+          <w:rFonts w:asciiTheme="minorHAnsi" w:hAnsiTheme="minorHAnsi" w:cstheme="minorHAnsi"/>
+          <w:bCs/>
+          <w:color w:val="222222"/>
+          <w:sz w:val="22"/>
+          <w:szCs w:val="22"/>
+          <w:u w:val="single"/>
+        </w:rPr>
+        <w:t>Adatkezelés</w:t>
+      </w:r>
+      <w:r>
+        <w:rPr>
+          <w:rFonts w:asciiTheme="minorHAnsi" w:hAnsiTheme="minorHAnsi" w:cstheme="minorHAnsi"/>
+          <w:color w:val="222222"/>
+          <w:sz w:val="22"/>
+          <w:szCs w:val="22"/>
+          <w:u w:val="single"/>
+        </w:rPr>
+        <w:t>:</w:t>
+      </w:r>
+      <w:r>
+        <w:rPr>
+          <w:rFonts w:asciiTheme="minorHAnsi" w:hAnsiTheme="minorHAnsi" w:cstheme="minorHAnsi"/>
+          <w:color w:val="222222"/>
+          <w:sz w:val="22"/>
+          <w:szCs w:val="22"/>
+        </w:rPr>
+        <w:t xml:space="preserve"> A személyes adatokon vagy adatállományokon automatizált vagy nem automatizált módon végzett bármely művelet vagy műveletek összessége, így a gyűjtés, rögzítés, rendszerezés, tagolás, tárolás, átalakítás vagy megváltoztatás, lekérdezés, betekintés, felhasználás, közlés továbbítás, terjesztés vagy egyéb módon történő hozzáférhetővé tétel útján, összehangolás vagy összekapcsolás, korlátozás, törlés, illetve megsemmisítés.</w:t>
+      </w:r>
+    </w:p>
+    <w:p>
+      <w:pPr>
+        <w:pStyle w:val="NormlWeb"/>
+        <w:shd w:val="clear" w:color="auto" w:fill="FFFFFF"/>
+        <w:spacing w:before="0" w:beforeAutospacing="0" w:after="0" w:afterAutospacing="0"/>
+        <w:jc w:val="both"/>
+        <w:rPr>
+          <w:rFonts w:asciiTheme="minorHAnsi" w:hAnsiTheme="minorHAnsi" w:cstheme="minorHAnsi"/>
+          <w:color w:val="222222"/>
+          <w:sz w:val="22"/>
+          <w:szCs w:val="22"/>
+        </w:rPr>
+      </w:pPr>
+    </w:p>
+    <w:p>
+      <w:pPr>
+        <w:pStyle w:val="NormlWeb"/>
+        <w:shd w:val="clear" w:color="auto" w:fill="FFFFFF"/>
+        <w:spacing w:before="0" w:beforeAutospacing="0" w:after="0" w:afterAutospacing="0"/>
+        <w:jc w:val="both"/>
+        <w:rPr>
+          <w:rFonts w:asciiTheme="minorHAnsi" w:hAnsiTheme="minorHAnsi" w:cstheme="minorHAnsi"/>
+          <w:color w:val="222222"/>
+          <w:sz w:val="22"/>
+          <w:szCs w:val="22"/>
+        </w:rPr>
+      </w:pPr>
+      <w:r>
+        <w:rPr>
+          <w:rFonts w:asciiTheme="minorHAnsi" w:hAnsiTheme="minorHAnsi" w:cstheme="minorHAnsi"/>
+          <w:bCs/>
+          <w:color w:val="222222"/>
+          <w:sz w:val="22"/>
+          <w:szCs w:val="22"/>
+          <w:u w:val="single"/>
+        </w:rPr>
+        <w:t>Adatkezelő</w:t>
+      </w:r>
+      <w:r>
+        <w:rPr>
+          <w:rFonts w:asciiTheme="minorHAnsi" w:hAnsiTheme="minorHAnsi" w:cstheme="minorHAnsi"/>
+          <w:color w:val="222222"/>
+          <w:sz w:val="22"/>
+          <w:szCs w:val="22"/>
+          <w:u w:val="single"/>
+        </w:rPr>
+        <w:t>:</w:t>
+      </w:r>
+      <w:r>
+        <w:rPr>
+          <w:rFonts w:asciiTheme="minorHAnsi" w:hAnsiTheme="minorHAnsi" w:cstheme="minorHAnsi"/>
+          <w:color w:val="222222"/>
+          <w:sz w:val="22"/>
+          <w:szCs w:val="22"/>
+        </w:rPr>
+        <w:t xml:space="preserve"> Az a természetes vagy jogi személy, közhatalmi szerv, ügynökség vagy bármely egyéb szerv, amely a személyes adatok kezelésének céljait és eszközeit önállóan vagy másokkal együtt meghatározza; ha az adatkezelés céljait és eszközeit az uniós vagy a tagállami jog határozza meg, az adatkezelőt vagy az adatkezelő kijelölésére vonatkozó különös szempontokat az uniós vagy a tagállami jog is meghatározhatja.</w:t>
+      </w:r>
+    </w:p>
+    <w:p>
+      <w:pPr>
+        <w:pStyle w:val="NormlWeb"/>
+        <w:shd w:val="clear" w:color="auto" w:fill="FFFFFF"/>
+        <w:spacing w:before="0" w:beforeAutospacing="0" w:after="0" w:afterAutospacing="0"/>
+        <w:jc w:val="both"/>
+        <w:rPr>
+          <w:rFonts w:asciiTheme="minorHAnsi" w:hAnsiTheme="minorHAnsi" w:cstheme="minorHAnsi"/>
+          <w:color w:val="222222"/>
+          <w:sz w:val="22"/>
+          <w:szCs w:val="22"/>
+        </w:rPr>
+      </w:pPr>
+    </w:p>
+    <w:p>
+      <w:pPr>
+        <w:pStyle w:val="NormlWeb"/>
+        <w:shd w:val="clear" w:color="auto" w:fill="FFFFFF"/>
+        <w:spacing w:before="0" w:beforeAutospacing="0" w:after="0" w:afterAutospacing="0"/>
+        <w:jc w:val="both"/>
+        <w:rPr>
+          <w:rFonts w:asciiTheme="minorHAnsi" w:hAnsiTheme="minorHAnsi" w:cstheme="minorHAnsi"/>
+          <w:color w:val="222222"/>
+          <w:sz w:val="22"/>
+          <w:szCs w:val="22"/>
+        </w:rPr>
+      </w:pPr>
+      <w:r>
+        <w:rPr>
+          <w:rFonts w:asciiTheme="minorHAnsi" w:hAnsiTheme="minorHAnsi" w:cstheme="minorHAnsi"/>
+          <w:bCs/>
+          <w:color w:val="222222"/>
+          <w:sz w:val="22"/>
+          <w:szCs w:val="22"/>
+          <w:u w:val="single"/>
+        </w:rPr>
+        <w:t>Adatfeldolgozó</w:t>
+      </w:r>
+      <w:r>
+        <w:rPr>
+          <w:rFonts w:asciiTheme="minorHAnsi" w:hAnsiTheme="minorHAnsi" w:cstheme="minorHAnsi"/>
+          <w:color w:val="222222"/>
+          <w:sz w:val="22"/>
+          <w:szCs w:val="22"/>
+          <w:u w:val="single"/>
+        </w:rPr>
+        <w:t>:</w:t>
+      </w:r>
+      <w:r>
+        <w:rPr>
+          <w:rFonts w:asciiTheme="minorHAnsi" w:hAnsiTheme="minorHAnsi" w:cstheme="minorHAnsi"/>
+          <w:color w:val="222222"/>
+          <w:sz w:val="22"/>
+          <w:szCs w:val="22"/>
+        </w:rPr>
+        <w:t xml:space="preserve"> Az a természetes vagy jogi személy, illetve jogi személyisé</w:t>
+      </w:r>
+      <w:r>
+        <w:rPr>
+          <w:rFonts w:asciiTheme="minorHAnsi" w:hAnsiTheme="minorHAnsi" w:cstheme="minorHAnsi"/>
+          <w:color w:val="222222"/>
+          <w:sz w:val="22"/>
+          <w:szCs w:val="22"/>
+        </w:rPr>
+        <w:t xml:space="preserve">ggel nem rendelkező szervezet </w:t>
+      </w:r>
+      <w:r>
+        <w:rPr>
+          <w:rFonts w:asciiTheme="minorHAnsi" w:hAnsiTheme="minorHAnsi" w:cstheme="minorHAnsi"/>
+          <w:color w:val="222222"/>
+          <w:sz w:val="22"/>
+          <w:szCs w:val="22"/>
+        </w:rPr>
+        <w:t>aki, vagy amely szerződés alapján - beleértve a jogszabály rendelkezése alapján kötött szerződést is - adatok feldolgozását végzi.</w:t>
+      </w:r>
+    </w:p>
+    <w:p>
+      <w:pPr>
+        <w:pStyle w:val="NormlWeb"/>
+        <w:shd w:val="clear" w:color="auto" w:fill="FFFFFF"/>
+        <w:spacing w:before="0" w:beforeAutospacing="0" w:after="0" w:afterAutospacing="0"/>
+        <w:jc w:val="both"/>
+        <w:rPr>
+          <w:rFonts w:asciiTheme="minorHAnsi" w:hAnsiTheme="minorHAnsi" w:cstheme="minorHAnsi"/>
+          <w:color w:val="222222"/>
+          <w:sz w:val="22"/>
+          <w:szCs w:val="22"/>
+        </w:rPr>
+      </w:pPr>
+    </w:p>
+    <w:p>
+      <w:pPr>
+        <w:pStyle w:val="NormlWeb"/>
+        <w:shd w:val="clear" w:color="auto" w:fill="FFFFFF"/>
+        <w:spacing w:before="0" w:beforeAutospacing="0" w:after="0" w:afterAutospacing="0"/>
+        <w:jc w:val="both"/>
+        <w:rPr>
+          <w:rFonts w:asciiTheme="minorHAnsi" w:hAnsiTheme="minorHAnsi" w:cstheme="minorHAnsi"/>
+          <w:color w:val="222222"/>
+          <w:sz w:val="22"/>
+          <w:szCs w:val="22"/>
+        </w:rPr>
+      </w:pPr>
+      <w:r>
+        <w:rPr>
+          <w:rFonts w:asciiTheme="minorHAnsi" w:hAnsiTheme="minorHAnsi" w:cstheme="minorHAnsi"/>
+          <w:bCs/>
+          <w:color w:val="222222"/>
+          <w:sz w:val="22"/>
+          <w:szCs w:val="22"/>
+          <w:u w:val="single"/>
+        </w:rPr>
+        <w:t>Érintett</w:t>
+      </w:r>
+      <w:r>
+        <w:rPr>
+          <w:rFonts w:asciiTheme="minorHAnsi" w:hAnsiTheme="minorHAnsi" w:cstheme="minorHAnsi"/>
+          <w:color w:val="222222"/>
+          <w:sz w:val="22"/>
+          <w:szCs w:val="22"/>
+          <w:u w:val="single"/>
+        </w:rPr>
+        <w:t>:</w:t>
+      </w:r>
+      <w:r>
+        <w:rPr>
+          <w:rFonts w:asciiTheme="minorHAnsi" w:hAnsiTheme="minorHAnsi" w:cstheme="minorHAnsi"/>
+          <w:color w:val="222222"/>
+          <w:sz w:val="22"/>
+          <w:szCs w:val="22"/>
+        </w:rPr>
+        <w:t xml:space="preserve"> Az adatkezelés alanya, bármely meghatározott, személyes adat alapján azonosított vagy - közvetlenül vagy közvetve - azonosítható természetes személy.</w:t>
+      </w:r>
+    </w:p>
+    <w:p>
+      <w:pPr>
+        <w:spacing w:before="120" w:after="0"/>
+        <w:jc w:val="both"/>
+        <w:rPr>
+          <w:rFonts w:eastAsia="Times New Roman" w:cstheme="minorHAnsi"/>
+          <w:b/>
+          <w:color w:val="000000" w:themeColor="text1"/>
+          <w:sz w:val="28"/>
+          <w:szCs w:val="28"/>
+        </w:rPr>
+      </w:pPr>
+    </w:p>
+    <w:p>
+      <w:pPr>
+        <w:spacing w:before="120" w:after="0"/>
+        <w:jc w:val="both"/>
+        <w:rPr>
+          <w:rFonts w:eastAsia="Calibri" w:cstheme="minorHAnsi"/>
+          <w:b/>
+          <w:sz w:val="28"/>
+          <w:szCs w:val="28"/>
+        </w:rPr>
+      </w:pPr>
+    </w:p>
+    <w:p>
+      <w:pPr>
+        <w:spacing w:before="120" w:after="0"/>
+        <w:jc w:val="both"/>
+        <w:rPr>
+          <w:rFonts w:eastAsia="Calibri" w:cstheme="minorHAnsi"/>
+          <w:b/>
+          <w:sz w:val="28"/>
+          <w:szCs w:val="28"/>
+        </w:rPr>
+      </w:pPr>
+    </w:p>
+    <w:p>
+      <w:pPr>
+        <w:spacing w:before="120" w:after="0"/>
+        <w:jc w:val="both"/>
+        <w:rPr>
+          <w:rFonts w:eastAsia="Calibri" w:cstheme="minorHAnsi"/>
+          <w:b/>
+          <w:sz w:val="28"/>
+          <w:szCs w:val="28"/>
+        </w:rPr>
+      </w:pPr>
+    </w:p>
+    <w:p>
+      <w:pPr>
+        <w:spacing w:before="120" w:after="0"/>
+        <w:jc w:val="both"/>
+        <w:rPr>
+          <w:rFonts w:eastAsia="Calibri" w:cstheme="minorHAnsi"/>
+          <w:b/>
+          <w:sz w:val="28"/>
+          <w:szCs w:val="28"/>
+        </w:rPr>
+      </w:pPr>
+    </w:p>
+    <w:p>
+      <w:pPr>
+        <w:spacing w:before="120" w:after="0"/>
+        <w:jc w:val="both"/>
+        <w:rPr>
+          <w:rFonts w:eastAsia="Calibri" w:cstheme="minorHAnsi"/>
+          <w:b/>
+          <w:sz w:val="28"/>
+          <w:szCs w:val="28"/>
+        </w:rPr>
+      </w:pPr>
+    </w:p>
+    <w:p>
+      <w:pPr>
+        <w:spacing w:before="120" w:after="0"/>
+        <w:jc w:val="both"/>
+        <w:rPr>
+          <w:rFonts w:eastAsia="Calibri" w:cstheme="minorHAnsi"/>
+          <w:b/>
+          <w:sz w:val="28"/>
+          <w:szCs w:val="28"/>
+        </w:rPr>
+      </w:pPr>
+    </w:p>
+    <w:p>
+      <w:pPr>
+        <w:spacing w:before="120" w:after="0"/>
+        <w:jc w:val="both"/>
+        <w:rPr>
+          <w:rFonts w:eastAsia="Calibri" w:cstheme="minorHAnsi"/>
+          <w:b/>
+          <w:sz w:val="28"/>
+          <w:szCs w:val="28"/>
+        </w:rPr>
+      </w:pPr>
+    </w:p>
+    <w:p>
+      <w:pPr>
+        <w:spacing w:before="120" w:after="0"/>
+        <w:jc w:val="both"/>
+        <w:rPr>
+          <w:rFonts w:eastAsia="Calibri" w:cstheme="minorHAnsi"/>
+          <w:b/>
+          <w:sz w:val="28"/>
+          <w:szCs w:val="28"/>
+        </w:rPr>
+      </w:pPr>
+    </w:p>
+    <w:p>
+      <w:pPr>
+        <w:spacing w:before="120" w:after="0"/>
+        <w:jc w:val="both"/>
+        <w:rPr>
+          <w:rFonts w:eastAsia="Calibri" w:cstheme="minorHAnsi"/>
+          <w:b/>
+          <w:sz w:val="28"/>
+          <w:szCs w:val="28"/>
+        </w:rPr>
+      </w:pPr>
+    </w:p>
+    <w:p>
+      <w:pPr>
+        <w:spacing w:before="120" w:after="0"/>
+        <w:jc w:val="both"/>
+        <w:rPr>
+          <w:rFonts w:eastAsia="Calibri" w:cstheme="minorHAnsi"/>
+          <w:b/>
+          <w:sz w:val="28"/>
+          <w:szCs w:val="28"/>
+        </w:rPr>
+      </w:pPr>
+      <w:r>
+        <w:rPr>
+          <w:rFonts w:eastAsia="Calibri" w:cstheme="minorHAnsi"/>
+          <w:b/>
+          <w:sz w:val="28"/>
+          <w:szCs w:val="28"/>
+        </w:rPr>
+        <w:lastRenderedPageBreak/>
+        <w:t>7</w:t>
+      </w:r>
+      <w:r>
+        <w:rPr>
+          <w:rFonts w:eastAsia="Calibri" w:cstheme="minorHAnsi"/>
+          <w:b/>
+          <w:sz w:val="28"/>
+          <w:szCs w:val="28"/>
+        </w:rPr>
+        <w:t>.</w:t>
       </w:r>
       <w:r>
         <w:rPr>
@@ -256,116 +3133,46 @@
     </w:p>
     <w:p>
       <w:pPr>
-        <w:spacing w:before="100" w:beforeAutospacing="1" w:after="120"/>
-        <w:jc w:val="both"/>
-        <w:rPr>
-          <w:rFonts w:eastAsia="Calibri" w:cstheme="minorHAnsi"/>
-        </w:rPr>
-      </w:pPr>
-    </w:p>
-    <w:p>
-      <w:pPr>
-        <w:spacing w:before="100" w:beforeAutospacing="1" w:after="120"/>
-        <w:jc w:val="both"/>
-        <w:rPr>
-          <w:rFonts w:eastAsia="Calibri" w:cstheme="minorHAnsi"/>
-        </w:rPr>
-      </w:pPr>
-      <w:r>
-        <w:rPr>
-          <w:rFonts w:eastAsia="Calibri" w:cstheme="minorHAnsi"/>
-          <w:b/>
-          <w:sz w:val="28"/>
-          <w:szCs w:val="28"/>
-        </w:rPr>
-        <w:t>6. Jogi háttér:</w:t>
-      </w:r>
-    </w:p>
-    <w:p>
-      <w:pPr>
-        <w:shd w:val="clear" w:color="auto" w:fill="FFFFFF"/>
-        <w:spacing w:before="100" w:beforeAutospacing="1" w:after="120" w:line="240" w:lineRule="auto"/>
-        <w:jc w:val="both"/>
-        <w:textAlignment w:val="baseline"/>
-        <w:rPr>
-          <w:rFonts w:eastAsia="Times New Roman" w:cstheme="minorHAnsi"/>
-          <w:color w:val="000000" w:themeColor="text1"/>
-        </w:rPr>
-      </w:pPr>
-    </w:p>
-    <w:p>
-      <w:pPr>
-        <w:shd w:val="clear" w:color="auto" w:fill="FFFFFF"/>
-        <w:spacing w:before="100" w:beforeAutospacing="1" w:after="120" w:line="240" w:lineRule="auto"/>
-        <w:jc w:val="both"/>
-        <w:textAlignment w:val="baseline"/>
-        <w:rPr>
-          <w:rFonts w:eastAsia="Times New Roman" w:cstheme="minorHAnsi"/>
-          <w:b/>
-          <w:color w:val="000000" w:themeColor="text1"/>
-          <w:sz w:val="28"/>
-          <w:szCs w:val="28"/>
-        </w:rPr>
-      </w:pPr>
-      <w:r>
-        <w:rPr>
-          <w:rFonts w:eastAsia="Times New Roman" w:cstheme="minorHAnsi"/>
-          <w:b/>
-          <w:color w:val="000000" w:themeColor="text1"/>
-          <w:sz w:val="28"/>
-          <w:szCs w:val="28"/>
-        </w:rPr>
-        <w:t xml:space="preserve">7. </w:t>
-      </w:r>
-      <w:r>
-        <w:rPr>
-          <w:rFonts w:eastAsia="Times New Roman" w:cstheme="minorHAnsi"/>
-          <w:b/>
-          <w:color w:val="000000" w:themeColor="text1"/>
-          <w:sz w:val="28"/>
-          <w:szCs w:val="28"/>
-        </w:rPr>
-        <w:t>Fogalom szótár:</w:t>
-      </w:r>
-    </w:p>
-    <w:p>
-      <w:pPr>
-        <w:shd w:val="clear" w:color="auto" w:fill="FFFFFF"/>
-        <w:spacing w:before="100" w:beforeAutospacing="1" w:after="120" w:line="240" w:lineRule="auto"/>
-        <w:jc w:val="both"/>
-        <w:textAlignment w:val="baseline"/>
-        <w:rPr>
-          <w:rFonts w:eastAsia="Times New Roman" w:cstheme="minorHAnsi"/>
-          <w:color w:val="000000" w:themeColor="text1"/>
-        </w:rPr>
-      </w:pPr>
-    </w:p>
-    <w:p>
-      <w:pPr>
-        <w:shd w:val="clear" w:color="auto" w:fill="FFFFFF"/>
-        <w:spacing w:before="100" w:beforeAutospacing="1" w:after="120" w:line="240" w:lineRule="auto"/>
-        <w:jc w:val="both"/>
-        <w:textAlignment w:val="baseline"/>
-        <w:rPr>
-          <w:rFonts w:eastAsia="Times New Roman" w:cstheme="minorHAnsi"/>
-          <w:b/>
-          <w:color w:val="000000" w:themeColor="text1"/>
-          <w:sz w:val="28"/>
-          <w:szCs w:val="28"/>
-        </w:rPr>
-      </w:pPr>
-      <w:r>
-        <w:rPr>
-          <w:rFonts w:eastAsia="Times New Roman" w:cstheme="minorHAnsi"/>
-          <w:b/>
-          <w:color w:val="000000" w:themeColor="text1"/>
-          <w:sz w:val="28"/>
-          <w:szCs w:val="28"/>
-        </w:rPr>
-        <w:t>8.Igényelt üzleti folyamatmodell:</w:t>
-      </w:r>
+        <w:spacing w:before="120" w:after="0"/>
+        <w:jc w:val="both"/>
+        <w:rPr>
+          <w:rFonts w:eastAsia="Calibri" w:cstheme="minorHAnsi"/>
+        </w:rPr>
+      </w:pPr>
       <w:bookmarkStart w:id="0" w:name="_GoBack"/>
       <w:bookmarkEnd w:id="0"/>
+    </w:p>
+    <w:p>
+      <w:pPr>
+        <w:spacing w:before="120" w:after="0"/>
+        <w:jc w:val="both"/>
+        <w:rPr>
+          <w:rFonts w:eastAsia="Calibri" w:cstheme="minorHAnsi"/>
+        </w:rPr>
+      </w:pPr>
+    </w:p>
+    <w:p>
+      <w:pPr>
+        <w:spacing w:before="120" w:after="0"/>
+        <w:jc w:val="both"/>
+        <w:rPr>
+          <w:rFonts w:eastAsia="Times New Roman" w:cstheme="minorHAnsi"/>
+          <w:b/>
+          <w:color w:val="000000" w:themeColor="text1"/>
+          <w:sz w:val="28"/>
+          <w:szCs w:val="28"/>
+        </w:rPr>
+      </w:pPr>
+      <w:r>
+        <w:rPr>
+          <w:rFonts w:eastAsia="Times New Roman" w:cstheme="minorHAnsi"/>
+          <w:b/>
+          <w:color w:val="000000" w:themeColor="text1"/>
+          <w:sz w:val="28"/>
+          <w:szCs w:val="28"/>
+        </w:rPr>
+        <w:t>8.Igényelt üzleti folyamatmodell:</w:t>
+      </w:r>
     </w:p>
     <w:sectPr>
       <w:pgSz w:w="11906" w:h="16838"/>
@@ -378,8 +3185,347 @@
 </file>
 
 <file path=word/numbering.xml><?xml version="1.0" encoding="utf-8"?>
-<w:numbering xmlns:wpc="http://schemas.microsoft.com/office/word/2010/wordprocessingCanvas" xmlns:cx="http://schemas.microsoft.com/office/drawing/2014/chartex" xmlns:cx1="http://schemas.microsoft.com/office/drawing/2015/9/8/chartex" xmlns:mc="http://schemas.openxmlformats.org/markup-compatibility/2006" xmlns:o="urn:schemas-microsoft-com:office:office" xmlns:r="http://schemas.openxmlformats.org/officeDocument/2006/relationships" xmlns:m="http://schemas.openxmlformats.org/officeDocument/2006/math" xmlns:v="urn:schemas-microsoft-com:vml" xmlns:wp14="http://schemas.microsoft.com/office/word/2010/wordprocessingDrawing" xmlns:wp="http://schemas.openxmlformats.org/drawingml/2006/wordprocessingDrawing" xmlns:w10="urn:schemas-microsoft-com:office:word" xmlns:w="http://schemas.openxmlformats.org/wordprocessingml/2006/main" xmlns:w14="http://schemas.microsoft.com/office/word/2010/wordml" xmlns:w15="http://schemas.microsoft.com/office/word/2012/wordml" xmlns:w16se="http://schemas.microsoft.com/office/word/2015/wordml/symex" xmlns:wpg="http://schemas.microsoft.com/office/word/2010/wordprocessingGroup" xmlns:wpi="http://schemas.microsoft.com/office/word/2010/wordprocessingInk" xmlns:wne="http://schemas.microsoft.com/office/word/2006/wordml" xmlns:wps="http://schemas.microsoft.com/office/word/2010/wordprocessingShape" mc:Ignorable="w14 w15 w16se wp14">
+<w:numbering xmlns:wpc="http://schemas.microsoft.com/office/word/2010/wordprocessingCanvas" xmlns:mc="http://schemas.openxmlformats.org/markup-compatibility/2006" xmlns:o="urn:schemas-microsoft-com:office:office" xmlns:r="http://schemas.openxmlformats.org/officeDocument/2006/relationships" xmlns:m="http://schemas.openxmlformats.org/officeDocument/2006/math" xmlns:v="urn:schemas-microsoft-com:vml" xmlns:wp14="http://schemas.microsoft.com/office/word/2010/wordprocessingDrawing" xmlns:wp="http://schemas.openxmlformats.org/drawingml/2006/wordprocessingDrawing" xmlns:w10="urn:schemas-microsoft-com:office:word" xmlns:w="http://schemas.openxmlformats.org/wordprocessingml/2006/main" xmlns:w14="http://schemas.microsoft.com/office/word/2010/wordml" xmlns:w15="http://schemas.microsoft.com/office/word/2012/wordml" xmlns:wpg="http://schemas.microsoft.com/office/word/2010/wordprocessingGroup" xmlns:wpi="http://schemas.microsoft.com/office/word/2010/wordprocessingInk" xmlns:wne="http://schemas.microsoft.com/office/word/2006/wordml" xmlns:wps="http://schemas.microsoft.com/office/word/2010/wordprocessingShape" mc:Ignorable="w14 w15 wp14">
   <w:abstractNum w:abstractNumId="0" w15:restartNumberingAfterBreak="0">
+    <w:nsid w:val="1A184179"/>
+    <w:multiLevelType w:val="hybridMultilevel"/>
+    <w:tmpl w:val="18FA9B38"/>
+    <w:lvl w:ilvl="0" w:tplc="040E0001">
+      <w:start w:val="1"/>
+      <w:numFmt w:val="bullet"/>
+      <w:lvlText w:val=""/>
+      <w:lvlJc w:val="left"/>
+      <w:pPr>
+        <w:ind w:left="720" w:hanging="360"/>
+      </w:pPr>
+      <w:rPr>
+        <w:rFonts w:ascii="Symbol" w:hAnsi="Symbol" w:hint="default"/>
+      </w:rPr>
+    </w:lvl>
+    <w:lvl w:ilvl="1" w:tplc="040E0003" w:tentative="1">
+      <w:start w:val="1"/>
+      <w:numFmt w:val="bullet"/>
+      <w:lvlText w:val="o"/>
+      <w:lvlJc w:val="left"/>
+      <w:pPr>
+        <w:ind w:left="1440" w:hanging="360"/>
+      </w:pPr>
+      <w:rPr>
+        <w:rFonts w:ascii="Courier New" w:hAnsi="Courier New" w:cs="Courier New" w:hint="default"/>
+      </w:rPr>
+    </w:lvl>
+    <w:lvl w:ilvl="2" w:tplc="040E0005" w:tentative="1">
+      <w:start w:val="1"/>
+      <w:numFmt w:val="bullet"/>
+      <w:lvlText w:val=""/>
+      <w:lvlJc w:val="left"/>
+      <w:pPr>
+        <w:ind w:left="2160" w:hanging="360"/>
+      </w:pPr>
+      <w:rPr>
+        <w:rFonts w:ascii="Wingdings" w:hAnsi="Wingdings" w:hint="default"/>
+      </w:rPr>
+    </w:lvl>
+    <w:lvl w:ilvl="3" w:tplc="040E0001" w:tentative="1">
+      <w:start w:val="1"/>
+      <w:numFmt w:val="bullet"/>
+      <w:lvlText w:val=""/>
+      <w:lvlJc w:val="left"/>
+      <w:pPr>
+        <w:ind w:left="2880" w:hanging="360"/>
+      </w:pPr>
+      <w:rPr>
+        <w:rFonts w:ascii="Symbol" w:hAnsi="Symbol" w:hint="default"/>
+      </w:rPr>
+    </w:lvl>
+    <w:lvl w:ilvl="4" w:tplc="040E0003" w:tentative="1">
+      <w:start w:val="1"/>
+      <w:numFmt w:val="bullet"/>
+      <w:lvlText w:val="o"/>
+      <w:lvlJc w:val="left"/>
+      <w:pPr>
+        <w:ind w:left="3600" w:hanging="360"/>
+      </w:pPr>
+      <w:rPr>
+        <w:rFonts w:ascii="Courier New" w:hAnsi="Courier New" w:cs="Courier New" w:hint="default"/>
+      </w:rPr>
+    </w:lvl>
+    <w:lvl w:ilvl="5" w:tplc="040E0005" w:tentative="1">
+      <w:start w:val="1"/>
+      <w:numFmt w:val="bullet"/>
+      <w:lvlText w:val=""/>
+      <w:lvlJc w:val="left"/>
+      <w:pPr>
+        <w:ind w:left="4320" w:hanging="360"/>
+      </w:pPr>
+      <w:rPr>
+        <w:rFonts w:ascii="Wingdings" w:hAnsi="Wingdings" w:hint="default"/>
+      </w:rPr>
+    </w:lvl>
+    <w:lvl w:ilvl="6" w:tplc="040E0001" w:tentative="1">
+      <w:start w:val="1"/>
+      <w:numFmt w:val="bullet"/>
+      <w:lvlText w:val=""/>
+      <w:lvlJc w:val="left"/>
+      <w:pPr>
+        <w:ind w:left="5040" w:hanging="360"/>
+      </w:pPr>
+      <w:rPr>
+        <w:rFonts w:ascii="Symbol" w:hAnsi="Symbol" w:hint="default"/>
+      </w:rPr>
+    </w:lvl>
+    <w:lvl w:ilvl="7" w:tplc="040E0003" w:tentative="1">
+      <w:start w:val="1"/>
+      <w:numFmt w:val="bullet"/>
+      <w:lvlText w:val="o"/>
+      <w:lvlJc w:val="left"/>
+      <w:pPr>
+        <w:ind w:left="5760" w:hanging="360"/>
+      </w:pPr>
+      <w:rPr>
+        <w:rFonts w:ascii="Courier New" w:hAnsi="Courier New" w:cs="Courier New" w:hint="default"/>
+      </w:rPr>
+    </w:lvl>
+    <w:lvl w:ilvl="8" w:tplc="040E0005" w:tentative="1">
+      <w:start w:val="1"/>
+      <w:numFmt w:val="bullet"/>
+      <w:lvlText w:val=""/>
+      <w:lvlJc w:val="left"/>
+      <w:pPr>
+        <w:ind w:left="6480" w:hanging="360"/>
+      </w:pPr>
+      <w:rPr>
+        <w:rFonts w:ascii="Wingdings" w:hAnsi="Wingdings" w:hint="default"/>
+      </w:rPr>
+    </w:lvl>
+  </w:abstractNum>
+  <w:abstractNum w:abstractNumId="1" w15:restartNumberingAfterBreak="0">
+    <w:nsid w:val="1CCF5B5C"/>
+    <w:multiLevelType w:val="hybridMultilevel"/>
+    <w:tmpl w:val="2BFCCB44"/>
+    <w:lvl w:ilvl="0" w:tplc="040E0001">
+      <w:start w:val="1"/>
+      <w:numFmt w:val="bullet"/>
+      <w:lvlText w:val=""/>
+      <w:lvlJc w:val="left"/>
+      <w:pPr>
+        <w:ind w:left="720" w:hanging="360"/>
+      </w:pPr>
+      <w:rPr>
+        <w:rFonts w:ascii="Symbol" w:hAnsi="Symbol" w:hint="default"/>
+      </w:rPr>
+    </w:lvl>
+    <w:lvl w:ilvl="1" w:tplc="040E0003" w:tentative="1">
+      <w:start w:val="1"/>
+      <w:numFmt w:val="bullet"/>
+      <w:lvlText w:val="o"/>
+      <w:lvlJc w:val="left"/>
+      <w:pPr>
+        <w:ind w:left="1440" w:hanging="360"/>
+      </w:pPr>
+      <w:rPr>
+        <w:rFonts w:ascii="Courier New" w:hAnsi="Courier New" w:cs="Courier New" w:hint="default"/>
+      </w:rPr>
+    </w:lvl>
+    <w:lvl w:ilvl="2" w:tplc="040E0005" w:tentative="1">
+      <w:start w:val="1"/>
+      <w:numFmt w:val="bullet"/>
+      <w:lvlText w:val=""/>
+      <w:lvlJc w:val="left"/>
+      <w:pPr>
+        <w:ind w:left="2160" w:hanging="360"/>
+      </w:pPr>
+      <w:rPr>
+        <w:rFonts w:ascii="Wingdings" w:hAnsi="Wingdings" w:hint="default"/>
+      </w:rPr>
+    </w:lvl>
+    <w:lvl w:ilvl="3" w:tplc="040E0001" w:tentative="1">
+      <w:start w:val="1"/>
+      <w:numFmt w:val="bullet"/>
+      <w:lvlText w:val=""/>
+      <w:lvlJc w:val="left"/>
+      <w:pPr>
+        <w:ind w:left="2880" w:hanging="360"/>
+      </w:pPr>
+      <w:rPr>
+        <w:rFonts w:ascii="Symbol" w:hAnsi="Symbol" w:hint="default"/>
+      </w:rPr>
+    </w:lvl>
+    <w:lvl w:ilvl="4" w:tplc="040E0003" w:tentative="1">
+      <w:start w:val="1"/>
+      <w:numFmt w:val="bullet"/>
+      <w:lvlText w:val="o"/>
+      <w:lvlJc w:val="left"/>
+      <w:pPr>
+        <w:ind w:left="3600" w:hanging="360"/>
+      </w:pPr>
+      <w:rPr>
+        <w:rFonts w:ascii="Courier New" w:hAnsi="Courier New" w:cs="Courier New" w:hint="default"/>
+      </w:rPr>
+    </w:lvl>
+    <w:lvl w:ilvl="5" w:tplc="040E0005" w:tentative="1">
+      <w:start w:val="1"/>
+      <w:numFmt w:val="bullet"/>
+      <w:lvlText w:val=""/>
+      <w:lvlJc w:val="left"/>
+      <w:pPr>
+        <w:ind w:left="4320" w:hanging="360"/>
+      </w:pPr>
+      <w:rPr>
+        <w:rFonts w:ascii="Wingdings" w:hAnsi="Wingdings" w:hint="default"/>
+      </w:rPr>
+    </w:lvl>
+    <w:lvl w:ilvl="6" w:tplc="040E0001" w:tentative="1">
+      <w:start w:val="1"/>
+      <w:numFmt w:val="bullet"/>
+      <w:lvlText w:val=""/>
+      <w:lvlJc w:val="left"/>
+      <w:pPr>
+        <w:ind w:left="5040" w:hanging="360"/>
+      </w:pPr>
+      <w:rPr>
+        <w:rFonts w:ascii="Symbol" w:hAnsi="Symbol" w:hint="default"/>
+      </w:rPr>
+    </w:lvl>
+    <w:lvl w:ilvl="7" w:tplc="040E0003" w:tentative="1">
+      <w:start w:val="1"/>
+      <w:numFmt w:val="bullet"/>
+      <w:lvlText w:val="o"/>
+      <w:lvlJc w:val="left"/>
+      <w:pPr>
+        <w:ind w:left="5760" w:hanging="360"/>
+      </w:pPr>
+      <w:rPr>
+        <w:rFonts w:ascii="Courier New" w:hAnsi="Courier New" w:cs="Courier New" w:hint="default"/>
+      </w:rPr>
+    </w:lvl>
+    <w:lvl w:ilvl="8" w:tplc="040E0005" w:tentative="1">
+      <w:start w:val="1"/>
+      <w:numFmt w:val="bullet"/>
+      <w:lvlText w:val=""/>
+      <w:lvlJc w:val="left"/>
+      <w:pPr>
+        <w:ind w:left="6480" w:hanging="360"/>
+      </w:pPr>
+      <w:rPr>
+        <w:rFonts w:ascii="Wingdings" w:hAnsi="Wingdings" w:hint="default"/>
+      </w:rPr>
+    </w:lvl>
+  </w:abstractNum>
+  <w:abstractNum w:abstractNumId="2" w15:restartNumberingAfterBreak="0">
+    <w:nsid w:val="5487172D"/>
+    <w:multiLevelType w:val="hybridMultilevel"/>
+    <w:tmpl w:val="84FEAABE"/>
+    <w:lvl w:ilvl="0" w:tplc="040E0001">
+      <w:start w:val="1"/>
+      <w:numFmt w:val="bullet"/>
+      <w:lvlText w:val=""/>
+      <w:lvlJc w:val="left"/>
+      <w:pPr>
+        <w:ind w:left="720" w:hanging="360"/>
+      </w:pPr>
+      <w:rPr>
+        <w:rFonts w:ascii="Symbol" w:hAnsi="Symbol" w:hint="default"/>
+      </w:rPr>
+    </w:lvl>
+    <w:lvl w:ilvl="1" w:tplc="040E0003" w:tentative="1">
+      <w:start w:val="1"/>
+      <w:numFmt w:val="bullet"/>
+      <w:lvlText w:val="o"/>
+      <w:lvlJc w:val="left"/>
+      <w:pPr>
+        <w:ind w:left="1440" w:hanging="360"/>
+      </w:pPr>
+      <w:rPr>
+        <w:rFonts w:ascii="Courier New" w:hAnsi="Courier New" w:cs="Courier New" w:hint="default"/>
+      </w:rPr>
+    </w:lvl>
+    <w:lvl w:ilvl="2" w:tplc="040E0005" w:tentative="1">
+      <w:start w:val="1"/>
+      <w:numFmt w:val="bullet"/>
+      <w:lvlText w:val=""/>
+      <w:lvlJc w:val="left"/>
+      <w:pPr>
+        <w:ind w:left="2160" w:hanging="360"/>
+      </w:pPr>
+      <w:rPr>
+        <w:rFonts w:ascii="Wingdings" w:hAnsi="Wingdings" w:hint="default"/>
+      </w:rPr>
+    </w:lvl>
+    <w:lvl w:ilvl="3" w:tplc="040E0001" w:tentative="1">
+      <w:start w:val="1"/>
+      <w:numFmt w:val="bullet"/>
+      <w:lvlText w:val=""/>
+      <w:lvlJc w:val="left"/>
+      <w:pPr>
+        <w:ind w:left="2880" w:hanging="360"/>
+      </w:pPr>
+      <w:rPr>
+        <w:rFonts w:ascii="Symbol" w:hAnsi="Symbol" w:hint="default"/>
+      </w:rPr>
+    </w:lvl>
+    <w:lvl w:ilvl="4" w:tplc="040E0003" w:tentative="1">
+      <w:start w:val="1"/>
+      <w:numFmt w:val="bullet"/>
+      <w:lvlText w:val="o"/>
+      <w:lvlJc w:val="left"/>
+      <w:pPr>
+        <w:ind w:left="3600" w:hanging="360"/>
+      </w:pPr>
+      <w:rPr>
+        <w:rFonts w:ascii="Courier New" w:hAnsi="Courier New" w:cs="Courier New" w:hint="default"/>
+      </w:rPr>
+    </w:lvl>
+    <w:lvl w:ilvl="5" w:tplc="040E0005" w:tentative="1">
+      <w:start w:val="1"/>
+      <w:numFmt w:val="bullet"/>
+      <w:lvlText w:val=""/>
+      <w:lvlJc w:val="left"/>
+      <w:pPr>
+        <w:ind w:left="4320" w:hanging="360"/>
+      </w:pPr>
+      <w:rPr>
+        <w:rFonts w:ascii="Wingdings" w:hAnsi="Wingdings" w:hint="default"/>
+      </w:rPr>
+    </w:lvl>
+    <w:lvl w:ilvl="6" w:tplc="040E0001" w:tentative="1">
+      <w:start w:val="1"/>
+      <w:numFmt w:val="bullet"/>
+      <w:lvlText w:val=""/>
+      <w:lvlJc w:val="left"/>
+      <w:pPr>
+        <w:ind w:left="5040" w:hanging="360"/>
+      </w:pPr>
+      <w:rPr>
+        <w:rFonts w:ascii="Symbol" w:hAnsi="Symbol" w:hint="default"/>
+      </w:rPr>
+    </w:lvl>
+    <w:lvl w:ilvl="7" w:tplc="040E0003" w:tentative="1">
+      <w:start w:val="1"/>
+      <w:numFmt w:val="bullet"/>
+      <w:lvlText w:val="o"/>
+      <w:lvlJc w:val="left"/>
+      <w:pPr>
+        <w:ind w:left="5760" w:hanging="360"/>
+      </w:pPr>
+      <w:rPr>
+        <w:rFonts w:ascii="Courier New" w:hAnsi="Courier New" w:cs="Courier New" w:hint="default"/>
+      </w:rPr>
+    </w:lvl>
+    <w:lvl w:ilvl="8" w:tplc="040E0005" w:tentative="1">
+      <w:start w:val="1"/>
+      <w:numFmt w:val="bullet"/>
+      <w:lvlText w:val=""/>
+      <w:lvlJc w:val="left"/>
+      <w:pPr>
+        <w:ind w:left="6480" w:hanging="360"/>
+      </w:pPr>
+      <w:rPr>
+        <w:rFonts w:ascii="Wingdings" w:hAnsi="Wingdings" w:hint="default"/>
+      </w:rPr>
+    </w:lvl>
+  </w:abstractNum>
+  <w:abstractNum w:abstractNumId="3" w15:restartNumberingAfterBreak="0">
     <w:nsid w:val="56A7059D"/>
     <w:multiLevelType w:val="multilevel"/>
     <w:tmpl w:val="19901ECC"/>
@@ -430,7 +3576,233 @@
       <w:lvlJc w:val="left"/>
     </w:lvl>
   </w:abstractNum>
-  <w:abstractNum w:abstractNumId="1" w15:restartNumberingAfterBreak="0">
+  <w:abstractNum w:abstractNumId="4" w15:restartNumberingAfterBreak="0">
+    <w:nsid w:val="587674CE"/>
+    <w:multiLevelType w:val="hybridMultilevel"/>
+    <w:tmpl w:val="951867B0"/>
+    <w:lvl w:ilvl="0" w:tplc="040E0001">
+      <w:start w:val="1"/>
+      <w:numFmt w:val="bullet"/>
+      <w:lvlText w:val=""/>
+      <w:lvlJc w:val="left"/>
+      <w:pPr>
+        <w:ind w:left="720" w:hanging="360"/>
+      </w:pPr>
+      <w:rPr>
+        <w:rFonts w:ascii="Symbol" w:hAnsi="Symbol" w:hint="default"/>
+      </w:rPr>
+    </w:lvl>
+    <w:lvl w:ilvl="1" w:tplc="040E0003" w:tentative="1">
+      <w:start w:val="1"/>
+      <w:numFmt w:val="bullet"/>
+      <w:lvlText w:val="o"/>
+      <w:lvlJc w:val="left"/>
+      <w:pPr>
+        <w:ind w:left="1440" w:hanging="360"/>
+      </w:pPr>
+      <w:rPr>
+        <w:rFonts w:ascii="Courier New" w:hAnsi="Courier New" w:cs="Courier New" w:hint="default"/>
+      </w:rPr>
+    </w:lvl>
+    <w:lvl w:ilvl="2" w:tplc="040E0005" w:tentative="1">
+      <w:start w:val="1"/>
+      <w:numFmt w:val="bullet"/>
+      <w:lvlText w:val=""/>
+      <w:lvlJc w:val="left"/>
+      <w:pPr>
+        <w:ind w:left="2160" w:hanging="360"/>
+      </w:pPr>
+      <w:rPr>
+        <w:rFonts w:ascii="Wingdings" w:hAnsi="Wingdings" w:hint="default"/>
+      </w:rPr>
+    </w:lvl>
+    <w:lvl w:ilvl="3" w:tplc="040E0001" w:tentative="1">
+      <w:start w:val="1"/>
+      <w:numFmt w:val="bullet"/>
+      <w:lvlText w:val=""/>
+      <w:lvlJc w:val="left"/>
+      <w:pPr>
+        <w:ind w:left="2880" w:hanging="360"/>
+      </w:pPr>
+      <w:rPr>
+        <w:rFonts w:ascii="Symbol" w:hAnsi="Symbol" w:hint="default"/>
+      </w:rPr>
+    </w:lvl>
+    <w:lvl w:ilvl="4" w:tplc="040E0003" w:tentative="1">
+      <w:start w:val="1"/>
+      <w:numFmt w:val="bullet"/>
+      <w:lvlText w:val="o"/>
+      <w:lvlJc w:val="left"/>
+      <w:pPr>
+        <w:ind w:left="3600" w:hanging="360"/>
+      </w:pPr>
+      <w:rPr>
+        <w:rFonts w:ascii="Courier New" w:hAnsi="Courier New" w:cs="Courier New" w:hint="default"/>
+      </w:rPr>
+    </w:lvl>
+    <w:lvl w:ilvl="5" w:tplc="040E0005" w:tentative="1">
+      <w:start w:val="1"/>
+      <w:numFmt w:val="bullet"/>
+      <w:lvlText w:val=""/>
+      <w:lvlJc w:val="left"/>
+      <w:pPr>
+        <w:ind w:left="4320" w:hanging="360"/>
+      </w:pPr>
+      <w:rPr>
+        <w:rFonts w:ascii="Wingdings" w:hAnsi="Wingdings" w:hint="default"/>
+      </w:rPr>
+    </w:lvl>
+    <w:lvl w:ilvl="6" w:tplc="040E0001" w:tentative="1">
+      <w:start w:val="1"/>
+      <w:numFmt w:val="bullet"/>
+      <w:lvlText w:val=""/>
+      <w:lvlJc w:val="left"/>
+      <w:pPr>
+        <w:ind w:left="5040" w:hanging="360"/>
+      </w:pPr>
+      <w:rPr>
+        <w:rFonts w:ascii="Symbol" w:hAnsi="Symbol" w:hint="default"/>
+      </w:rPr>
+    </w:lvl>
+    <w:lvl w:ilvl="7" w:tplc="040E0003" w:tentative="1">
+      <w:start w:val="1"/>
+      <w:numFmt w:val="bullet"/>
+      <w:lvlText w:val="o"/>
+      <w:lvlJc w:val="left"/>
+      <w:pPr>
+        <w:ind w:left="5760" w:hanging="360"/>
+      </w:pPr>
+      <w:rPr>
+        <w:rFonts w:ascii="Courier New" w:hAnsi="Courier New" w:cs="Courier New" w:hint="default"/>
+      </w:rPr>
+    </w:lvl>
+    <w:lvl w:ilvl="8" w:tplc="040E0005" w:tentative="1">
+      <w:start w:val="1"/>
+      <w:numFmt w:val="bullet"/>
+      <w:lvlText w:val=""/>
+      <w:lvlJc w:val="left"/>
+      <w:pPr>
+        <w:ind w:left="6480" w:hanging="360"/>
+      </w:pPr>
+      <w:rPr>
+        <w:rFonts w:ascii="Wingdings" w:hAnsi="Wingdings" w:hint="default"/>
+      </w:rPr>
+    </w:lvl>
+  </w:abstractNum>
+  <w:abstractNum w:abstractNumId="5" w15:restartNumberingAfterBreak="0">
+    <w:nsid w:val="5DC0685E"/>
+    <w:multiLevelType w:val="hybridMultilevel"/>
+    <w:tmpl w:val="3E0013F4"/>
+    <w:lvl w:ilvl="0" w:tplc="040E0001">
+      <w:start w:val="1"/>
+      <w:numFmt w:val="bullet"/>
+      <w:lvlText w:val=""/>
+      <w:lvlJc w:val="left"/>
+      <w:pPr>
+        <w:ind w:left="720" w:hanging="360"/>
+      </w:pPr>
+      <w:rPr>
+        <w:rFonts w:ascii="Symbol" w:hAnsi="Symbol" w:hint="default"/>
+      </w:rPr>
+    </w:lvl>
+    <w:lvl w:ilvl="1" w:tplc="040E0003" w:tentative="1">
+      <w:start w:val="1"/>
+      <w:numFmt w:val="bullet"/>
+      <w:lvlText w:val="o"/>
+      <w:lvlJc w:val="left"/>
+      <w:pPr>
+        <w:ind w:left="1440" w:hanging="360"/>
+      </w:pPr>
+      <w:rPr>
+        <w:rFonts w:ascii="Courier New" w:hAnsi="Courier New" w:cs="Courier New" w:hint="default"/>
+      </w:rPr>
+    </w:lvl>
+    <w:lvl w:ilvl="2" w:tplc="040E0005" w:tentative="1">
+      <w:start w:val="1"/>
+      <w:numFmt w:val="bullet"/>
+      <w:lvlText w:val=""/>
+      <w:lvlJc w:val="left"/>
+      <w:pPr>
+        <w:ind w:left="2160" w:hanging="360"/>
+      </w:pPr>
+      <w:rPr>
+        <w:rFonts w:ascii="Wingdings" w:hAnsi="Wingdings" w:hint="default"/>
+      </w:rPr>
+    </w:lvl>
+    <w:lvl w:ilvl="3" w:tplc="040E0001" w:tentative="1">
+      <w:start w:val="1"/>
+      <w:numFmt w:val="bullet"/>
+      <w:lvlText w:val=""/>
+      <w:lvlJc w:val="left"/>
+      <w:pPr>
+        <w:ind w:left="2880" w:hanging="360"/>
+      </w:pPr>
+      <w:rPr>
+        <w:rFonts w:ascii="Symbol" w:hAnsi="Symbol" w:hint="default"/>
+      </w:rPr>
+    </w:lvl>
+    <w:lvl w:ilvl="4" w:tplc="040E0003" w:tentative="1">
+      <w:start w:val="1"/>
+      <w:numFmt w:val="bullet"/>
+      <w:lvlText w:val="o"/>
+      <w:lvlJc w:val="left"/>
+      <w:pPr>
+        <w:ind w:left="3600" w:hanging="360"/>
+      </w:pPr>
+      <w:rPr>
+        <w:rFonts w:ascii="Courier New" w:hAnsi="Courier New" w:cs="Courier New" w:hint="default"/>
+      </w:rPr>
+    </w:lvl>
+    <w:lvl w:ilvl="5" w:tplc="040E0005" w:tentative="1">
+      <w:start w:val="1"/>
+      <w:numFmt w:val="bullet"/>
+      <w:lvlText w:val=""/>
+      <w:lvlJc w:val="left"/>
+      <w:pPr>
+        <w:ind w:left="4320" w:hanging="360"/>
+      </w:pPr>
+      <w:rPr>
+        <w:rFonts w:ascii="Wingdings" w:hAnsi="Wingdings" w:hint="default"/>
+      </w:rPr>
+    </w:lvl>
+    <w:lvl w:ilvl="6" w:tplc="040E0001" w:tentative="1">
+      <w:start w:val="1"/>
+      <w:numFmt w:val="bullet"/>
+      <w:lvlText w:val=""/>
+      <w:lvlJc w:val="left"/>
+      <w:pPr>
+        <w:ind w:left="5040" w:hanging="360"/>
+      </w:pPr>
+      <w:rPr>
+        <w:rFonts w:ascii="Symbol" w:hAnsi="Symbol" w:hint="default"/>
+      </w:rPr>
+    </w:lvl>
+    <w:lvl w:ilvl="7" w:tplc="040E0003" w:tentative="1">
+      <w:start w:val="1"/>
+      <w:numFmt w:val="bullet"/>
+      <w:lvlText w:val="o"/>
+      <w:lvlJc w:val="left"/>
+      <w:pPr>
+        <w:ind w:left="5760" w:hanging="360"/>
+      </w:pPr>
+      <w:rPr>
+        <w:rFonts w:ascii="Courier New" w:hAnsi="Courier New" w:cs="Courier New" w:hint="default"/>
+      </w:rPr>
+    </w:lvl>
+    <w:lvl w:ilvl="8" w:tplc="040E0005" w:tentative="1">
+      <w:start w:val="1"/>
+      <w:numFmt w:val="bullet"/>
+      <w:lvlText w:val=""/>
+      <w:lvlJc w:val="left"/>
+      <w:pPr>
+        <w:ind w:left="6480" w:hanging="360"/>
+      </w:pPr>
+      <w:rPr>
+        <w:rFonts w:ascii="Wingdings" w:hAnsi="Wingdings" w:hint="default"/>
+      </w:rPr>
+    </w:lvl>
+  </w:abstractNum>
+  <w:abstractNum w:abstractNumId="6" w15:restartNumberingAfterBreak="0">
     <w:nsid w:val="68EE52F8"/>
     <w:multiLevelType w:val="multilevel"/>
     <w:tmpl w:val="89669338"/>
@@ -482,16 +3854,31 @@
     </w:lvl>
   </w:abstractNum>
   <w:num w:numId="1">
+    <w:abstractNumId w:val="6"/>
+  </w:num>
+  <w:num w:numId="2">
+    <w:abstractNumId w:val="3"/>
+  </w:num>
+  <w:num w:numId="3">
+    <w:abstractNumId w:val="2"/>
+  </w:num>
+  <w:num w:numId="4">
+    <w:abstractNumId w:val="4"/>
+  </w:num>
+  <w:num w:numId="5">
     <w:abstractNumId w:val="1"/>
   </w:num>
-  <w:num w:numId="2">
+  <w:num w:numId="6">
     <w:abstractNumId w:val="0"/>
+  </w:num>
+  <w:num w:numId="7">
+    <w:abstractNumId w:val="5"/>
   </w:num>
 </w:numbering>
 </file>
 
 <file path=word/styles.xml><?xml version="1.0" encoding="utf-8"?>
-<w:styles xmlns:mc="http://schemas.openxmlformats.org/markup-compatibility/2006" xmlns:r="http://schemas.openxmlformats.org/officeDocument/2006/relationships" xmlns:w="http://schemas.openxmlformats.org/wordprocessingml/2006/main" xmlns:w14="http://schemas.microsoft.com/office/word/2010/wordml" xmlns:w15="http://schemas.microsoft.com/office/word/2012/wordml" xmlns:w16se="http://schemas.microsoft.com/office/word/2015/wordml/symex" mc:Ignorable="w14 w15 w16se">
+<w:styles xmlns:mc="http://schemas.openxmlformats.org/markup-compatibility/2006" xmlns:r="http://schemas.openxmlformats.org/officeDocument/2006/relationships" xmlns:w="http://schemas.openxmlformats.org/wordprocessingml/2006/main" xmlns:w14="http://schemas.microsoft.com/office/word/2010/wordml" xmlns:w15="http://schemas.microsoft.com/office/word/2012/wordml" mc:Ignorable="w14 w15">
   <w:docDefaults>
     <w:rPrDefault>
       <w:rPr>
@@ -948,7 +4335,6 @@
     <w:name w:val="Normal (Web)"/>
     <w:basedOn w:val="Norml"/>
     <w:uiPriority w:val="99"/>
-    <w:semiHidden/>
     <w:unhideWhenUsed/>
     <w:rsid w:val="00DB6B38"/>
     <w:pPr>
@@ -981,6 +4367,21 @@
     <w:rPr>
       <w:color w:val="0000FF"/>
       <w:u w:val="single"/>
+    </w:rPr>
+  </w:style>
+  <w:style w:type="paragraph" w:styleId="Listaszerbekezds">
+    <w:name w:val="List Paragraph"/>
+    <w:basedOn w:val="Norml"/>
+    <w:uiPriority w:val="34"/>
+    <w:qFormat/>
+    <w:rsid w:val="00C649B5"/>
+    <w:pPr>
+      <w:ind w:left="720"/>
+      <w:contextualSpacing/>
+    </w:pPr>
+    <w:rPr>
+      <w:rFonts w:eastAsiaTheme="minorHAnsi"/>
+      <w:lang w:eastAsia="en-US"/>
     </w:rPr>
   </w:style>
 </w:styles>

--- a/NagyProjekt/Dokumentumok/Követelmény Specifikáció.docx
+++ b/NagyProjekt/Dokumentumok/Követelmény Specifikáció.docx
@@ -66,19 +66,7 @@
         <w:rPr>
           <w:rFonts w:eastAsia="Calibri" w:cstheme="minorHAnsi"/>
         </w:rPr>
-        <w:t>Egy olya</w:t>
-      </w:r>
-      <w:r>
-        <w:rPr>
-          <w:rFonts w:eastAsia="Calibri" w:cstheme="minorHAnsi"/>
-        </w:rPr>
-        <w:t xml:space="preserve">n weboldalt hozunk létre, ahol </w:t>
-      </w:r>
-      <w:r>
-        <w:rPr>
-          <w:rFonts w:eastAsia="Calibri" w:cstheme="minorHAnsi"/>
-        </w:rPr>
-        <w:t>a játékosok csapattársakat tudnak keresni különböző online játékokhoz.</w:t>
+        <w:t>Egy olyan weboldalt hozunk létre, ahol a játékosok csapattársakat tudnak keresni különböző online játékokhoz.</w:t>
       </w:r>
     </w:p>
     <w:p>
@@ -308,31 +296,7 @@
         <w:jc w:val="both"/>
       </w:pPr>
       <w:r>
-        <w:t>A szűrési</w:t>
-      </w:r>
-      <w:r>
-        <w:t xml:space="preserve"> </w:t>
-      </w:r>
-      <w:r>
-        <w:t>feltételek között nem csak kezdő,</w:t>
-      </w:r>
-      <w:r>
-        <w:t xml:space="preserve"> </w:t>
-      </w:r>
-      <w:r>
-        <w:t>haladó,</w:t>
-      </w:r>
-      <w:r>
-        <w:t xml:space="preserve"> </w:t>
-      </w:r>
-      <w:r>
-        <w:t>profi játékosokra lehet keresni</w:t>
-      </w:r>
-      <w:r>
-        <w:t>,</w:t>
-      </w:r>
-      <w:r>
-        <w:t xml:space="preserve"> hanem egy bronz, ezüst és arany fokozatokon belüli, mindegyiknél 7-7 különböző szintekre is lehet keresni. Ezáltal megkönnyítve a játékosok számára, hogy a saját szintjükhöz/rangjukhoz még hasonlóbb képességekkel rendelkező játékosokat találjanak.</w:t>
+        <w:t>A szűrési feltételek között nem csak kezdő, haladó, profi játékosokra lehet keresni, hanem egy bronz, ezüst és arany fokozatokon belüli, mindegyiknél 7-7 különböző szintekre is lehet keresni. Ezáltal megkönnyítve a játékosok számára, hogy a saját szintjükhöz/rangjukhoz még hasonlóbb képességekkel rendelkező játékosokat találjanak.</w:t>
       </w:r>
     </w:p>
     <w:p>
@@ -3110,16 +3074,16 @@
           <w:szCs w:val="28"/>
         </w:rPr>
         <w:lastRenderedPageBreak/>
-        <w:t>7</w:t>
-      </w:r>
-      <w:r>
-        <w:rPr>
-          <w:rFonts w:eastAsia="Calibri" w:cstheme="minorHAnsi"/>
-          <w:b/>
-          <w:sz w:val="28"/>
-          <w:szCs w:val="28"/>
-        </w:rPr>
-        <w:t>.</w:t>
+        <w:t>7.</w:t>
+      </w:r>
+      <w:r>
+        <w:rPr>
+          <w:rFonts w:eastAsia="Calibri" w:cstheme="minorHAnsi"/>
+          <w:b/>
+          <w:sz w:val="28"/>
+          <w:szCs w:val="28"/>
+        </w:rPr>
+        <w:t xml:space="preserve"> </w:t>
       </w:r>
       <w:r>
         <w:rPr>
@@ -3133,29 +3097,626 @@
     </w:p>
     <w:p>
       <w:pPr>
-        <w:spacing w:before="120" w:after="0"/>
-        <w:jc w:val="both"/>
-        <w:rPr>
-          <w:rFonts w:eastAsia="Calibri" w:cstheme="minorHAnsi"/>
-        </w:rPr>
-      </w:pPr>
+        <w:spacing w:before="100" w:beforeAutospacing="1" w:after="120"/>
+        <w:jc w:val="both"/>
+        <w:rPr>
+          <w:rFonts w:eastAsia="Calibri" w:cstheme="minorHAnsi"/>
+        </w:rPr>
+      </w:pPr>
+      <w:r>
+        <w:rPr>
+          <w:rFonts w:eastAsia="Calibri" w:cstheme="minorHAnsi"/>
+        </w:rPr>
+        <w:t>Mivel ez egy új cég, ami nemrég alakult ezért még nem alakult ki a jelenlegi üzleti modell.</w:t>
+      </w:r>
+    </w:p>
+    <w:p>
+      <w:pPr>
+        <w:pStyle w:val="NormlWeb"/>
+        <w:jc w:val="both"/>
+        <w:rPr>
+          <w:rFonts w:asciiTheme="minorHAnsi" w:hAnsiTheme="minorHAnsi" w:cstheme="minorHAnsi"/>
+        </w:rPr>
+      </w:pPr>
+      <w:r>
+        <w:rPr>
+          <w:rFonts w:asciiTheme="minorHAnsi" w:hAnsiTheme="minorHAnsi" w:cstheme="minorHAnsi"/>
+          <w:b/>
+          <w:color w:val="000000" w:themeColor="text1"/>
+          <w:sz w:val="28"/>
+          <w:szCs w:val="28"/>
+        </w:rPr>
+        <w:t>8.</w:t>
+      </w:r>
+      <w:r>
+        <w:rPr>
+          <w:rFonts w:asciiTheme="minorHAnsi" w:hAnsiTheme="minorHAnsi" w:cstheme="minorHAnsi"/>
+          <w:b/>
+          <w:color w:val="000000" w:themeColor="text1"/>
+          <w:sz w:val="28"/>
+          <w:szCs w:val="28"/>
+        </w:rPr>
+        <w:t xml:space="preserve"> </w:t>
+      </w:r>
+      <w:r>
+        <w:rPr>
+          <w:rFonts w:asciiTheme="minorHAnsi" w:hAnsiTheme="minorHAnsi" w:cstheme="minorHAnsi"/>
+          <w:b/>
+          <w:color w:val="000000" w:themeColor="text1"/>
+          <w:sz w:val="28"/>
+          <w:szCs w:val="28"/>
+        </w:rPr>
+        <w:t>Igényelt üzleti folyamatmodell:</w:t>
+      </w:r>
+    </w:p>
+    <w:p>
+      <w:pPr>
+        <w:pStyle w:val="NormlWeb"/>
+        <w:jc w:val="both"/>
+        <w:rPr>
+          <w:rFonts w:asciiTheme="minorHAnsi" w:hAnsiTheme="minorHAnsi" w:cstheme="minorHAnsi"/>
+          <w:sz w:val="22"/>
+          <w:szCs w:val="22"/>
+        </w:rPr>
+      </w:pPr>
+      <w:r>
+        <w:rPr>
+          <w:rFonts w:asciiTheme="minorHAnsi" w:hAnsiTheme="minorHAnsi" w:cstheme="minorHAnsi"/>
+          <w:sz w:val="22"/>
+          <w:szCs w:val="22"/>
+        </w:rPr>
+        <w:t xml:space="preserve">A </w:t>
+      </w:r>
+      <w:proofErr w:type="spellStart"/>
+      <w:r>
+        <w:rPr>
+          <w:rFonts w:asciiTheme="minorHAnsi" w:hAnsiTheme="minorHAnsi" w:cstheme="minorHAnsi"/>
+          <w:b/>
+          <w:bCs/>
+          <w:sz w:val="22"/>
+          <w:szCs w:val="22"/>
+        </w:rPr>
+        <w:t>PDCA-ciklus</w:t>
+      </w:r>
+      <w:proofErr w:type="spellEnd"/>
+      <w:r>
+        <w:rPr>
+          <w:rFonts w:asciiTheme="minorHAnsi" w:hAnsiTheme="minorHAnsi" w:cstheme="minorHAnsi"/>
+          <w:sz w:val="22"/>
+          <w:szCs w:val="22"/>
+        </w:rPr>
+        <w:t xml:space="preserve"> egy ismétlődő, négylépéses menedzsment</w:t>
+      </w:r>
+      <w:r>
+        <w:rPr>
+          <w:rFonts w:asciiTheme="minorHAnsi" w:hAnsiTheme="minorHAnsi" w:cstheme="minorHAnsi"/>
+          <w:sz w:val="22"/>
+          <w:szCs w:val="22"/>
+        </w:rPr>
+        <w:t xml:space="preserve"> és üzleti</w:t>
+      </w:r>
+      <w:r>
+        <w:rPr>
+          <w:rFonts w:asciiTheme="minorHAnsi" w:hAnsiTheme="minorHAnsi" w:cstheme="minorHAnsi"/>
+          <w:sz w:val="22"/>
+          <w:szCs w:val="22"/>
+        </w:rPr>
+        <w:t xml:space="preserve"> módszer, amelyet a termékek és folyamatok kontrolljára és folyamatos fejlesztésére használnak. </w:t>
+      </w:r>
+    </w:p>
+    <w:p>
+      <w:pPr>
+        <w:pStyle w:val="NormlWeb"/>
+        <w:jc w:val="both"/>
+        <w:rPr>
+          <w:rFonts w:asciiTheme="minorHAnsi" w:hAnsiTheme="minorHAnsi" w:cstheme="minorHAnsi"/>
+          <w:sz w:val="22"/>
+          <w:szCs w:val="22"/>
+        </w:rPr>
+      </w:pPr>
+      <w:r>
+        <w:rPr>
+          <w:rFonts w:asciiTheme="minorHAnsi" w:hAnsiTheme="minorHAnsi" w:cstheme="minorHAnsi"/>
+          <w:sz w:val="22"/>
+          <w:szCs w:val="22"/>
+        </w:rPr>
+        <w:t xml:space="preserve">A </w:t>
+      </w:r>
+      <w:proofErr w:type="spellStart"/>
+      <w:r>
+        <w:rPr>
+          <w:rFonts w:asciiTheme="minorHAnsi" w:hAnsiTheme="minorHAnsi" w:cstheme="minorHAnsi"/>
+          <w:sz w:val="22"/>
+          <w:szCs w:val="22"/>
+        </w:rPr>
+        <w:t>PDCA-t</w:t>
+      </w:r>
+      <w:proofErr w:type="spellEnd"/>
+      <w:r>
+        <w:rPr>
+          <w:rFonts w:asciiTheme="minorHAnsi" w:hAnsiTheme="minorHAnsi" w:cstheme="minorHAnsi"/>
+          <w:sz w:val="22"/>
+          <w:szCs w:val="22"/>
+        </w:rPr>
+        <w:t xml:space="preserve"> </w:t>
+      </w:r>
+      <w:r>
+        <w:rPr>
+          <w:rFonts w:asciiTheme="minorHAnsi" w:hAnsiTheme="minorHAnsi" w:cstheme="minorHAnsi"/>
+          <w:bCs/>
+          <w:sz w:val="22"/>
+          <w:szCs w:val="22"/>
+        </w:rPr>
+        <w:t>W.</w:t>
+      </w:r>
+      <w:hyperlink r:id="rId5" w:history="1">
+        <w:r>
+          <w:rPr>
+            <w:rStyle w:val="Hiperhivatkozs"/>
+            <w:rFonts w:asciiTheme="minorHAnsi" w:hAnsiTheme="minorHAnsi" w:cstheme="minorHAnsi"/>
+            <w:bCs/>
+            <w:sz w:val="22"/>
+            <w:szCs w:val="22"/>
+            <w:u w:val="none"/>
+          </w:rPr>
+          <w:t xml:space="preserve"> </w:t>
+        </w:r>
+      </w:hyperlink>
+      <w:r>
+        <w:rPr>
+          <w:rFonts w:asciiTheme="minorHAnsi" w:hAnsiTheme="minorHAnsi" w:cstheme="minorHAnsi"/>
+          <w:bCs/>
+          <w:sz w:val="22"/>
+          <w:szCs w:val="22"/>
+        </w:rPr>
+        <w:t xml:space="preserve">Edwards </w:t>
+      </w:r>
+      <w:proofErr w:type="spellStart"/>
+      <w:r>
+        <w:rPr>
+          <w:rFonts w:asciiTheme="minorHAnsi" w:hAnsiTheme="minorHAnsi" w:cstheme="minorHAnsi"/>
+          <w:bCs/>
+          <w:sz w:val="22"/>
+          <w:szCs w:val="22"/>
+        </w:rPr>
+        <w:t>Deming</w:t>
+      </w:r>
+      <w:proofErr w:type="spellEnd"/>
+      <w:r>
+        <w:rPr>
+          <w:rFonts w:asciiTheme="minorHAnsi" w:hAnsiTheme="minorHAnsi" w:cstheme="minorHAnsi"/>
+          <w:sz w:val="22"/>
+          <w:szCs w:val="22"/>
+        </w:rPr>
+        <w:t xml:space="preserve"> tette népszerűvé a világon, habár Ő mindig “</w:t>
+      </w:r>
+      <w:proofErr w:type="spellStart"/>
+      <w:r>
+        <w:rPr>
+          <w:rFonts w:asciiTheme="minorHAnsi" w:hAnsiTheme="minorHAnsi" w:cstheme="minorHAnsi"/>
+          <w:bCs/>
+          <w:sz w:val="22"/>
+          <w:szCs w:val="22"/>
+        </w:rPr>
+        <w:t>Shewhart</w:t>
+      </w:r>
+      <w:proofErr w:type="spellEnd"/>
+      <w:r>
+        <w:rPr>
+          <w:rFonts w:asciiTheme="minorHAnsi" w:hAnsiTheme="minorHAnsi" w:cstheme="minorHAnsi"/>
+          <w:bCs/>
+          <w:sz w:val="22"/>
+          <w:szCs w:val="22"/>
+        </w:rPr>
+        <w:t xml:space="preserve"> ciklus</w:t>
+      </w:r>
+      <w:r>
+        <w:rPr>
+          <w:rFonts w:asciiTheme="minorHAnsi" w:hAnsiTheme="minorHAnsi" w:cstheme="minorHAnsi"/>
+          <w:sz w:val="22"/>
+          <w:szCs w:val="22"/>
+        </w:rPr>
+        <w:t>”</w:t>
+      </w:r>
+      <w:proofErr w:type="spellStart"/>
+      <w:r>
+        <w:rPr>
+          <w:rFonts w:asciiTheme="minorHAnsi" w:hAnsiTheme="minorHAnsi" w:cstheme="minorHAnsi"/>
+          <w:sz w:val="22"/>
+          <w:szCs w:val="22"/>
+        </w:rPr>
+        <w:t>-ként</w:t>
+      </w:r>
+      <w:proofErr w:type="spellEnd"/>
+      <w:r>
+        <w:rPr>
+          <w:rFonts w:asciiTheme="minorHAnsi" w:hAnsiTheme="minorHAnsi" w:cstheme="minorHAnsi"/>
+          <w:sz w:val="22"/>
+          <w:szCs w:val="22"/>
+        </w:rPr>
+        <w:t xml:space="preserve"> utalt rá. Későbbi munkássága során a </w:t>
+      </w:r>
+      <w:proofErr w:type="spellStart"/>
+      <w:r>
+        <w:rPr>
+          <w:rFonts w:asciiTheme="minorHAnsi" w:hAnsiTheme="minorHAnsi" w:cstheme="minorHAnsi"/>
+          <w:sz w:val="22"/>
+          <w:szCs w:val="22"/>
+        </w:rPr>
+        <w:t>PDCA-t</w:t>
+      </w:r>
+      <w:proofErr w:type="spellEnd"/>
+      <w:r>
+        <w:rPr>
+          <w:rFonts w:asciiTheme="minorHAnsi" w:hAnsiTheme="minorHAnsi" w:cstheme="minorHAnsi"/>
+          <w:sz w:val="22"/>
+          <w:szCs w:val="22"/>
+        </w:rPr>
+        <w:t xml:space="preserve"> </w:t>
+      </w:r>
+      <w:proofErr w:type="spellStart"/>
+      <w:r>
+        <w:rPr>
+          <w:rFonts w:asciiTheme="minorHAnsi" w:hAnsiTheme="minorHAnsi" w:cstheme="minorHAnsi"/>
+          <w:bCs/>
+          <w:sz w:val="22"/>
+          <w:szCs w:val="22"/>
+        </w:rPr>
+        <w:t>PDSA</w:t>
+      </w:r>
+      <w:r>
+        <w:rPr>
+          <w:rFonts w:asciiTheme="minorHAnsi" w:hAnsiTheme="minorHAnsi" w:cstheme="minorHAnsi"/>
+          <w:sz w:val="22"/>
+          <w:szCs w:val="22"/>
+        </w:rPr>
+        <w:t>-ra</w:t>
+      </w:r>
+      <w:proofErr w:type="spellEnd"/>
+      <w:r>
+        <w:rPr>
+          <w:rFonts w:asciiTheme="minorHAnsi" w:hAnsiTheme="minorHAnsi" w:cstheme="minorHAnsi"/>
+          <w:sz w:val="22"/>
+          <w:szCs w:val="22"/>
+        </w:rPr>
+        <w:t xml:space="preserve"> módosította, mert úgy gondolta az “ellenőrzés” szó túlhangsúlyozza a megfigyelést az elemzéssel szemben. </w:t>
+      </w:r>
+    </w:p>
+    <w:p>
+      <w:pPr>
+        <w:pStyle w:val="NormlWeb"/>
+        <w:jc w:val="both"/>
+        <w:rPr>
+          <w:rFonts w:asciiTheme="minorHAnsi" w:hAnsiTheme="minorHAnsi" w:cstheme="minorHAnsi"/>
+          <w:sz w:val="22"/>
+          <w:szCs w:val="22"/>
+        </w:rPr>
+      </w:pPr>
+      <w:proofErr w:type="spellStart"/>
+      <w:r>
+        <w:rPr>
+          <w:rFonts w:asciiTheme="minorHAnsi" w:hAnsiTheme="minorHAnsi" w:cstheme="minorHAnsi"/>
+          <w:sz w:val="22"/>
+          <w:szCs w:val="22"/>
+        </w:rPr>
+        <w:t>Deming</w:t>
+      </w:r>
+      <w:proofErr w:type="spellEnd"/>
+      <w:r>
+        <w:rPr>
+          <w:rFonts w:asciiTheme="minorHAnsi" w:hAnsiTheme="minorHAnsi" w:cstheme="minorHAnsi"/>
+          <w:sz w:val="22"/>
+          <w:szCs w:val="22"/>
+        </w:rPr>
+        <w:t xml:space="preserve"> mindig hangsúlyozta a PDCA lépések </w:t>
+      </w:r>
+      <w:r>
+        <w:rPr>
+          <w:rFonts w:asciiTheme="minorHAnsi" w:hAnsiTheme="minorHAnsi" w:cstheme="minorHAnsi"/>
+          <w:bCs/>
+          <w:sz w:val="22"/>
+          <w:szCs w:val="22"/>
+        </w:rPr>
+        <w:t>spirálszerű ismétlésének</w:t>
+      </w:r>
+      <w:r>
+        <w:rPr>
+          <w:rFonts w:asciiTheme="minorHAnsi" w:hAnsiTheme="minorHAnsi" w:cstheme="minorHAnsi"/>
+          <w:sz w:val="22"/>
+          <w:szCs w:val="22"/>
+        </w:rPr>
+        <w:t xml:space="preserve"> fontosságát, amelynek lényege, hogy a rendszer mindig tovább javítható, az ismétlések során pedig mindig egyre </w:t>
+      </w:r>
+      <w:proofErr w:type="spellStart"/>
+      <w:r>
+        <w:rPr>
+          <w:rFonts w:asciiTheme="minorHAnsi" w:hAnsiTheme="minorHAnsi" w:cstheme="minorHAnsi"/>
+          <w:sz w:val="22"/>
+          <w:szCs w:val="22"/>
+        </w:rPr>
+        <w:t>minőségibb</w:t>
+      </w:r>
+      <w:proofErr w:type="spellEnd"/>
+      <w:r>
+        <w:rPr>
+          <w:rFonts w:asciiTheme="minorHAnsi" w:hAnsiTheme="minorHAnsi" w:cstheme="minorHAnsi"/>
+          <w:sz w:val="22"/>
+          <w:szCs w:val="22"/>
+        </w:rPr>
+        <w:t xml:space="preserve"> szinten végezzük el a lépéseket. </w:t>
+      </w:r>
+    </w:p>
+    <w:p>
+      <w:pPr>
+        <w:pStyle w:val="NormlWeb"/>
+        <w:jc w:val="both"/>
+        <w:rPr>
+          <w:rFonts w:asciiTheme="minorHAnsi" w:hAnsiTheme="minorHAnsi" w:cstheme="minorHAnsi"/>
+          <w:sz w:val="22"/>
+          <w:szCs w:val="22"/>
+        </w:rPr>
+      </w:pPr>
+      <w:proofErr w:type="spellStart"/>
+      <w:r>
+        <w:rPr>
+          <w:rFonts w:asciiTheme="minorHAnsi" w:hAnsiTheme="minorHAnsi" w:cstheme="minorHAnsi"/>
+          <w:b/>
+          <w:bCs/>
+          <w:sz w:val="22"/>
+          <w:szCs w:val="22"/>
+        </w:rPr>
+        <w:t>Plan</w:t>
+      </w:r>
+      <w:proofErr w:type="spellEnd"/>
+      <w:r>
+        <w:rPr>
+          <w:rFonts w:asciiTheme="minorHAnsi" w:hAnsiTheme="minorHAnsi" w:cstheme="minorHAnsi"/>
+          <w:b/>
+          <w:bCs/>
+          <w:sz w:val="22"/>
+          <w:szCs w:val="22"/>
+        </w:rPr>
+        <w:t xml:space="preserve"> (tervezés): </w:t>
+      </w:r>
+      <w:r>
+        <w:rPr>
+          <w:rFonts w:asciiTheme="minorHAnsi" w:hAnsiTheme="minorHAnsi" w:cstheme="minorHAnsi"/>
+          <w:sz w:val="22"/>
+          <w:szCs w:val="22"/>
+        </w:rPr>
+        <w:t>azoknak a céloknak és folyamatoknak a megállapítása, amelyek a vevői követelményeknek és a szervezet politikájának megfelelő eredmények eléréséhez szükségesek.</w:t>
+      </w:r>
+    </w:p>
+    <w:p>
+      <w:pPr>
+        <w:pStyle w:val="NormlWeb"/>
+        <w:jc w:val="both"/>
+        <w:rPr>
+          <w:rFonts w:asciiTheme="minorHAnsi" w:hAnsiTheme="minorHAnsi" w:cstheme="minorHAnsi"/>
+          <w:sz w:val="22"/>
+          <w:szCs w:val="22"/>
+        </w:rPr>
+      </w:pPr>
+      <w:proofErr w:type="spellStart"/>
+      <w:r>
+        <w:rPr>
+          <w:rFonts w:asciiTheme="minorHAnsi" w:hAnsiTheme="minorHAnsi" w:cstheme="minorHAnsi"/>
+          <w:b/>
+          <w:bCs/>
+          <w:sz w:val="22"/>
+          <w:szCs w:val="22"/>
+        </w:rPr>
+        <w:t>Do</w:t>
+      </w:r>
+      <w:proofErr w:type="spellEnd"/>
+      <w:r>
+        <w:rPr>
+          <w:rFonts w:asciiTheme="minorHAnsi" w:hAnsiTheme="minorHAnsi" w:cstheme="minorHAnsi"/>
+          <w:b/>
+          <w:bCs/>
+          <w:sz w:val="22"/>
+          <w:szCs w:val="22"/>
+        </w:rPr>
+        <w:t xml:space="preserve"> (cselekvés):</w:t>
+      </w:r>
+      <w:r>
+        <w:rPr>
+          <w:rFonts w:asciiTheme="minorHAnsi" w:hAnsiTheme="minorHAnsi" w:cstheme="minorHAnsi"/>
+          <w:sz w:val="22"/>
+          <w:szCs w:val="22"/>
+        </w:rPr>
+        <w:t xml:space="preserve"> a terv végrehajtását, a folyamatok elindítását, a termék elkészítését jelenti. Fontos eleme az adatok összegyűjtése is, amelyek az “ellenőrzés” és “beavatkozás” lépésekben történő elemzési és ábrázolási feladatokhoz szükségesek. </w:t>
+      </w:r>
+    </w:p>
+    <w:p>
+      <w:pPr>
+        <w:pStyle w:val="NormlWeb"/>
+        <w:jc w:val="both"/>
+        <w:rPr>
+          <w:rFonts w:asciiTheme="minorHAnsi" w:hAnsiTheme="minorHAnsi" w:cstheme="minorHAnsi"/>
+          <w:sz w:val="22"/>
+          <w:szCs w:val="22"/>
+        </w:rPr>
+      </w:pPr>
+      <w:proofErr w:type="spellStart"/>
+      <w:r>
+        <w:rPr>
+          <w:rFonts w:asciiTheme="minorHAnsi" w:hAnsiTheme="minorHAnsi" w:cstheme="minorHAnsi"/>
+          <w:b/>
+          <w:bCs/>
+          <w:sz w:val="22"/>
+          <w:szCs w:val="22"/>
+        </w:rPr>
+        <w:t>Check</w:t>
+      </w:r>
+      <w:proofErr w:type="spellEnd"/>
+      <w:r>
+        <w:rPr>
+          <w:rFonts w:asciiTheme="minorHAnsi" w:hAnsiTheme="minorHAnsi" w:cstheme="minorHAnsi"/>
+          <w:b/>
+          <w:bCs/>
+          <w:sz w:val="22"/>
+          <w:szCs w:val="22"/>
+        </w:rPr>
+        <w:t xml:space="preserve"> (ellenőrzés):</w:t>
+      </w:r>
+      <w:r>
+        <w:rPr>
+          <w:rFonts w:asciiTheme="minorHAnsi" w:hAnsiTheme="minorHAnsi" w:cstheme="minorHAnsi"/>
+          <w:sz w:val="22"/>
+          <w:szCs w:val="22"/>
+        </w:rPr>
+        <w:t xml:space="preserve"> a folyamatok és a termékek figyelemmel kísérése és összehasonlítása a politikával, a célokkal és a termékre vonatkozó követelményekkel, valamint az eredmények bemutatása.</w:t>
+      </w:r>
+    </w:p>
+    <w:p>
+      <w:pPr>
+        <w:pStyle w:val="NormlWeb"/>
+        <w:jc w:val="both"/>
+        <w:rPr>
+          <w:rFonts w:asciiTheme="minorHAnsi" w:hAnsiTheme="minorHAnsi" w:cstheme="minorHAnsi"/>
+          <w:sz w:val="22"/>
+          <w:szCs w:val="22"/>
+        </w:rPr>
+      </w:pPr>
+      <w:proofErr w:type="spellStart"/>
+      <w:r>
+        <w:rPr>
+          <w:rFonts w:asciiTheme="minorHAnsi" w:hAnsiTheme="minorHAnsi" w:cstheme="minorHAnsi"/>
+          <w:b/>
+          <w:bCs/>
+          <w:sz w:val="22"/>
+          <w:szCs w:val="22"/>
+        </w:rPr>
+        <w:t>Act</w:t>
+      </w:r>
+      <w:proofErr w:type="spellEnd"/>
+      <w:r>
+        <w:rPr>
+          <w:rFonts w:asciiTheme="minorHAnsi" w:hAnsiTheme="minorHAnsi" w:cstheme="minorHAnsi"/>
+          <w:b/>
+          <w:bCs/>
+          <w:sz w:val="22"/>
+          <w:szCs w:val="22"/>
+        </w:rPr>
+        <w:t xml:space="preserve"> (intézkedés):</w:t>
+      </w:r>
+      <w:r>
+        <w:rPr>
+          <w:rFonts w:asciiTheme="minorHAnsi" w:hAnsiTheme="minorHAnsi" w:cstheme="minorHAnsi"/>
+          <w:sz w:val="22"/>
+          <w:szCs w:val="22"/>
+        </w:rPr>
+        <w:t xml:space="preserve"> intézkedések megtétele a folyamat működésének folyamatos fejlesztésére. Néhány szakértő újabban az “</w:t>
+      </w:r>
+      <w:proofErr w:type="spellStart"/>
+      <w:r>
+        <w:rPr>
+          <w:rFonts w:asciiTheme="minorHAnsi" w:hAnsiTheme="minorHAnsi" w:cstheme="minorHAnsi"/>
+          <w:sz w:val="22"/>
+          <w:szCs w:val="22"/>
+        </w:rPr>
+        <w:t>Adjust</w:t>
+      </w:r>
+      <w:proofErr w:type="spellEnd"/>
+      <w:r>
+        <w:rPr>
+          <w:rFonts w:asciiTheme="minorHAnsi" w:hAnsiTheme="minorHAnsi" w:cstheme="minorHAnsi"/>
+          <w:sz w:val="22"/>
+          <w:szCs w:val="22"/>
+        </w:rPr>
+        <w:t>” vagyis “Igazítás” szót használja a negyedik lépésre.</w:t>
+      </w:r>
       <w:bookmarkStart w:id="0" w:name="_GoBack"/>
       <w:bookmarkEnd w:id="0"/>
     </w:p>
     <w:p>
       <w:pPr>
+        <w:pStyle w:val="NormlWeb"/>
+        <w:jc w:val="both"/>
+        <w:rPr>
+          <w:rFonts w:asciiTheme="minorHAnsi" w:hAnsiTheme="minorHAnsi" w:cstheme="minorHAnsi"/>
+          <w:sz w:val="22"/>
+          <w:szCs w:val="22"/>
+        </w:rPr>
+      </w:pPr>
+    </w:p>
+    <w:p>
+      <w:pPr>
+        <w:pStyle w:val="NormlWeb"/>
+        <w:jc w:val="both"/>
+        <w:rPr>
+          <w:rFonts w:asciiTheme="minorHAnsi" w:hAnsiTheme="minorHAnsi" w:cstheme="minorHAnsi"/>
+          <w:sz w:val="22"/>
+          <w:szCs w:val="22"/>
+        </w:rPr>
+      </w:pPr>
+    </w:p>
+    <w:p>
+      <w:pPr>
+        <w:pStyle w:val="NormlWeb"/>
+        <w:jc w:val="center"/>
+        <w:rPr>
+          <w:rFonts w:asciiTheme="minorHAnsi" w:hAnsiTheme="minorHAnsi" w:cstheme="minorHAnsi"/>
+          <w:sz w:val="22"/>
+          <w:szCs w:val="22"/>
+        </w:rPr>
+      </w:pPr>
+      <w:r>
+        <w:rPr>
+          <w:rFonts w:asciiTheme="minorHAnsi" w:hAnsiTheme="minorHAnsi" w:cstheme="minorHAnsi"/>
+          <w:noProof/>
+          <w:sz w:val="22"/>
+          <w:szCs w:val="22"/>
+        </w:rPr>
+        <w:drawing>
+          <wp:inline distT="0" distB="0" distL="0" distR="0">
+            <wp:extent cx="5162550" cy="2684526"/>
+            <wp:effectExtent l="0" t="0" r="0" b="0"/>
+            <wp:docPr id="1" name="Kép 1"/>
+            <wp:cNvGraphicFramePr>
+              <a:graphicFrameLocks xmlns:a="http://schemas.openxmlformats.org/drawingml/2006/main" noChangeAspect="1"/>
+            </wp:cNvGraphicFramePr>
+            <a:graphic xmlns:a="http://schemas.openxmlformats.org/drawingml/2006/main">
+              <a:graphicData uri="http://schemas.openxmlformats.org/drawingml/2006/picture">
+                <pic:pic xmlns:pic="http://schemas.openxmlformats.org/drawingml/2006/picture">
+                  <pic:nvPicPr>
+                    <pic:cNvPr id="1" name="22.PDCA_ciklus(2).png"/>
+                    <pic:cNvPicPr/>
+                  </pic:nvPicPr>
+                  <pic:blipFill>
+                    <a:blip r:embed="rId6">
+                      <a:extLst>
+                        <a:ext uri="{28A0092B-C50C-407E-A947-70E740481C1C}">
+                          <a14:useLocalDpi xmlns:a14="http://schemas.microsoft.com/office/drawing/2010/main" val="0"/>
+                        </a:ext>
+                      </a:extLst>
+                    </a:blip>
+                    <a:stretch>
+                      <a:fillRect/>
+                    </a:stretch>
+                  </pic:blipFill>
+                  <pic:spPr>
+                    <a:xfrm>
+                      <a:off x="0" y="0"/>
+                      <a:ext cx="5194133" cy="2700949"/>
+                    </a:xfrm>
+                    <a:prstGeom prst="rect">
+                      <a:avLst/>
+                    </a:prstGeom>
+                  </pic:spPr>
+                </pic:pic>
+              </a:graphicData>
+            </a:graphic>
+          </wp:inline>
+        </w:drawing>
+      </w:r>
+    </w:p>
+    <w:p>
+      <w:pPr>
         <w:spacing w:before="120" w:after="0"/>
         <w:jc w:val="both"/>
         <w:rPr>
-          <w:rFonts w:eastAsia="Calibri" w:cstheme="minorHAnsi"/>
-        </w:rPr>
-      </w:pPr>
-    </w:p>
-    <w:p>
-      <w:pPr>
-        <w:spacing w:before="120" w:after="0"/>
-        <w:jc w:val="both"/>
-        <w:rPr>
           <w:rFonts w:eastAsia="Times New Roman" w:cstheme="minorHAnsi"/>
           <w:b/>
           <w:color w:val="000000" w:themeColor="text1"/>
@@ -3163,16 +3724,6 @@
           <w:szCs w:val="28"/>
         </w:rPr>
       </w:pPr>
-      <w:r>
-        <w:rPr>
-          <w:rFonts w:eastAsia="Times New Roman" w:cstheme="minorHAnsi"/>
-          <w:b/>
-          <w:color w:val="000000" w:themeColor="text1"/>
-          <w:sz w:val="28"/>
-          <w:szCs w:val="28"/>
-        </w:rPr>
-        <w:t>8.Igényelt üzleti folyamatmodell:</w:t>
-      </w:r>
     </w:p>
     <w:sectPr>
       <w:pgSz w:w="11906" w:h="16838"/>

--- a/NagyProjekt/Dokumentumok/Követelmény Specifikáció.docx
+++ b/NagyProjekt/Dokumentumok/Követelmény Specifikáció.docx
@@ -26,6 +26,7 @@
     <w:p>
       <w:pPr>
         <w:spacing w:before="100" w:beforeAutospacing="1" w:after="0"/>
+        <w:jc w:val="both"/>
         <w:rPr>
           <w:rFonts w:eastAsia="Calibri" w:cstheme="minorHAnsi"/>
           <w:b/>
@@ -37,6 +38,7 @@
     <w:p>
       <w:pPr>
         <w:spacing w:before="100" w:beforeAutospacing="1" w:after="0"/>
+        <w:jc w:val="both"/>
         <w:rPr>
           <w:rFonts w:eastAsia="Calibri" w:cstheme="minorHAnsi"/>
           <w:b/>
@@ -261,22 +263,37 @@
       </w:pPr>
       <w:proofErr w:type="spellStart"/>
       <w:r>
+        <w:rPr>
+          <w:rFonts w:cstheme="minorHAnsi"/>
+        </w:rPr>
         <w:t>Rainbow</w:t>
       </w:r>
       <w:proofErr w:type="spellEnd"/>
       <w:r>
+        <w:rPr>
+          <w:rFonts w:cstheme="minorHAnsi"/>
+        </w:rPr>
         <w:t xml:space="preserve"> </w:t>
       </w:r>
       <w:proofErr w:type="spellStart"/>
       <w:r>
+        <w:rPr>
+          <w:rFonts w:cstheme="minorHAnsi"/>
+        </w:rPr>
         <w:t>Six</w:t>
       </w:r>
       <w:proofErr w:type="spellEnd"/>
       <w:r>
+        <w:rPr>
+          <w:rFonts w:cstheme="minorHAnsi"/>
+        </w:rPr>
         <w:t xml:space="preserve"> </w:t>
       </w:r>
       <w:proofErr w:type="spellStart"/>
       <w:r>
+        <w:rPr>
+          <w:rFonts w:cstheme="minorHAnsi"/>
+        </w:rPr>
         <w:t>Siege</w:t>
       </w:r>
       <w:proofErr w:type="spellEnd"/>
@@ -294,8 +311,14 @@
       <w:pPr>
         <w:spacing w:after="0"/>
         <w:jc w:val="both"/>
-      </w:pPr>
-      <w:r>
+        <w:rPr>
+          <w:rFonts w:cstheme="minorHAnsi"/>
+        </w:rPr>
+      </w:pPr>
+      <w:r>
+        <w:rPr>
+          <w:rFonts w:cstheme="minorHAnsi"/>
+        </w:rPr>
         <w:t>A szűrési feltételek között nem csak kezdő, haladó, profi játékosokra lehet keresni, hanem egy bronz, ezüst és arany fokozatokon belüli, mindegyiknél 7-7 különböző szintekre is lehet keresni. Ezáltal megkönnyítve a játékosok számára, hogy a saját szintjükhöz/rangjukhoz még hasonlóbb képességekkel rendelkező játékosokat találjanak.</w:t>
       </w:r>
     </w:p>
@@ -303,20 +326,198 @@
       <w:pPr>
         <w:spacing w:after="0"/>
         <w:jc w:val="both"/>
+        <w:rPr>
+          <w:rFonts w:cstheme="minorHAnsi"/>
+        </w:rPr>
       </w:pPr>
     </w:p>
     <w:p>
       <w:pPr>
         <w:spacing w:after="0"/>
         <w:jc w:val="both"/>
-      </w:pPr>
-      <w:r>
-        <w:rPr>
-          <w:rFonts w:eastAsia="Calibri" w:cstheme="minorHAnsi"/>
-          <w:b/>
-          <w:sz w:val="28"/>
-          <w:szCs w:val="28"/>
-        </w:rPr>
+        <w:rPr>
+          <w:rFonts w:eastAsia="Calibri" w:cstheme="minorHAnsi"/>
+          <w:b/>
+          <w:sz w:val="28"/>
+          <w:szCs w:val="28"/>
+        </w:rPr>
+      </w:pPr>
+    </w:p>
+    <w:p>
+      <w:pPr>
+        <w:spacing w:after="0"/>
+        <w:jc w:val="both"/>
+        <w:rPr>
+          <w:rFonts w:eastAsia="Calibri" w:cstheme="minorHAnsi"/>
+          <w:b/>
+          <w:sz w:val="28"/>
+          <w:szCs w:val="28"/>
+        </w:rPr>
+      </w:pPr>
+    </w:p>
+    <w:p>
+      <w:pPr>
+        <w:spacing w:after="0"/>
+        <w:jc w:val="both"/>
+        <w:rPr>
+          <w:rFonts w:eastAsia="Calibri" w:cstheme="minorHAnsi"/>
+          <w:b/>
+          <w:sz w:val="28"/>
+          <w:szCs w:val="28"/>
+        </w:rPr>
+      </w:pPr>
+    </w:p>
+    <w:p>
+      <w:pPr>
+        <w:spacing w:after="0"/>
+        <w:jc w:val="both"/>
+        <w:rPr>
+          <w:rFonts w:eastAsia="Calibri" w:cstheme="minorHAnsi"/>
+          <w:b/>
+          <w:sz w:val="28"/>
+          <w:szCs w:val="28"/>
+        </w:rPr>
+      </w:pPr>
+    </w:p>
+    <w:p>
+      <w:pPr>
+        <w:spacing w:after="0"/>
+        <w:jc w:val="both"/>
+        <w:rPr>
+          <w:rFonts w:eastAsia="Calibri" w:cstheme="minorHAnsi"/>
+          <w:b/>
+          <w:sz w:val="28"/>
+          <w:szCs w:val="28"/>
+        </w:rPr>
+      </w:pPr>
+    </w:p>
+    <w:p>
+      <w:pPr>
+        <w:spacing w:after="0"/>
+        <w:jc w:val="both"/>
+        <w:rPr>
+          <w:rFonts w:eastAsia="Calibri" w:cstheme="minorHAnsi"/>
+          <w:b/>
+          <w:sz w:val="28"/>
+          <w:szCs w:val="28"/>
+        </w:rPr>
+      </w:pPr>
+    </w:p>
+    <w:p>
+      <w:pPr>
+        <w:spacing w:after="0"/>
+        <w:jc w:val="both"/>
+        <w:rPr>
+          <w:rFonts w:eastAsia="Calibri" w:cstheme="minorHAnsi"/>
+          <w:b/>
+          <w:sz w:val="28"/>
+          <w:szCs w:val="28"/>
+        </w:rPr>
+      </w:pPr>
+    </w:p>
+    <w:p>
+      <w:pPr>
+        <w:spacing w:after="0"/>
+        <w:jc w:val="both"/>
+        <w:rPr>
+          <w:rFonts w:eastAsia="Calibri" w:cstheme="minorHAnsi"/>
+          <w:b/>
+          <w:sz w:val="28"/>
+          <w:szCs w:val="28"/>
+        </w:rPr>
+      </w:pPr>
+    </w:p>
+    <w:p>
+      <w:pPr>
+        <w:spacing w:after="0"/>
+        <w:jc w:val="both"/>
+        <w:rPr>
+          <w:rFonts w:eastAsia="Calibri" w:cstheme="minorHAnsi"/>
+          <w:b/>
+          <w:sz w:val="28"/>
+          <w:szCs w:val="28"/>
+        </w:rPr>
+      </w:pPr>
+    </w:p>
+    <w:p>
+      <w:pPr>
+        <w:spacing w:after="0"/>
+        <w:jc w:val="both"/>
+        <w:rPr>
+          <w:rFonts w:eastAsia="Calibri" w:cstheme="minorHAnsi"/>
+          <w:b/>
+          <w:sz w:val="28"/>
+          <w:szCs w:val="28"/>
+        </w:rPr>
+      </w:pPr>
+    </w:p>
+    <w:p>
+      <w:pPr>
+        <w:spacing w:after="0"/>
+        <w:jc w:val="both"/>
+        <w:rPr>
+          <w:rFonts w:eastAsia="Calibri" w:cstheme="minorHAnsi"/>
+          <w:b/>
+          <w:sz w:val="28"/>
+          <w:szCs w:val="28"/>
+        </w:rPr>
+      </w:pPr>
+    </w:p>
+    <w:p>
+      <w:pPr>
+        <w:spacing w:after="0"/>
+        <w:jc w:val="both"/>
+        <w:rPr>
+          <w:rFonts w:eastAsia="Calibri" w:cstheme="minorHAnsi"/>
+          <w:b/>
+          <w:sz w:val="28"/>
+          <w:szCs w:val="28"/>
+        </w:rPr>
+      </w:pPr>
+    </w:p>
+    <w:p>
+      <w:pPr>
+        <w:spacing w:after="0"/>
+        <w:jc w:val="both"/>
+        <w:rPr>
+          <w:rFonts w:eastAsia="Calibri" w:cstheme="minorHAnsi"/>
+          <w:b/>
+          <w:sz w:val="28"/>
+          <w:szCs w:val="28"/>
+        </w:rPr>
+      </w:pPr>
+    </w:p>
+    <w:p>
+      <w:pPr>
+        <w:spacing w:after="0"/>
+        <w:jc w:val="both"/>
+        <w:rPr>
+          <w:rFonts w:eastAsia="Calibri" w:cstheme="minorHAnsi"/>
+          <w:b/>
+          <w:sz w:val="28"/>
+          <w:szCs w:val="28"/>
+        </w:rPr>
+      </w:pPr>
+    </w:p>
+    <w:p>
+      <w:pPr>
+        <w:spacing w:after="0"/>
+        <w:jc w:val="both"/>
+        <w:rPr>
+          <w:rFonts w:eastAsia="Calibri" w:cstheme="minorHAnsi"/>
+          <w:b/>
+          <w:sz w:val="28"/>
+          <w:szCs w:val="28"/>
+        </w:rPr>
+      </w:pPr>
+      <w:r>
+        <w:rPr>
+          <w:rFonts w:eastAsia="Calibri" w:cstheme="minorHAnsi"/>
+          <w:b/>
+          <w:sz w:val="28"/>
+          <w:szCs w:val="28"/>
+        </w:rPr>
+        <w:lastRenderedPageBreak/>
         <w:t>2.</w:t>
       </w:r>
       <w:r>
@@ -340,6 +541,197 @@
     </w:p>
     <w:p>
       <w:pPr>
+        <w:spacing w:after="0"/>
+        <w:jc w:val="both"/>
+        <w:rPr>
+          <w:rFonts w:eastAsia="Calibri" w:cstheme="minorHAnsi"/>
+          <w:b/>
+          <w:sz w:val="28"/>
+          <w:szCs w:val="28"/>
+        </w:rPr>
+      </w:pPr>
+    </w:p>
+    <w:p>
+      <w:pPr>
+        <w:jc w:val="both"/>
+        <w:rPr>
+          <w:rFonts w:cstheme="minorHAnsi"/>
+        </w:rPr>
+      </w:pPr>
+      <w:r>
+        <w:rPr>
+          <w:rFonts w:cstheme="minorHAnsi"/>
+        </w:rPr>
+        <w:t xml:space="preserve">Könnyebbé akarjuk tenni a csapat keresést, mert néha nem elég </w:t>
+      </w:r>
+      <w:proofErr w:type="gramStart"/>
+      <w:r>
+        <w:rPr>
+          <w:rFonts w:cstheme="minorHAnsi"/>
+        </w:rPr>
+        <w:t>az</w:t>
+      </w:r>
+      <w:proofErr w:type="gramEnd"/>
+      <w:r>
+        <w:rPr>
+          <w:rFonts w:cstheme="minorHAnsi"/>
+        </w:rPr>
+        <w:t xml:space="preserve"> hogy a játékoknak a keresője hibásan ítéli meg  a csapatokba kerülő embereket. Mert nincs azon a szinten vagy épp a jobb játékosok miatt tart ott ahol rangba így mikor a vele egy rangú játékosokat válogatja, be a játék nem tudja hozni ugyan azt a szintet, mint a csapattársak. Így általában már a meccs elkezdésénél borítékolható a vereség  így a fölösleges idegeskedést, amit a </w:t>
+      </w:r>
+      <w:proofErr w:type="spellStart"/>
+      <w:r>
+        <w:rPr>
+          <w:rFonts w:cstheme="minorHAnsi"/>
+        </w:rPr>
+        <w:t>MatchMaking</w:t>
+      </w:r>
+      <w:proofErr w:type="spellEnd"/>
+      <w:r>
+        <w:rPr>
+          <w:rFonts w:cstheme="minorHAnsi"/>
+        </w:rPr>
+        <w:t xml:space="preserve"> rendszerek </w:t>
+      </w:r>
+      <w:proofErr w:type="gramStart"/>
+      <w:r>
+        <w:rPr>
+          <w:rFonts w:cstheme="minorHAnsi"/>
+        </w:rPr>
+        <w:t>hibáit</w:t>
+      </w:r>
+      <w:proofErr w:type="gramEnd"/>
+      <w:r>
+        <w:rPr>
+          <w:rFonts w:cstheme="minorHAnsi"/>
+        </w:rPr>
+        <w:t xml:space="preserve"> hogy gyorsan találjanak meccset tudnánk javítani hogy ezzel kitudnánk küszöbölni ezzel a weboldallal.</w:t>
+      </w:r>
+    </w:p>
+    <w:p>
+      <w:pPr>
+        <w:jc w:val="both"/>
+        <w:rPr>
+          <w:rFonts w:cstheme="minorHAnsi"/>
+        </w:rPr>
+      </w:pPr>
+    </w:p>
+    <w:p>
+      <w:pPr>
+        <w:jc w:val="both"/>
+        <w:rPr>
+          <w:rFonts w:cstheme="minorHAnsi"/>
+        </w:rPr>
+      </w:pPr>
+      <w:r>
+        <w:rPr>
+          <w:rFonts w:cstheme="minorHAnsi"/>
+        </w:rPr>
+        <w:t>A célunk az, hogy elég nagy közösséget tudjunk összehozni a különböző régiókba, hogy könnyebbé tegye a közös játékot mind azoknak, akik csak esti kikapcsolódásért vagy a rangsorolt játékhoz megkeresni a megfelelő tudású játékosokat, akik fejlődni és tanulni akarnak.</w:t>
+      </w:r>
+    </w:p>
+    <w:p>
+      <w:pPr>
+        <w:jc w:val="both"/>
+        <w:rPr>
+          <w:rFonts w:cstheme="minorHAnsi"/>
+        </w:rPr>
+      </w:pPr>
+      <w:r>
+        <w:rPr>
+          <w:rFonts w:cstheme="minorHAnsi"/>
+        </w:rPr>
+        <w:t>A későbbi tervek, azok a bajnokságokra készülő csapatokat is segítené, akik már nem a kikapcsolódást keresik a játékokba, hanem már a komolyabb kihívást keresik a világ körül.</w:t>
+      </w:r>
+    </w:p>
+    <w:p>
+      <w:pPr>
+        <w:jc w:val="both"/>
+        <w:rPr>
+          <w:rFonts w:cstheme="minorHAnsi"/>
+        </w:rPr>
+      </w:pPr>
+    </w:p>
+    <w:p>
+      <w:pPr>
+        <w:jc w:val="both"/>
+        <w:rPr>
+          <w:rFonts w:cstheme="minorHAnsi"/>
+        </w:rPr>
+      </w:pPr>
+      <w:r>
+        <w:rPr>
+          <w:rFonts w:cstheme="minorHAnsi"/>
+        </w:rPr>
+        <w:t xml:space="preserve">A weboldalnál az egyszerűséget tartjuk, szem előtt minimális grafikával akarjuk megvalósítani, hogy könnyen átlátható legyen. A főoldalon a bejelentkezés és a játékok lennének, hogy gyorsan eljuthassunk, oda amilyen játékba akarunk társat/társakat keresni. Ha beléptünk és kiválasztottuk a játékot utána megadjuk, milyen szinten belül akarunk keresni milyen </w:t>
+      </w:r>
+      <w:proofErr w:type="gramStart"/>
+      <w:r>
+        <w:rPr>
+          <w:rFonts w:cstheme="minorHAnsi"/>
+        </w:rPr>
+        <w:t>játékost</w:t>
+      </w:r>
+      <w:proofErr w:type="gramEnd"/>
+      <w:r>
+        <w:rPr>
+          <w:rFonts w:cstheme="minorHAnsi"/>
+        </w:rPr>
+        <w:t xml:space="preserve"> keresünk, hogy könnyen tudjuk szűkíteni a keresendő játékosokat. Miután beállítottuk a megfelelő szűrőket azután feldobja az embereket így tudunk is válogatni. Ha rá megyünk, a játékos profilra megtudjuk tekinteni ő milyen </w:t>
+      </w:r>
+      <w:proofErr w:type="spellStart"/>
+      <w:r>
+        <w:rPr>
+          <w:rFonts w:cstheme="minorHAnsi"/>
+        </w:rPr>
+        <w:t>rule-t</w:t>
+      </w:r>
+      <w:proofErr w:type="spellEnd"/>
+      <w:r>
+        <w:rPr>
+          <w:rFonts w:cstheme="minorHAnsi"/>
+        </w:rPr>
+        <w:t xml:space="preserve"> játszik a kedvenc karakterei a statisztikáit mióta játszik stb. Az oldalon van lehetőségünk </w:t>
+      </w:r>
+      <w:proofErr w:type="spellStart"/>
+      <w:r>
+        <w:rPr>
+          <w:rFonts w:cstheme="minorHAnsi"/>
+        </w:rPr>
+        <w:t>chatelni</w:t>
+      </w:r>
+      <w:proofErr w:type="spellEnd"/>
+      <w:r>
+        <w:rPr>
+          <w:rFonts w:cstheme="minorHAnsi"/>
+        </w:rPr>
+        <w:t xml:space="preserve"> a játékossal, hogy tudjunk egyeztetni a későbbiekbe, és hogy feltudjuk mérni az embert.</w:t>
+      </w:r>
+    </w:p>
+    <w:p>
+      <w:pPr>
+        <w:jc w:val="both"/>
+        <w:rPr>
+          <w:rFonts w:cstheme="minorHAnsi"/>
+        </w:rPr>
+      </w:pPr>
+      <w:r>
+        <w:rPr>
+          <w:rFonts w:cstheme="minorHAnsi"/>
+        </w:rPr>
+        <w:t>Ezekkel a lehetőségekkel tennénk könnyebbé a keresést és a válogatást.</w:t>
+      </w:r>
+    </w:p>
+    <w:p>
+      <w:pPr>
+        <w:spacing w:after="0"/>
+        <w:jc w:val="both"/>
+        <w:rPr>
+          <w:rFonts w:cstheme="minorHAnsi"/>
+        </w:rPr>
+      </w:pPr>
+    </w:p>
+    <w:p>
+      <w:pPr>
         <w:spacing w:before="100" w:beforeAutospacing="1" w:after="0"/>
         <w:jc w:val="both"/>
         <w:rPr>
@@ -373,6 +765,8 @@
         </w:rPr>
         <w:t>:</w:t>
       </w:r>
+      <w:bookmarkStart w:id="0" w:name="_GoBack"/>
+      <w:bookmarkEnd w:id="0"/>
     </w:p>
     <w:p>
       <w:pPr>
@@ -529,43 +923,59 @@
         <w:rPr>
           <w:rFonts w:eastAsia="Calibri" w:cstheme="minorHAnsi"/>
         </w:rPr>
+        <w:t xml:space="preserve"> Kérem</w:t>
+      </w:r>
+      <w:r>
+        <w:rPr>
+          <w:rFonts w:eastAsia="Calibri" w:cstheme="minorHAnsi"/>
+        </w:rPr>
+        <w:t>,</w:t>
+      </w:r>
+      <w:r>
+        <w:rPr>
+          <w:rFonts w:eastAsia="Calibri" w:cstheme="minorHAnsi"/>
+        </w:rPr>
+        <w:t xml:space="preserve"> írja le, hogy pontosan mire is lenne szükségük!</w:t>
+      </w:r>
+    </w:p>
+    <w:p>
+      <w:pPr>
+        <w:spacing w:after="0"/>
+        <w:jc w:val="both"/>
+        <w:rPr>
+          <w:rFonts w:eastAsia="Calibri" w:cstheme="minorHAnsi"/>
+        </w:rPr>
+      </w:pPr>
+      <w:r>
+        <w:rPr>
+          <w:rFonts w:eastAsia="Calibri" w:cstheme="minorHAnsi"/>
+          <w:u w:val="single"/>
+        </w:rPr>
+        <w:t>Megrendelő:</w:t>
+      </w:r>
+      <w:r>
+        <w:rPr>
+          <w:rFonts w:eastAsia="Calibri" w:cstheme="minorHAnsi"/>
+        </w:rPr>
         <w:t xml:space="preserve"> </w:t>
       </w:r>
       <w:r>
         <w:rPr>
           <w:rFonts w:eastAsia="Calibri" w:cstheme="minorHAnsi"/>
         </w:rPr>
-        <w:t>Kérem</w:t>
-      </w:r>
-      <w:r>
-        <w:rPr>
-          <w:rFonts w:eastAsia="Calibri" w:cstheme="minorHAnsi"/>
-        </w:rPr>
-        <w:t>,</w:t>
-      </w:r>
-      <w:r>
-        <w:rPr>
-          <w:rFonts w:eastAsia="Calibri" w:cstheme="minorHAnsi"/>
-        </w:rPr>
-        <w:t xml:space="preserve"> írja le</w:t>
-      </w:r>
-      <w:r>
-        <w:rPr>
-          <w:rFonts w:eastAsia="Calibri" w:cstheme="minorHAnsi"/>
-        </w:rPr>
-        <w:t xml:space="preserve">, hogy pontosan mire is </w:t>
-      </w:r>
-      <w:r>
-        <w:rPr>
-          <w:rFonts w:eastAsia="Calibri" w:cstheme="minorHAnsi"/>
-        </w:rPr>
-        <w:t>lenne</w:t>
-      </w:r>
-      <w:r>
-        <w:rPr>
-          <w:rFonts w:eastAsia="Calibri" w:cstheme="minorHAnsi"/>
-        </w:rPr>
-        <w:t xml:space="preserve"> szükségük!</w:t>
+        <w:t>Egy olyan weboldalt szeretnénk megvalósítani, ahol a különböző videó</w:t>
+      </w:r>
+      <w:r>
+        <w:rPr>
+          <w:rFonts w:eastAsia="Calibri" w:cstheme="minorHAnsi"/>
+        </w:rPr>
+        <w:t xml:space="preserve"> </w:t>
+      </w:r>
+      <w:r>
+        <w:rPr>
+          <w:rFonts w:eastAsia="Calibri" w:cstheme="minorHAnsi"/>
+        </w:rPr>
+        <w:t>játékokhoz tudnának az emberek egymáshoz csapatot, illetve társakat keresni.</w:t>
       </w:r>
     </w:p>
     <w:p>
@@ -581,183 +991,119 @@
           <w:rFonts w:eastAsia="Calibri" w:cstheme="minorHAnsi"/>
           <w:u w:val="single"/>
         </w:rPr>
+        <w:t>Kivitelező:</w:t>
+      </w:r>
+      <w:r>
+        <w:rPr>
+          <w:rFonts w:eastAsia="Calibri" w:cstheme="minorHAnsi"/>
+        </w:rPr>
+        <w:t xml:space="preserve"> </w:t>
+      </w:r>
+      <w:r>
+        <w:rPr>
+          <w:rFonts w:eastAsia="Calibri" w:cstheme="minorHAnsi"/>
+        </w:rPr>
+        <w:t>És milyen játékokra gondoltak?</w:t>
+      </w:r>
+    </w:p>
+    <w:p>
+      <w:pPr>
+        <w:spacing w:after="0"/>
+        <w:jc w:val="both"/>
+        <w:rPr>
+          <w:rFonts w:eastAsia="Calibri" w:cstheme="minorHAnsi"/>
+        </w:rPr>
+      </w:pPr>
+      <w:r>
+        <w:rPr>
+          <w:rFonts w:eastAsia="Calibri" w:cstheme="minorHAnsi"/>
+          <w:u w:val="single"/>
+        </w:rPr>
         <w:t>Megrendelő:</w:t>
       </w:r>
       <w:r>
         <w:rPr>
           <w:rFonts w:eastAsia="Calibri" w:cstheme="minorHAnsi"/>
         </w:rPr>
+        <w:t xml:space="preserve"> Kezdetben c</w:t>
+      </w:r>
+      <w:r>
+        <w:rPr>
+          <w:rFonts w:eastAsia="Calibri" w:cstheme="minorHAnsi"/>
+        </w:rPr>
+        <w:t xml:space="preserve">sak 3 játékra: </w:t>
+      </w:r>
+      <w:proofErr w:type="spellStart"/>
+      <w:r>
+        <w:rPr>
+          <w:rFonts w:eastAsia="Calibri" w:cstheme="minorHAnsi"/>
+        </w:rPr>
+        <w:t>Counter</w:t>
+      </w:r>
+      <w:proofErr w:type="spellEnd"/>
+      <w:r>
+        <w:rPr>
+          <w:rFonts w:eastAsia="Calibri" w:cstheme="minorHAnsi"/>
+        </w:rPr>
         <w:t xml:space="preserve"> </w:t>
       </w:r>
-      <w:r>
-        <w:rPr>
-          <w:rFonts w:eastAsia="Calibri" w:cstheme="minorHAnsi"/>
-        </w:rPr>
-        <w:t>Egy olyan weboldalt szeretnénk megvalósítani, ahol a különböző videó</w:t>
-      </w:r>
-      <w:r>
-        <w:rPr>
-          <w:rFonts w:eastAsia="Calibri" w:cstheme="minorHAnsi"/>
-        </w:rPr>
-        <w:t xml:space="preserve"> </w:t>
-      </w:r>
-      <w:r>
-        <w:rPr>
-          <w:rFonts w:eastAsia="Calibri" w:cstheme="minorHAnsi"/>
-        </w:rPr>
-        <w:t>játékokhoz tudnának az emberek egymáshoz csapatot, illetve társakat keresni.</w:t>
-      </w:r>
-    </w:p>
-    <w:p>
-      <w:pPr>
-        <w:spacing w:after="0"/>
-        <w:jc w:val="both"/>
-        <w:rPr>
-          <w:rFonts w:eastAsia="Calibri" w:cstheme="minorHAnsi"/>
-        </w:rPr>
-      </w:pPr>
-      <w:r>
-        <w:rPr>
-          <w:rFonts w:eastAsia="Calibri" w:cstheme="minorHAnsi"/>
-          <w:u w:val="single"/>
-        </w:rPr>
-        <w:t>Kivitelező:</w:t>
-      </w:r>
-      <w:r>
-        <w:rPr>
-          <w:rFonts w:eastAsia="Calibri" w:cstheme="minorHAnsi"/>
-        </w:rPr>
-        <w:t xml:space="preserve"> </w:t>
-      </w:r>
-      <w:r>
-        <w:rPr>
-          <w:rFonts w:eastAsia="Calibri" w:cstheme="minorHAnsi"/>
-        </w:rPr>
-        <w:t>És milyen játékokra gondoltak</w:t>
-      </w:r>
-      <w:r>
-        <w:rPr>
-          <w:rFonts w:eastAsia="Calibri" w:cstheme="minorHAnsi"/>
-        </w:rPr>
-        <w:t>?</w:t>
-      </w:r>
-    </w:p>
-    <w:p>
-      <w:pPr>
-        <w:spacing w:after="0"/>
-        <w:jc w:val="both"/>
-        <w:rPr>
-          <w:rFonts w:eastAsia="Calibri" w:cstheme="minorHAnsi"/>
-        </w:rPr>
-      </w:pPr>
-      <w:r>
-        <w:rPr>
-          <w:rFonts w:eastAsia="Calibri" w:cstheme="minorHAnsi"/>
-          <w:u w:val="single"/>
-        </w:rPr>
-        <w:t>Megrendelő:</w:t>
-      </w:r>
-      <w:r>
-        <w:rPr>
-          <w:rFonts w:eastAsia="Calibri" w:cstheme="minorHAnsi"/>
-        </w:rPr>
-        <w:t xml:space="preserve"> Kezdetben c</w:t>
-      </w:r>
-      <w:r>
-        <w:rPr>
-          <w:rFonts w:eastAsia="Calibri" w:cstheme="minorHAnsi"/>
-        </w:rPr>
-        <w:t xml:space="preserve">sak 3 játékra: </w:t>
-      </w:r>
       <w:proofErr w:type="spellStart"/>
       <w:r>
         <w:rPr>
           <w:rFonts w:eastAsia="Calibri" w:cstheme="minorHAnsi"/>
         </w:rPr>
-        <w:t>Counter</w:t>
+        <w:t>Strike</w:t>
       </w:r>
       <w:proofErr w:type="spellEnd"/>
       <w:r>
         <w:rPr>
           <w:rFonts w:eastAsia="Calibri" w:cstheme="minorHAnsi"/>
         </w:rPr>
-        <w:t xml:space="preserve"> </w:t>
+        <w:t xml:space="preserve">: </w:t>
+      </w:r>
+      <w:r>
+        <w:rPr>
+          <w:rFonts w:eastAsia="Calibri" w:cstheme="minorHAnsi"/>
+        </w:rPr>
+        <w:t xml:space="preserve">Global </w:t>
       </w:r>
       <w:proofErr w:type="spellStart"/>
       <w:r>
         <w:rPr>
           <w:rFonts w:eastAsia="Calibri" w:cstheme="minorHAnsi"/>
         </w:rPr>
-        <w:t>Strike</w:t>
+        <w:t>Offensive</w:t>
       </w:r>
       <w:proofErr w:type="spellEnd"/>
       <w:r>
         <w:rPr>
           <w:rFonts w:eastAsia="Calibri" w:cstheme="minorHAnsi"/>
         </w:rPr>
-        <w:t xml:space="preserve">: </w:t>
-      </w:r>
-      <w:r>
-        <w:rPr>
-          <w:rFonts w:eastAsia="Calibri" w:cstheme="minorHAnsi"/>
-        </w:rPr>
-        <w:t xml:space="preserve">Global </w:t>
+        <w:t>, League O</w:t>
+      </w:r>
+      <w:r>
+        <w:rPr>
+          <w:rFonts w:eastAsia="Calibri" w:cstheme="minorHAnsi"/>
+        </w:rPr>
+        <w:t xml:space="preserve">f </w:t>
       </w:r>
       <w:proofErr w:type="spellStart"/>
       <w:r>
         <w:rPr>
           <w:rFonts w:eastAsia="Calibri" w:cstheme="minorHAnsi"/>
         </w:rPr>
-        <w:t>Offensive</w:t>
+        <w:t>Legends</w:t>
       </w:r>
       <w:proofErr w:type="spellEnd"/>
       <w:r>
         <w:rPr>
           <w:rFonts w:eastAsia="Calibri" w:cstheme="minorHAnsi"/>
         </w:rPr>
-        <w:t>, L</w:t>
-      </w:r>
-      <w:r>
-        <w:rPr>
-          <w:rFonts w:eastAsia="Calibri" w:cstheme="minorHAnsi"/>
-        </w:rPr>
-        <w:t xml:space="preserve">eague </w:t>
-      </w:r>
-      <w:r>
-        <w:rPr>
-          <w:rFonts w:eastAsia="Calibri" w:cstheme="minorHAnsi"/>
-        </w:rPr>
-        <w:t>O</w:t>
-      </w:r>
-      <w:r>
-        <w:rPr>
-          <w:rFonts w:eastAsia="Calibri" w:cstheme="minorHAnsi"/>
-        </w:rPr>
-        <w:t xml:space="preserve">f </w:t>
-      </w:r>
-      <w:proofErr w:type="spellStart"/>
-      <w:r>
-        <w:rPr>
-          <w:rFonts w:eastAsia="Calibri" w:cstheme="minorHAnsi"/>
-        </w:rPr>
-        <w:t>L</w:t>
-      </w:r>
-      <w:r>
-        <w:rPr>
-          <w:rFonts w:eastAsia="Calibri" w:cstheme="minorHAnsi"/>
-        </w:rPr>
-        <w:t>egends</w:t>
-      </w:r>
-      <w:proofErr w:type="spellEnd"/>
-      <w:r>
-        <w:rPr>
-          <w:rFonts w:eastAsia="Calibri" w:cstheme="minorHAnsi"/>
-        </w:rPr>
         <w:t xml:space="preserve">, </w:t>
       </w:r>
       <w:r>
         <w:rPr>
-          <w:rFonts w:ascii="Arial" w:hAnsi="Arial" w:cs="Arial"/>
+          <w:rFonts w:cstheme="minorHAnsi"/>
           <w:sz w:val="36"/>
           <w:szCs w:val="36"/>
           <w:shd w:val="clear" w:color="auto" w:fill="FFFFFF"/>
@@ -766,26 +1112,44 @@
       </w:r>
       <w:proofErr w:type="spellStart"/>
       <w:r>
+        <w:rPr>
+          <w:rFonts w:cstheme="minorHAnsi"/>
+        </w:rPr>
         <w:t>Rainbow</w:t>
       </w:r>
       <w:proofErr w:type="spellEnd"/>
       <w:r>
+        <w:rPr>
+          <w:rFonts w:cstheme="minorHAnsi"/>
+        </w:rPr>
         <w:t xml:space="preserve"> </w:t>
       </w:r>
       <w:proofErr w:type="spellStart"/>
       <w:r>
+        <w:rPr>
+          <w:rFonts w:cstheme="minorHAnsi"/>
+        </w:rPr>
         <w:t>Six</w:t>
       </w:r>
       <w:proofErr w:type="spellEnd"/>
       <w:r>
+        <w:rPr>
+          <w:rFonts w:cstheme="minorHAnsi"/>
+        </w:rPr>
         <w:t xml:space="preserve"> </w:t>
       </w:r>
       <w:proofErr w:type="spellStart"/>
       <w:r>
+        <w:rPr>
+          <w:rFonts w:cstheme="minorHAnsi"/>
+        </w:rPr>
         <w:t>Siege</w:t>
       </w:r>
       <w:proofErr w:type="spellEnd"/>
       <w:r>
+        <w:rPr>
+          <w:rFonts w:cstheme="minorHAnsi"/>
+        </w:rPr>
         <w:t>. Viszont a későbbiekben a projekt sikerétől függően szeretnénk kibővíteni a weboldalt további játékokkal is.</w:t>
       </w:r>
     </w:p>
@@ -808,13 +1172,109 @@
         <w:rPr>
           <w:rFonts w:eastAsia="Calibri" w:cstheme="minorHAnsi"/>
         </w:rPr>
+        <w:t xml:space="preserve"> Pontosan hogyan képzelik el a weboldalt?</w:t>
+      </w:r>
+    </w:p>
+    <w:p>
+      <w:pPr>
+        <w:spacing w:after="0"/>
+        <w:jc w:val="both"/>
+        <w:rPr>
+          <w:rFonts w:eastAsia="Calibri" w:cstheme="minorHAnsi"/>
+        </w:rPr>
+      </w:pPr>
+      <w:r>
+        <w:rPr>
+          <w:rFonts w:eastAsia="Calibri" w:cstheme="minorHAnsi"/>
+          <w:u w:val="single"/>
+        </w:rPr>
+        <w:t>Megrendelő:</w:t>
+      </w:r>
+      <w:r>
+        <w:rPr>
+          <w:rFonts w:eastAsia="Calibri" w:cstheme="minorHAnsi"/>
+        </w:rPr>
+        <w:t xml:space="preserve"> Szeretnénk, hogy a felhasznál</w:t>
+      </w:r>
+      <w:r>
+        <w:rPr>
+          <w:rFonts w:eastAsia="Calibri" w:cstheme="minorHAnsi"/>
+        </w:rPr>
+        <w:t>ók regisztrálás után tudjanak já</w:t>
+      </w:r>
+      <w:r>
+        <w:rPr>
+          <w:rFonts w:eastAsia="Calibri" w:cstheme="minorHAnsi"/>
+        </w:rPr>
+        <w:t>tékonként keresni csapattársakat vagy csapatokat illetve tudjanak hozzá hirdetéseket feladni.</w:t>
+      </w:r>
+    </w:p>
+    <w:p>
+      <w:pPr>
+        <w:spacing w:after="0"/>
+        <w:jc w:val="both"/>
+        <w:rPr>
+          <w:rFonts w:eastAsia="Calibri" w:cstheme="minorHAnsi"/>
+        </w:rPr>
+      </w:pPr>
+      <w:r>
+        <w:rPr>
+          <w:rFonts w:eastAsia="Calibri" w:cstheme="minorHAnsi"/>
+          <w:u w:val="single"/>
+        </w:rPr>
+        <w:t>Kivitelező:</w:t>
+      </w:r>
+      <w:r>
+        <w:rPr>
+          <w:rFonts w:eastAsia="Calibri" w:cstheme="minorHAnsi"/>
+        </w:rPr>
+        <w:t xml:space="preserve"> És hogyan tudják majd a játékosok felvenni a kapcsolatot a kiválasztott csapattal?  </w:t>
+      </w:r>
+    </w:p>
+    <w:p>
+      <w:pPr>
+        <w:spacing w:after="0"/>
+        <w:jc w:val="both"/>
+        <w:rPr>
+          <w:rFonts w:eastAsia="Calibri" w:cstheme="minorHAnsi"/>
+        </w:rPr>
+      </w:pPr>
+      <w:r>
+        <w:rPr>
+          <w:rFonts w:eastAsia="Calibri" w:cstheme="minorHAnsi"/>
+          <w:u w:val="single"/>
+        </w:rPr>
+        <w:t>Megrendelő:</w:t>
+      </w:r>
+      <w:r>
+        <w:rPr>
+          <w:rFonts w:eastAsia="Calibri" w:cstheme="minorHAnsi"/>
+        </w:rPr>
         <w:t xml:space="preserve"> </w:t>
       </w:r>
       <w:r>
         <w:rPr>
-          <w:rFonts w:eastAsia="Calibri" w:cstheme="minorHAnsi"/>
-        </w:rPr>
-        <w:t>Pontosan hogyan képzelik el a weboldalt?</w:t>
+          <w:rFonts w:cstheme="minorHAnsi"/>
+        </w:rPr>
+        <w:t xml:space="preserve">Egy üzenetküldő </w:t>
+      </w:r>
+      <w:r>
+        <w:rPr>
+          <w:rFonts w:eastAsia="Calibri" w:cstheme="minorHAnsi"/>
+        </w:rPr>
+        <w:t xml:space="preserve">rendszerre gondoltunk </w:t>
+      </w:r>
+      <w:r>
+        <w:rPr>
+          <w:rFonts w:eastAsia="Calibri" w:cstheme="minorHAnsi"/>
+        </w:rPr>
+        <w:t>ahol a játékosok megtudják beszé</w:t>
+      </w:r>
+      <w:r>
+        <w:rPr>
+          <w:rFonts w:eastAsia="Calibri" w:cstheme="minorHAnsi"/>
+        </w:rPr>
+        <w:t>lni a részleteket.</w:t>
       </w:r>
     </w:p>
     <w:p>
@@ -830,31 +1290,172 @@
           <w:rFonts w:eastAsia="Calibri" w:cstheme="minorHAnsi"/>
           <w:u w:val="single"/>
         </w:rPr>
+        <w:t xml:space="preserve">Kivitelező: </w:t>
+      </w:r>
+      <w:r>
+        <w:rPr>
+          <w:rFonts w:eastAsia="Calibri" w:cstheme="minorHAnsi"/>
+        </w:rPr>
+        <w:t>Értem. Arról van már elképzelésük, hogy hogyan nézzen ki a webes felület</w:t>
+      </w:r>
+      <w:r>
+        <w:rPr>
+          <w:rFonts w:eastAsia="Calibri" w:cstheme="minorHAnsi"/>
+        </w:rPr>
+        <w:t>?</w:t>
+      </w:r>
+    </w:p>
+    <w:p>
+      <w:pPr>
+        <w:spacing w:after="0"/>
+        <w:jc w:val="both"/>
+        <w:rPr>
+          <w:rFonts w:eastAsia="Calibri" w:cstheme="minorHAnsi"/>
+        </w:rPr>
+      </w:pPr>
+      <w:r>
+        <w:rPr>
+          <w:rFonts w:eastAsia="Calibri" w:cstheme="minorHAnsi"/>
+          <w:u w:val="single"/>
+        </w:rPr>
         <w:t>Megrendelő:</w:t>
       </w:r>
       <w:r>
         <w:rPr>
           <w:rFonts w:eastAsia="Calibri" w:cstheme="minorHAnsi"/>
         </w:rPr>
+        <w:t xml:space="preserve"> Mindenképpen valamilyen modernebb </w:t>
+      </w:r>
+      <w:proofErr w:type="spellStart"/>
+      <w:r>
+        <w:rPr>
+          <w:rFonts w:eastAsia="Calibri" w:cstheme="minorHAnsi"/>
+        </w:rPr>
+        <w:t>design-ra</w:t>
+      </w:r>
+      <w:proofErr w:type="spellEnd"/>
+      <w:r>
+        <w:rPr>
+          <w:rFonts w:eastAsia="Calibri" w:cstheme="minorHAnsi"/>
+        </w:rPr>
+        <w:t xml:space="preserve"> gondoltunk, de nincs pontos elképzelés ezt illetően, nyitottak vagyunk az ötletükre.</w:t>
+      </w:r>
+    </w:p>
+    <w:p>
+      <w:pPr>
+        <w:spacing w:after="0"/>
+        <w:jc w:val="both"/>
+        <w:rPr>
+          <w:rFonts w:eastAsia="Calibri" w:cstheme="minorHAnsi"/>
+        </w:rPr>
+      </w:pPr>
+      <w:r>
+        <w:rPr>
+          <w:rFonts w:eastAsia="Calibri" w:cstheme="minorHAnsi"/>
+          <w:u w:val="single"/>
+        </w:rPr>
+        <w:t>Kivitelező:</w:t>
+      </w:r>
+      <w:r>
+        <w:rPr>
+          <w:rFonts w:eastAsia="Calibri" w:cstheme="minorHAnsi"/>
+        </w:rPr>
+        <w:t xml:space="preserve"> Rendben van, első körben ennyi információ elegendő, hogy felépítsük a specifikációt. Mihelyt készen vagyunk vele, továbbítjuk Önök felé, ezt majd tüzetesen olvassák át, hogy valóban és pontosan fedi-e az igényeiket. Ha igen, akkor megkezdhetjük a munkát, ha nem, akkor további egyeztetések szükségesek, hogy pontosítsuk a követelményeket.</w:t>
+      </w:r>
+    </w:p>
+    <w:p>
+      <w:pPr>
+        <w:spacing w:before="120" w:after="0"/>
+        <w:jc w:val="both"/>
+        <w:rPr>
+          <w:rFonts w:eastAsia="Calibri" w:cstheme="minorHAnsi"/>
+        </w:rPr>
+      </w:pPr>
+    </w:p>
+    <w:p>
+      <w:pPr>
+        <w:spacing w:after="0"/>
+        <w:jc w:val="both"/>
+        <w:rPr>
+          <w:rFonts w:eastAsia="Calibri" w:cstheme="minorHAnsi"/>
+          <w:b/>
+        </w:rPr>
+      </w:pPr>
+      <w:proofErr w:type="spellStart"/>
+      <w:r>
+        <w:rPr>
+          <w:rFonts w:eastAsia="Calibri" w:cstheme="minorHAnsi"/>
+          <w:b/>
+        </w:rPr>
+        <w:t>Mockup</w:t>
+      </w:r>
+      <w:proofErr w:type="spellEnd"/>
+      <w:r>
+        <w:rPr>
+          <w:rFonts w:eastAsia="Calibri" w:cstheme="minorHAnsi"/>
+          <w:b/>
+        </w:rPr>
+        <w:t xml:space="preserve"> elküldése után:</w:t>
+      </w:r>
+    </w:p>
+    <w:p>
+      <w:pPr>
+        <w:spacing w:after="0"/>
+        <w:jc w:val="both"/>
+        <w:rPr>
+          <w:rFonts w:eastAsia="Calibri" w:cstheme="minorHAnsi"/>
+          <w:b/>
+        </w:rPr>
+      </w:pPr>
+    </w:p>
+    <w:p>
+      <w:pPr>
+        <w:spacing w:after="0"/>
+        <w:jc w:val="both"/>
+        <w:rPr>
+          <w:rFonts w:eastAsia="Calibri" w:cstheme="minorHAnsi"/>
+        </w:rPr>
+      </w:pPr>
+      <w:r>
+        <w:rPr>
+          <w:rFonts w:eastAsia="Calibri" w:cstheme="minorHAnsi"/>
+          <w:u w:val="single"/>
+        </w:rPr>
+        <w:t>Kivitelező:</w:t>
+      </w:r>
+      <w:r>
+        <w:rPr>
+          <w:rFonts w:eastAsia="Calibri" w:cstheme="minorHAnsi"/>
+        </w:rPr>
+        <w:t xml:space="preserve"> Tegnap elküldtünk Önöknek egy terveket a mi elképzeléseinkről a weboldal kinézetével kapcsolatban. Volt idejük átnézni őket?  </w:t>
+      </w:r>
+    </w:p>
+    <w:p>
+      <w:pPr>
+        <w:spacing w:after="0"/>
+        <w:jc w:val="both"/>
+        <w:rPr>
+          <w:rFonts w:cstheme="minorHAnsi"/>
+        </w:rPr>
+      </w:pPr>
+      <w:r>
+        <w:rPr>
+          <w:rFonts w:eastAsia="Calibri" w:cstheme="minorHAnsi"/>
+          <w:u w:val="single"/>
+        </w:rPr>
+        <w:t>Megrendelő:</w:t>
+      </w:r>
+      <w:r>
+        <w:rPr>
+          <w:rFonts w:eastAsia="Calibri" w:cstheme="minorHAnsi"/>
+        </w:rPr>
         <w:t xml:space="preserve"> </w:t>
       </w:r>
       <w:r>
         <w:rPr>
-          <w:rFonts w:eastAsia="Calibri" w:cstheme="minorHAnsi"/>
-        </w:rPr>
-        <w:t>Szeretnénk, hogy a felhasznál</w:t>
-      </w:r>
-      <w:r>
-        <w:rPr>
-          <w:rFonts w:eastAsia="Calibri" w:cstheme="minorHAnsi"/>
-        </w:rPr>
-        <w:t>ók regisztrálás után tudjanak já</w:t>
-      </w:r>
-      <w:r>
-        <w:rPr>
-          <w:rFonts w:eastAsia="Calibri" w:cstheme="minorHAnsi"/>
-        </w:rPr>
-        <w:t>tékonként keresni csapattársakat vagy csapatokat illetve tudjanak hozzá hirdetéseket feladni.</w:t>
+          <w:rFonts w:cstheme="minorHAnsi"/>
+        </w:rPr>
+        <w:t>Igen, átnéztük őket.</w:t>
       </w:r>
     </w:p>
     <w:p>
@@ -876,13 +1477,7 @@
         <w:rPr>
           <w:rFonts w:eastAsia="Calibri" w:cstheme="minorHAnsi"/>
         </w:rPr>
-        <w:t xml:space="preserve"> </w:t>
-      </w:r>
-      <w:r>
-        <w:rPr>
-          <w:rFonts w:eastAsia="Calibri" w:cstheme="minorHAnsi"/>
-        </w:rPr>
-        <w:t xml:space="preserve">És hogyan tudják majd a játékosok felvenni a kapcsolatot a kiválasztott csapattal?  </w:t>
+        <w:t xml:space="preserve"> És mi a véleményük róluk? Melyik verziót szeretnék használni?</w:t>
       </w:r>
     </w:p>
     <w:p>
@@ -898,338 +1493,13 @@
           <w:rFonts w:eastAsia="Calibri" w:cstheme="minorHAnsi"/>
           <w:u w:val="single"/>
         </w:rPr>
-        <w:t>Megrendelő</w:t>
-      </w:r>
-      <w:r>
-        <w:rPr>
-          <w:rFonts w:eastAsia="Calibri" w:cstheme="minorHAnsi"/>
-          <w:u w:val="single"/>
-        </w:rPr>
-        <w:t>:</w:t>
-      </w:r>
-      <w:r>
-        <w:rPr>
-          <w:rFonts w:eastAsia="Calibri" w:cstheme="minorHAnsi"/>
-        </w:rPr>
-        <w:t xml:space="preserve"> </w:t>
-      </w:r>
-      <w:r>
-        <w:t>Egy üzenetküldő</w:t>
-      </w:r>
-      <w:r>
-        <w:t xml:space="preserve"> </w:t>
-      </w:r>
-      <w:r>
-        <w:rPr>
-          <w:rFonts w:eastAsia="Calibri" w:cstheme="minorHAnsi"/>
-        </w:rPr>
-        <w:t xml:space="preserve">rendszerre gondoltunk </w:t>
-      </w:r>
-      <w:r>
-        <w:rPr>
-          <w:rFonts w:eastAsia="Calibri" w:cstheme="minorHAnsi"/>
-        </w:rPr>
-        <w:t>ahol a játékosok megtudják beszé</w:t>
-      </w:r>
-      <w:r>
-        <w:rPr>
-          <w:rFonts w:eastAsia="Calibri" w:cstheme="minorHAnsi"/>
-        </w:rPr>
-        <w:t>lni a részleteket.</w:t>
-      </w:r>
-    </w:p>
-    <w:p>
-      <w:pPr>
-        <w:spacing w:after="0"/>
-        <w:jc w:val="both"/>
-        <w:rPr>
-          <w:rFonts w:eastAsia="Calibri" w:cstheme="minorHAnsi"/>
-        </w:rPr>
-      </w:pPr>
-      <w:r>
-        <w:rPr>
-          <w:rFonts w:eastAsia="Calibri" w:cstheme="minorHAnsi"/>
-          <w:u w:val="single"/>
-        </w:rPr>
-        <w:t>Kivitelező:</w:t>
-      </w:r>
-      <w:r>
-        <w:rPr>
-          <w:rFonts w:eastAsia="Calibri" w:cstheme="minorHAnsi"/>
-          <w:u w:val="single"/>
-        </w:rPr>
-        <w:t xml:space="preserve"> </w:t>
-      </w:r>
-      <w:r>
-        <w:rPr>
-          <w:rFonts w:eastAsia="Calibri" w:cstheme="minorHAnsi"/>
-        </w:rPr>
-        <w:t>Értem. Arról van már elképzelésük, hogy hogyan nézzen ki a webes felület</w:t>
-      </w:r>
-      <w:r>
-        <w:rPr>
-          <w:rFonts w:eastAsia="Calibri" w:cstheme="minorHAnsi"/>
-        </w:rPr>
-        <w:t>?</w:t>
-      </w:r>
-    </w:p>
-    <w:p>
-      <w:pPr>
-        <w:spacing w:after="0"/>
-        <w:jc w:val="both"/>
-        <w:rPr>
-          <w:rFonts w:eastAsia="Calibri" w:cstheme="minorHAnsi"/>
-        </w:rPr>
-      </w:pPr>
-      <w:r>
-        <w:rPr>
-          <w:rFonts w:eastAsia="Calibri" w:cstheme="minorHAnsi"/>
-          <w:u w:val="single"/>
-        </w:rPr>
         <w:t>Megrendelő:</w:t>
       </w:r>
       <w:r>
         <w:rPr>
           <w:rFonts w:eastAsia="Calibri" w:cstheme="minorHAnsi"/>
         </w:rPr>
-        <w:t xml:space="preserve"> </w:t>
-      </w:r>
-      <w:r>
-        <w:rPr>
-          <w:rFonts w:eastAsia="Calibri" w:cstheme="minorHAnsi"/>
-        </w:rPr>
-        <w:t xml:space="preserve">Mindenképpen valamilyen modernebb </w:t>
-      </w:r>
-      <w:proofErr w:type="spellStart"/>
-      <w:r>
-        <w:rPr>
-          <w:rFonts w:eastAsia="Calibri" w:cstheme="minorHAnsi"/>
-        </w:rPr>
-        <w:t>design-ra</w:t>
-      </w:r>
-      <w:proofErr w:type="spellEnd"/>
-      <w:r>
-        <w:rPr>
-          <w:rFonts w:eastAsia="Calibri" w:cstheme="minorHAnsi"/>
-        </w:rPr>
-        <w:t xml:space="preserve"> gondoltunk, de nincs pontos elképzelés ezt illetően, nyitottak vagyunk az ötletükre.</w:t>
-      </w:r>
-    </w:p>
-    <w:p>
-      <w:pPr>
-        <w:spacing w:after="0"/>
-        <w:jc w:val="both"/>
-        <w:rPr>
-          <w:rFonts w:eastAsia="Calibri" w:cstheme="minorHAnsi"/>
-        </w:rPr>
-      </w:pPr>
-      <w:r>
-        <w:rPr>
-          <w:rFonts w:eastAsia="Calibri" w:cstheme="minorHAnsi"/>
-          <w:u w:val="single"/>
-        </w:rPr>
-        <w:t>Kivitelező:</w:t>
-      </w:r>
-      <w:r>
-        <w:rPr>
-          <w:rFonts w:eastAsia="Calibri" w:cstheme="minorHAnsi"/>
-        </w:rPr>
-        <w:t xml:space="preserve"> Rendben van, első</w:t>
-      </w:r>
-      <w:r>
-        <w:rPr>
-          <w:rFonts w:eastAsia="Calibri" w:cstheme="minorHAnsi"/>
-        </w:rPr>
-        <w:t xml:space="preserve"> </w:t>
-      </w:r>
-      <w:r>
-        <w:rPr>
-          <w:rFonts w:eastAsia="Calibri" w:cstheme="minorHAnsi"/>
-        </w:rPr>
-        <w:t>körben ennyi információ elegendő</w:t>
-      </w:r>
-      <w:r>
-        <w:rPr>
-          <w:rFonts w:eastAsia="Calibri" w:cstheme="minorHAnsi"/>
-        </w:rPr>
-        <w:t>, hogy felépítsük a specifikációt. Mihelyt készen vagyunk vele, továbbítjuk Önök felé, ezt majd tüzetesen olvassák át, hogy valóban és pontosan fedi-e az igényeiket. Ha igen, akkor megkezdhetjük a munkát, ha nem, akkor további egyeztetések szükségesek, hogy pontosítsuk a követelményeket.</w:t>
-      </w:r>
-    </w:p>
-    <w:p>
-      <w:pPr>
-        <w:spacing w:before="120" w:after="0"/>
-        <w:jc w:val="both"/>
-        <w:rPr>
-          <w:rFonts w:eastAsia="Calibri" w:cstheme="minorHAnsi"/>
-        </w:rPr>
-      </w:pPr>
-    </w:p>
-    <w:p>
-      <w:pPr>
-        <w:spacing w:after="0"/>
-        <w:jc w:val="both"/>
-        <w:rPr>
-          <w:rFonts w:eastAsia="Calibri" w:cstheme="minorHAnsi"/>
-          <w:b/>
-        </w:rPr>
-      </w:pPr>
-      <w:proofErr w:type="spellStart"/>
-      <w:r>
-        <w:rPr>
-          <w:rFonts w:eastAsia="Calibri" w:cstheme="minorHAnsi"/>
-          <w:b/>
-        </w:rPr>
-        <w:t>Mockup</w:t>
-      </w:r>
-      <w:proofErr w:type="spellEnd"/>
-      <w:r>
-        <w:rPr>
-          <w:rFonts w:eastAsia="Calibri" w:cstheme="minorHAnsi"/>
-          <w:b/>
-        </w:rPr>
-        <w:t xml:space="preserve"> elküldése után:</w:t>
-      </w:r>
-    </w:p>
-    <w:p>
-      <w:pPr>
-        <w:spacing w:after="0"/>
-        <w:jc w:val="both"/>
-        <w:rPr>
-          <w:rFonts w:eastAsia="Calibri" w:cstheme="minorHAnsi"/>
-          <w:b/>
-        </w:rPr>
-      </w:pPr>
-    </w:p>
-    <w:p>
-      <w:pPr>
-        <w:spacing w:after="0"/>
-        <w:jc w:val="both"/>
-        <w:rPr>
-          <w:rFonts w:eastAsia="Calibri" w:cstheme="minorHAnsi"/>
-        </w:rPr>
-      </w:pPr>
-      <w:r>
-        <w:rPr>
-          <w:rFonts w:eastAsia="Calibri" w:cstheme="minorHAnsi"/>
-          <w:u w:val="single"/>
-        </w:rPr>
-        <w:t>Kivitelező:</w:t>
-      </w:r>
-      <w:r>
-        <w:rPr>
-          <w:rFonts w:eastAsia="Calibri" w:cstheme="minorHAnsi"/>
-        </w:rPr>
-        <w:t xml:space="preserve"> </w:t>
-      </w:r>
-      <w:r>
-        <w:rPr>
-          <w:rFonts w:eastAsia="Calibri" w:cstheme="minorHAnsi"/>
-        </w:rPr>
-        <w:t xml:space="preserve">Tegnap elküldtünk Önöknek egy terveket a mi elképzeléseinkről a weboldal kinézetével kapcsolatban. Volt idejük átnézni őket?  </w:t>
-      </w:r>
-    </w:p>
-    <w:p>
-      <w:pPr>
-        <w:spacing w:after="0"/>
-        <w:jc w:val="both"/>
-      </w:pPr>
-      <w:r>
-        <w:rPr>
-          <w:rFonts w:eastAsia="Calibri" w:cstheme="minorHAnsi"/>
-          <w:u w:val="single"/>
-        </w:rPr>
-        <w:t>Megrendelő</w:t>
-      </w:r>
-      <w:r>
-        <w:rPr>
-          <w:rFonts w:eastAsia="Calibri" w:cstheme="minorHAnsi"/>
-          <w:u w:val="single"/>
-        </w:rPr>
-        <w:t>:</w:t>
-      </w:r>
-      <w:r>
-        <w:rPr>
-          <w:rFonts w:eastAsia="Calibri" w:cstheme="minorHAnsi"/>
-        </w:rPr>
-        <w:t xml:space="preserve"> </w:t>
-      </w:r>
-      <w:r>
-        <w:t>Igen, átnéztük őket.</w:t>
-      </w:r>
-    </w:p>
-    <w:p>
-      <w:pPr>
-        <w:spacing w:after="0"/>
-        <w:jc w:val="both"/>
-        <w:rPr>
-          <w:rFonts w:eastAsia="Calibri" w:cstheme="minorHAnsi"/>
-        </w:rPr>
-      </w:pPr>
-      <w:r>
-        <w:rPr>
-          <w:rFonts w:eastAsia="Calibri" w:cstheme="minorHAnsi"/>
-          <w:u w:val="single"/>
-        </w:rPr>
-        <w:t>Kivitelező:</w:t>
-      </w:r>
-      <w:r>
-        <w:rPr>
-          <w:rFonts w:eastAsia="Calibri" w:cstheme="minorHAnsi"/>
-        </w:rPr>
-        <w:t xml:space="preserve"> És mi a véleményük ról</w:t>
-      </w:r>
-      <w:r>
-        <w:rPr>
-          <w:rFonts w:eastAsia="Calibri" w:cstheme="minorHAnsi"/>
-        </w:rPr>
-        <w:t>uk</w:t>
-      </w:r>
-      <w:r>
-        <w:rPr>
-          <w:rFonts w:eastAsia="Calibri" w:cstheme="minorHAnsi"/>
-        </w:rPr>
-        <w:t>?</w:t>
-      </w:r>
-      <w:r>
-        <w:rPr>
-          <w:rFonts w:eastAsia="Calibri" w:cstheme="minorHAnsi"/>
-        </w:rPr>
-        <w:t xml:space="preserve"> Melyik verziót szeretnék használni?</w:t>
-      </w:r>
-    </w:p>
-    <w:p>
-      <w:pPr>
-        <w:spacing w:after="0"/>
-        <w:jc w:val="both"/>
-        <w:rPr>
-          <w:rFonts w:eastAsia="Calibri" w:cstheme="minorHAnsi"/>
-        </w:rPr>
-      </w:pPr>
-      <w:r>
-        <w:rPr>
-          <w:rFonts w:eastAsia="Calibri" w:cstheme="minorHAnsi"/>
-          <w:u w:val="single"/>
-        </w:rPr>
-        <w:t>Megrendelő</w:t>
-      </w:r>
-      <w:r>
-        <w:rPr>
-          <w:rFonts w:eastAsia="Calibri" w:cstheme="minorHAnsi"/>
-          <w:u w:val="single"/>
-        </w:rPr>
-        <w:t>:</w:t>
-      </w:r>
-      <w:r>
-        <w:rPr>
-          <w:rFonts w:eastAsia="Calibri" w:cstheme="minorHAnsi"/>
-        </w:rPr>
-        <w:t xml:space="preserve"> A második verzió jobban tetszett nekünk</w:t>
-      </w:r>
-      <w:r>
-        <w:rPr>
-          <w:rFonts w:eastAsia="Calibri" w:cstheme="minorHAnsi"/>
-        </w:rPr>
-        <w:t>.</w:t>
+        <w:t xml:space="preserve"> A második verzió jobban tetszett nekünk.</w:t>
       </w:r>
     </w:p>
     <w:p>
@@ -1248,26 +1518,13 @@
           <w:rFonts w:eastAsia="Calibri" w:cstheme="minorHAnsi"/>
           <w:u w:val="single"/>
         </w:rPr>
-        <w:t>Kivitelező</w:t>
-      </w:r>
-      <w:r>
-        <w:rPr>
-          <w:rFonts w:eastAsia="Calibri" w:cstheme="minorHAnsi"/>
-          <w:u w:val="single"/>
-        </w:rPr>
-        <w:t>:</w:t>
-      </w:r>
-      <w:r>
-        <w:rPr>
-          <w:rFonts w:eastAsia="Calibri" w:cstheme="minorHAnsi"/>
-        </w:rPr>
-        <w:t xml:space="preserve"> Rendben</w:t>
-      </w:r>
-      <w:r>
-        <w:rPr>
-          <w:rFonts w:eastAsia="Calibri" w:cstheme="minorHAnsi"/>
-        </w:rPr>
-        <w:t>, akkor az alapján eltudjuk kezdeni a weboldal fejlesztését.</w:t>
+        <w:t>Kivitelező:</w:t>
+      </w:r>
+      <w:r>
+        <w:rPr>
+          <w:rFonts w:eastAsia="Calibri" w:cstheme="minorHAnsi"/>
+        </w:rPr>
+        <w:t xml:space="preserve"> Rendben, akkor az alapján eltudjuk kezdeni a weboldal fejlesztését.</w:t>
       </w:r>
     </w:p>
     <w:p>
@@ -2855,25 +3112,7 @@
           <w:sz w:val="22"/>
           <w:szCs w:val="22"/>
         </w:rPr>
-        <w:t xml:space="preserve"> Az a természetes vagy jogi személy, illetve jogi személyisé</w:t>
-      </w:r>
-      <w:r>
-        <w:rPr>
-          <w:rFonts w:asciiTheme="minorHAnsi" w:hAnsiTheme="minorHAnsi" w:cstheme="minorHAnsi"/>
-          <w:color w:val="222222"/>
-          <w:sz w:val="22"/>
-          <w:szCs w:val="22"/>
-        </w:rPr>
-        <w:t xml:space="preserve">ggel nem rendelkező szervezet </w:t>
-      </w:r>
-      <w:r>
-        <w:rPr>
-          <w:rFonts w:asciiTheme="minorHAnsi" w:hAnsiTheme="minorHAnsi" w:cstheme="minorHAnsi"/>
-          <w:color w:val="222222"/>
-          <w:sz w:val="22"/>
-          <w:szCs w:val="22"/>
-        </w:rPr>
-        <w:t>aki, vagy amely szerződés alapján - beleértve a jogszabály rendelkezése alapján kötött szerződést is - adatok feldolgozását végzi.</w:t>
+        <w:t xml:space="preserve"> Az a természetes vagy jogi személy, illetve jogi személyiséggel nem rendelkező szervezet aki, vagy amely szerződés alapján - beleértve a jogszabály rendelkezése alapján kötött szerződést is - adatok feldolgozását végzi.</w:t>
       </w:r>
     </w:p>
     <w:p>
@@ -3185,23 +3424,7 @@
           <w:sz w:val="22"/>
           <w:szCs w:val="22"/>
         </w:rPr>
-        <w:t xml:space="preserve"> egy ismétlődő, négylépéses menedzsment</w:t>
-      </w:r>
-      <w:r>
-        <w:rPr>
-          <w:rFonts w:asciiTheme="minorHAnsi" w:hAnsiTheme="minorHAnsi" w:cstheme="minorHAnsi"/>
-          <w:sz w:val="22"/>
-          <w:szCs w:val="22"/>
-        </w:rPr>
-        <w:t xml:space="preserve"> és üzleti</w:t>
-      </w:r>
-      <w:r>
-        <w:rPr>
-          <w:rFonts w:asciiTheme="minorHAnsi" w:hAnsiTheme="minorHAnsi" w:cstheme="minorHAnsi"/>
-          <w:sz w:val="22"/>
-          <w:szCs w:val="22"/>
-        </w:rPr>
-        <w:t xml:space="preserve"> módszer, amelyet a termékek és folyamatok kontrolljára és folyamatos fejlesztésére használnak. </w:t>
+        <w:t xml:space="preserve"> egy ismétlődő, négylépéses menedzsment és üzleti módszer, amelyet a termékek és folyamatok kontrolljára és folyamatos fejlesztésére használnak. </w:t>
       </w:r>
     </w:p>
     <w:p>
@@ -3627,8 +3850,6 @@
         </w:rPr>
         <w:t>” vagyis “Igazítás” szót használja a negyedik lépésre.</w:t>
       </w:r>
-      <w:bookmarkStart w:id="0" w:name="_GoBack"/>
-      <w:bookmarkEnd w:id="0"/>
     </w:p>
     <w:p>
       <w:pPr>
@@ -3655,7 +3876,7 @@
     <w:p>
       <w:pPr>
         <w:pStyle w:val="NormlWeb"/>
-        <w:jc w:val="center"/>
+        <w:jc w:val="both"/>
         <w:rPr>
           <w:rFonts w:asciiTheme="minorHAnsi" w:hAnsiTheme="minorHAnsi" w:cstheme="minorHAnsi"/>
           <w:sz w:val="22"/>
@@ -3711,19 +3932,6 @@
           </wp:inline>
         </w:drawing>
       </w:r>
-    </w:p>
-    <w:p>
-      <w:pPr>
-        <w:spacing w:before="120" w:after="0"/>
-        <w:jc w:val="both"/>
-        <w:rPr>
-          <w:rFonts w:eastAsia="Times New Roman" w:cstheme="minorHAnsi"/>
-          <w:b/>
-          <w:color w:val="000000" w:themeColor="text1"/>
-          <w:sz w:val="28"/>
-          <w:szCs w:val="28"/>
-        </w:rPr>
-      </w:pPr>
     </w:p>
     <w:sectPr>
       <w:pgSz w:w="11906" w:h="16838"/>

--- a/NagyProjekt/Dokumentumok/Követelmény Specifikáció.docx
+++ b/NagyProjekt/Dokumentumok/Követelmény Specifikáció.docx
@@ -53,7 +53,25 @@
           <w:sz w:val="28"/>
           <w:szCs w:val="28"/>
         </w:rPr>
-        <w:t>0. Áttekintés:</w:t>
+        <w:t>0. Áttekintés</w:t>
+      </w:r>
+      <w:r>
+        <w:rPr>
+          <w:rFonts w:eastAsia="Calibri" w:cstheme="minorHAnsi"/>
+          <w:b/>
+          <w:sz w:val="28"/>
+          <w:szCs w:val="28"/>
+        </w:rPr>
+        <w:t xml:space="preserve"> (Máté)</w:t>
+      </w:r>
+      <w:r>
+        <w:rPr>
+          <w:rFonts w:eastAsia="Calibri" w:cstheme="minorHAnsi"/>
+          <w:b/>
+          <w:sz w:val="28"/>
+          <w:szCs w:val="28"/>
+        </w:rPr>
+        <w:t>:</w:t>
       </w:r>
     </w:p>
     <w:p>
@@ -144,7 +162,43 @@
           <w:sz w:val="28"/>
           <w:szCs w:val="28"/>
         </w:rPr>
-        <w:t>1.Jelenlegi helyzet:</w:t>
+        <w:t>1.</w:t>
+      </w:r>
+      <w:r>
+        <w:rPr>
+          <w:rFonts w:eastAsia="Calibri" w:cstheme="minorHAnsi"/>
+          <w:b/>
+          <w:sz w:val="28"/>
+          <w:szCs w:val="28"/>
+        </w:rPr>
+        <w:t xml:space="preserve"> </w:t>
+      </w:r>
+      <w:r>
+        <w:rPr>
+          <w:rFonts w:eastAsia="Calibri" w:cstheme="minorHAnsi"/>
+          <w:b/>
+          <w:sz w:val="28"/>
+          <w:szCs w:val="28"/>
+        </w:rPr>
+        <w:t>Jelenlegi helyzet</w:t>
+      </w:r>
+      <w:r>
+        <w:rPr>
+          <w:rFonts w:eastAsia="Calibri" w:cstheme="minorHAnsi"/>
+          <w:b/>
+          <w:sz w:val="28"/>
+          <w:szCs w:val="28"/>
+        </w:rPr>
+        <w:t xml:space="preserve"> (Máté)</w:t>
+      </w:r>
+      <w:r>
+        <w:rPr>
+          <w:rFonts w:eastAsia="Calibri" w:cstheme="minorHAnsi"/>
+          <w:b/>
+          <w:sz w:val="28"/>
+          <w:szCs w:val="28"/>
+        </w:rPr>
+        <w:t>:</w:t>
       </w:r>
     </w:p>
     <w:p>
@@ -527,6 +581,15 @@
           <w:sz w:val="28"/>
           <w:szCs w:val="28"/>
         </w:rPr>
+        <w:t xml:space="preserve"> </w:t>
+      </w:r>
+      <w:r>
+        <w:rPr>
+          <w:rFonts w:eastAsia="Calibri" w:cstheme="minorHAnsi"/>
+          <w:b/>
+          <w:sz w:val="28"/>
+          <w:szCs w:val="28"/>
+        </w:rPr>
         <w:t>Vágyálom rendszer</w:t>
       </w:r>
       <w:r>
@@ -536,6 +599,15 @@
           <w:sz w:val="28"/>
           <w:szCs w:val="28"/>
         </w:rPr>
+        <w:t xml:space="preserve"> (Miki)</w:t>
+      </w:r>
+      <w:r>
+        <w:rPr>
+          <w:rFonts w:eastAsia="Calibri" w:cstheme="minorHAnsi"/>
+          <w:b/>
+          <w:sz w:val="28"/>
+          <w:szCs w:val="28"/>
+        </w:rPr>
         <w:t>:</w:t>
       </w:r>
     </w:p>
@@ -754,6 +826,15 @@
           <w:sz w:val="28"/>
           <w:szCs w:val="28"/>
         </w:rPr>
+        <w:t xml:space="preserve"> </w:t>
+      </w:r>
+      <w:r>
+        <w:rPr>
+          <w:rFonts w:eastAsia="Calibri" w:cstheme="minorHAnsi"/>
+          <w:b/>
+          <w:sz w:val="28"/>
+          <w:szCs w:val="28"/>
+        </w:rPr>
         <w:t>Követelmény lista</w:t>
       </w:r>
       <w:r>
@@ -765,8 +846,6 @@
         </w:rPr>
         <w:t>:</w:t>
       </w:r>
-      <w:bookmarkStart w:id="0" w:name="_GoBack"/>
-      <w:bookmarkEnd w:id="0"/>
     </w:p>
     <w:p>
       <w:pPr>
@@ -880,7 +959,45 @@
           <w:sz w:val="28"/>
           <w:szCs w:val="28"/>
         </w:rPr>
-        <w:t>Irányított és szabad szöveges riportok szövege</w:t>
+        <w:t xml:space="preserve"> </w:t>
+      </w:r>
+      <w:r>
+        <w:rPr>
+          <w:rFonts w:eastAsia="Calibri" w:cstheme="minorHAnsi"/>
+          <w:b/>
+          <w:sz w:val="28"/>
+          <w:szCs w:val="28"/>
+        </w:rPr>
+        <w:t xml:space="preserve">Irányított és szabad szöveges riportok </w:t>
+      </w:r>
+      <w:proofErr w:type="gramStart"/>
+      <w:r>
+        <w:rPr>
+          <w:rFonts w:eastAsia="Calibri" w:cstheme="minorHAnsi"/>
+          <w:b/>
+          <w:sz w:val="28"/>
+          <w:szCs w:val="28"/>
+        </w:rPr>
+        <w:t>szövege</w:t>
+      </w:r>
+      <w:r>
+        <w:rPr>
+          <w:rFonts w:eastAsia="Calibri" w:cstheme="minorHAnsi"/>
+          <w:b/>
+          <w:sz w:val="28"/>
+          <w:szCs w:val="28"/>
+        </w:rPr>
+        <w:t>(</w:t>
+      </w:r>
+      <w:proofErr w:type="gramEnd"/>
+      <w:r>
+        <w:rPr>
+          <w:rFonts w:eastAsia="Calibri" w:cstheme="minorHAnsi"/>
+          <w:b/>
+          <w:sz w:val="28"/>
+          <w:szCs w:val="28"/>
+        </w:rPr>
+        <w:t>Dávid)</w:t>
       </w:r>
       <w:r>
         <w:rPr>
@@ -1663,7 +1780,25 @@
           <w:sz w:val="28"/>
           <w:szCs w:val="28"/>
         </w:rPr>
-        <w:t>. Jogi háttér:</w:t>
+        <w:t>. Jogi háttér</w:t>
+      </w:r>
+      <w:r>
+        <w:rPr>
+          <w:rFonts w:eastAsia="Calibri" w:cstheme="minorHAnsi"/>
+          <w:b/>
+          <w:sz w:val="28"/>
+          <w:szCs w:val="28"/>
+        </w:rPr>
+        <w:t xml:space="preserve"> (Márk)</w:t>
+      </w:r>
+      <w:r>
+        <w:rPr>
+          <w:rFonts w:eastAsia="Calibri" w:cstheme="minorHAnsi"/>
+          <w:b/>
+          <w:sz w:val="28"/>
+          <w:szCs w:val="28"/>
+        </w:rPr>
+        <w:t>:</w:t>
       </w:r>
     </w:p>
     <w:p>
@@ -2773,7 +2908,27 @@
           <w:sz w:val="28"/>
           <w:szCs w:val="28"/>
         </w:rPr>
-        <w:t>Fogalom szótár:</w:t>
+        <w:t>Fogalom szótár</w:t>
+      </w:r>
+      <w:r>
+        <w:rPr>
+          <w:rFonts w:eastAsia="Times New Roman" w:cstheme="minorHAnsi"/>
+          <w:b/>
+          <w:color w:val="000000" w:themeColor="text1"/>
+          <w:sz w:val="28"/>
+          <w:szCs w:val="28"/>
+        </w:rPr>
+        <w:t xml:space="preserve"> (Márk)</w:t>
+      </w:r>
+      <w:r>
+        <w:rPr>
+          <w:rFonts w:eastAsia="Times New Roman" w:cstheme="minorHAnsi"/>
+          <w:b/>
+          <w:color w:val="000000" w:themeColor="text1"/>
+          <w:sz w:val="28"/>
+          <w:szCs w:val="28"/>
+        </w:rPr>
+        <w:t>:</w:t>
       </w:r>
     </w:p>
     <w:p>
@@ -3385,8 +3540,30 @@
           <w:sz w:val="28"/>
           <w:szCs w:val="28"/>
         </w:rPr>
-        <w:t>Igényelt üzleti folyamatmodell:</w:t>
-      </w:r>
+        <w:t>Igényelt üzleti folyamatmodell</w:t>
+      </w:r>
+      <w:r>
+        <w:rPr>
+          <w:rFonts w:asciiTheme="minorHAnsi" w:hAnsiTheme="minorHAnsi" w:cstheme="minorHAnsi"/>
+          <w:b/>
+          <w:color w:val="000000" w:themeColor="text1"/>
+          <w:sz w:val="28"/>
+          <w:szCs w:val="28"/>
+        </w:rPr>
+        <w:t xml:space="preserve"> (Márk)</w:t>
+      </w:r>
+      <w:r>
+        <w:rPr>
+          <w:rFonts w:asciiTheme="minorHAnsi" w:hAnsiTheme="minorHAnsi" w:cstheme="minorHAnsi"/>
+          <w:b/>
+          <w:color w:val="000000" w:themeColor="text1"/>
+          <w:sz w:val="28"/>
+          <w:szCs w:val="28"/>
+        </w:rPr>
+        <w:t>:</w:t>
+      </w:r>
+      <w:bookmarkStart w:id="0" w:name="_GoBack"/>
+      <w:bookmarkEnd w:id="0"/>
     </w:p>
     <w:p>
       <w:pPr>

--- a/NagyProjekt/Dokumentumok/Követelmény Specifikáció.docx
+++ b/NagyProjekt/Dokumentumok/Követelmény Specifikáció.docx
@@ -1,6 +1,6 @@
 
 <file path=word/document.xml><?xml version="1.0" encoding="utf-8"?>
-<w:document xmlns:wpc="http://schemas.microsoft.com/office/word/2010/wordprocessingCanvas" xmlns:mc="http://schemas.openxmlformats.org/markup-compatibility/2006" xmlns:o="urn:schemas-microsoft-com:office:office" xmlns:r="http://schemas.openxmlformats.org/officeDocument/2006/relationships" xmlns:m="http://schemas.openxmlformats.org/officeDocument/2006/math" xmlns:v="urn:schemas-microsoft-com:vml" xmlns:wp14="http://schemas.microsoft.com/office/word/2010/wordprocessingDrawing" xmlns:wp="http://schemas.openxmlformats.org/drawingml/2006/wordprocessingDrawing" xmlns:w10="urn:schemas-microsoft-com:office:word" xmlns:w="http://schemas.openxmlformats.org/wordprocessingml/2006/main" xmlns:w14="http://schemas.microsoft.com/office/word/2010/wordml" xmlns:w15="http://schemas.microsoft.com/office/word/2012/wordml" xmlns:wpg="http://schemas.microsoft.com/office/word/2010/wordprocessingGroup" xmlns:wpi="http://schemas.microsoft.com/office/word/2010/wordprocessingInk" xmlns:wne="http://schemas.microsoft.com/office/word/2006/wordml" xmlns:wps="http://schemas.microsoft.com/office/word/2010/wordprocessingShape" mc:Ignorable="w14 w15 wp14">
+<w:document xmlns:wpc="http://schemas.microsoft.com/office/word/2010/wordprocessingCanvas" xmlns:cx="http://schemas.microsoft.com/office/drawing/2014/chartex" xmlns:cx1="http://schemas.microsoft.com/office/drawing/2015/9/8/chartex" xmlns:cx2="http://schemas.microsoft.com/office/drawing/2015/10/21/chartex" xmlns:cx3="http://schemas.microsoft.com/office/drawing/2016/5/9/chartex" xmlns:cx4="http://schemas.microsoft.com/office/drawing/2016/5/10/chartex" xmlns:cx5="http://schemas.microsoft.com/office/drawing/2016/5/11/chartex" xmlns:cx6="http://schemas.microsoft.com/office/drawing/2016/5/12/chartex" xmlns:cx7="http://schemas.microsoft.com/office/drawing/2016/5/13/chartex" xmlns:cx8="http://schemas.microsoft.com/office/drawing/2016/5/14/chartex" xmlns:mc="http://schemas.openxmlformats.org/markup-compatibility/2006" xmlns:aink="http://schemas.microsoft.com/office/drawing/2016/ink" xmlns:am3d="http://schemas.microsoft.com/office/drawing/2017/model3d" xmlns:o="urn:schemas-microsoft-com:office:office" xmlns:r="http://schemas.openxmlformats.org/officeDocument/2006/relationships" xmlns:m="http://schemas.openxmlformats.org/officeDocument/2006/math" xmlns:v="urn:schemas-microsoft-com:vml" xmlns:wp14="http://schemas.microsoft.com/office/word/2010/wordprocessingDrawing" xmlns:wp="http://schemas.openxmlformats.org/drawingml/2006/wordprocessingDrawing" xmlns:w10="urn:schemas-microsoft-com:office:word" xmlns:w="http://schemas.openxmlformats.org/wordprocessingml/2006/main" xmlns:w14="http://schemas.microsoft.com/office/word/2010/wordml" xmlns:w15="http://schemas.microsoft.com/office/word/2012/wordml" xmlns:w16cid="http://schemas.microsoft.com/office/word/2016/wordml/cid" xmlns:w16se="http://schemas.microsoft.com/office/word/2015/wordml/symex" xmlns:wpg="http://schemas.microsoft.com/office/word/2010/wordprocessingGroup" xmlns:wpi="http://schemas.microsoft.com/office/word/2010/wordprocessingInk" xmlns:wne="http://schemas.microsoft.com/office/word/2006/wordml" xmlns:wps="http://schemas.microsoft.com/office/word/2010/wordprocessingShape" mc:Ignorable="w14 w15 w16se w16cid wp14">
   <w:body>
     <w:p>
       <w:pPr>
@@ -244,6 +244,7 @@
         <w:t xml:space="preserve"> </w:t>
       </w:r>
       <w:proofErr w:type="spellStart"/>
+      <w:proofErr w:type="gramStart"/>
       <w:r>
         <w:rPr>
           <w:rFonts w:eastAsia="Calibri" w:cstheme="minorHAnsi"/>
@@ -251,7 +252,6 @@
         <w:t>Strike</w:t>
       </w:r>
       <w:proofErr w:type="spellEnd"/>
-      <w:proofErr w:type="gramStart"/>
       <w:r>
         <w:rPr>
           <w:rFonts w:eastAsia="Calibri" w:cstheme="minorHAnsi"/>
@@ -634,21 +634,35 @@
         <w:rPr>
           <w:rFonts w:cstheme="minorHAnsi"/>
         </w:rPr>
-        <w:t xml:space="preserve">Könnyebbé akarjuk tenni a csapat keresést, mert néha nem elég </w:t>
+        <w:t xml:space="preserve">Könnyebbé akarjuk tenni a csapat keresést, mert néha nem elég az hogy a játékoknak a keresője hibásan ítéli </w:t>
       </w:r>
       <w:proofErr w:type="gramStart"/>
       <w:r>
         <w:rPr>
           <w:rFonts w:cstheme="minorHAnsi"/>
         </w:rPr>
-        <w:t>az</w:t>
+        <w:t>meg  a</w:t>
       </w:r>
       <w:proofErr w:type="gramEnd"/>
       <w:r>
         <w:rPr>
           <w:rFonts w:cstheme="minorHAnsi"/>
         </w:rPr>
-        <w:t xml:space="preserve"> hogy a játékoknak a keresője hibásan ítéli meg  a csapatokba kerülő embereket. Mert nincs azon a szinten vagy épp a jobb játékosok miatt tart ott ahol rangba így mikor a vele egy rangú játékosokat válogatja, be a játék nem tudja hozni ugyan azt a szintet, mint a csapattársak. Így általában már a meccs elkezdésénél borítékolható a vereség  így a fölösleges idegeskedést, amit a </w:t>
+        <w:t xml:space="preserve"> csapatokba kerülő embereket. Mert nincs azon a szinten vagy épp a jobb játékosok miatt tart ott ahol rangba így mikor a vele egy rangú játékosokat válogatja, be a játék nem tudja hozni ugyan azt a szintet, mint a csapattársak. Így általában már a meccs elkezdésénél borítékolható a </w:t>
+      </w:r>
+      <w:proofErr w:type="gramStart"/>
+      <w:r>
+        <w:rPr>
+          <w:rFonts w:cstheme="minorHAnsi"/>
+        </w:rPr>
+        <w:t>vereség  így</w:t>
+      </w:r>
+      <w:proofErr w:type="gramEnd"/>
+      <w:r>
+        <w:rPr>
+          <w:rFonts w:cstheme="minorHAnsi"/>
+        </w:rPr>
+        <w:t xml:space="preserve"> a fölösleges idegeskedést, amit a </w:t>
       </w:r>
       <w:proofErr w:type="spellStart"/>
       <w:r>
@@ -662,21 +676,7 @@
         <w:rPr>
           <w:rFonts w:cstheme="minorHAnsi"/>
         </w:rPr>
-        <w:t xml:space="preserve"> rendszerek </w:t>
-      </w:r>
-      <w:proofErr w:type="gramStart"/>
-      <w:r>
-        <w:rPr>
-          <w:rFonts w:cstheme="minorHAnsi"/>
-        </w:rPr>
-        <w:t>hibáit</w:t>
-      </w:r>
-      <w:proofErr w:type="gramEnd"/>
-      <w:r>
-        <w:rPr>
-          <w:rFonts w:cstheme="minorHAnsi"/>
-        </w:rPr>
-        <w:t xml:space="preserve"> hogy gyorsan találjanak meccset tudnánk javítani hogy ezzel kitudnánk küszöbölni ezzel a weboldallal.</w:t>
+        <w:t xml:space="preserve"> rendszerek hibáit hogy gyorsan találjanak meccset tudnánk javítani hogy ezzel kitudnánk küszöbölni ezzel a weboldallal.</w:t>
       </w:r>
     </w:p>
     <w:p>
@@ -734,35 +734,21 @@
         <w:rPr>
           <w:rFonts w:cstheme="minorHAnsi"/>
         </w:rPr>
-        <w:t xml:space="preserve">A weboldalnál az egyszerűséget tartjuk, szem előtt minimális grafikával akarjuk megvalósítani, hogy könnyen átlátható legyen. A főoldalon a bejelentkezés és a játékok lennének, hogy gyorsan eljuthassunk, oda amilyen játékba akarunk társat/társakat keresni. Ha beléptünk és kiválasztottuk a játékot utána megadjuk, milyen szinten belül akarunk keresni milyen </w:t>
-      </w:r>
-      <w:proofErr w:type="gramStart"/>
-      <w:r>
-        <w:rPr>
-          <w:rFonts w:cstheme="minorHAnsi"/>
-        </w:rPr>
-        <w:t>játékost</w:t>
-      </w:r>
-      <w:proofErr w:type="gramEnd"/>
-      <w:r>
-        <w:rPr>
-          <w:rFonts w:cstheme="minorHAnsi"/>
-        </w:rPr>
-        <w:t xml:space="preserve"> keresünk, hogy könnyen tudjuk szűkíteni a keresendő játékosokat. Miután beállítottuk a megfelelő szűrőket azután feldobja az embereket így tudunk is válogatni. Ha rá megyünk, a játékos profilra megtudjuk tekinteni ő milyen </w:t>
+        <w:t xml:space="preserve">A weboldalnál az egyszerűséget tartjuk, szem előtt minimális grafikával akarjuk megvalósítani, hogy könnyen átlátható legyen. A főoldalon a bejelentkezés és a játékok lennének, hogy gyorsan eljuthassunk, oda amilyen játékba akarunk társat/társakat keresni. Ha beléptünk és kiválasztottuk a játékot utána megadjuk, milyen szinten belül akarunk keresni milyen játékost keresünk, hogy könnyen tudjuk szűkíteni a keresendő játékosokat. Miután beállítottuk a megfelelő szűrőket azután feldobja az embereket így tudunk is válogatni. Ha rá megyünk, a játékos profilra megtudjuk tekinteni ő milyen </w:t>
       </w:r>
       <w:proofErr w:type="spellStart"/>
       <w:r>
         <w:rPr>
           <w:rFonts w:cstheme="minorHAnsi"/>
         </w:rPr>
-        <w:t>rule-t</w:t>
+        <w:t>rule</w:t>
       </w:r>
       <w:proofErr w:type="spellEnd"/>
       <w:r>
         <w:rPr>
           <w:rFonts w:cstheme="minorHAnsi"/>
         </w:rPr>
-        <w:t xml:space="preserve"> játszik a kedvenc karakterei a statisztikáit mióta játszik stb. Az oldalon van lehetőségünk </w:t>
+        <w:t xml:space="preserve">-t játszik a kedvenc karakterei a statisztikáit mióta játszik stb. Az oldalon van lehetőségünk </w:t>
       </w:r>
       <w:proofErr w:type="spellStart"/>
       <w:r>
@@ -844,80 +830,323 @@
           <w:sz w:val="28"/>
           <w:szCs w:val="28"/>
         </w:rPr>
+        <w:t xml:space="preserve"> (Dávid)</w:t>
+      </w:r>
+      <w:r>
+        <w:rPr>
+          <w:rFonts w:eastAsia="Calibri" w:cstheme="minorHAnsi"/>
+          <w:b/>
+          <w:sz w:val="28"/>
+          <w:szCs w:val="28"/>
+        </w:rPr>
         <w:t>:</w:t>
       </w:r>
     </w:p>
     <w:p>
       <w:pPr>
-        <w:spacing w:before="100" w:beforeAutospacing="1" w:after="0"/>
-        <w:jc w:val="both"/>
-        <w:rPr>
-          <w:rFonts w:eastAsia="Calibri" w:cstheme="minorHAnsi"/>
-          <w:b/>
-          <w:sz w:val="28"/>
-          <w:szCs w:val="28"/>
-        </w:rPr>
-      </w:pPr>
-    </w:p>
-    <w:p>
-      <w:pPr>
-        <w:spacing w:before="100" w:beforeAutospacing="1" w:after="0"/>
-        <w:jc w:val="both"/>
-        <w:rPr>
-          <w:rFonts w:eastAsia="Calibri" w:cstheme="minorHAnsi"/>
-          <w:b/>
-          <w:sz w:val="28"/>
-          <w:szCs w:val="28"/>
-        </w:rPr>
-      </w:pPr>
-    </w:p>
-    <w:p>
-      <w:pPr>
-        <w:spacing w:before="100" w:beforeAutospacing="1" w:after="0"/>
-        <w:jc w:val="both"/>
-        <w:rPr>
-          <w:rFonts w:eastAsia="Calibri" w:cstheme="minorHAnsi"/>
-          <w:b/>
-          <w:sz w:val="28"/>
-          <w:szCs w:val="28"/>
-        </w:rPr>
-      </w:pPr>
-    </w:p>
-    <w:p>
-      <w:pPr>
-        <w:spacing w:before="100" w:beforeAutospacing="1" w:after="0"/>
-        <w:jc w:val="both"/>
-        <w:rPr>
-          <w:rFonts w:eastAsia="Calibri" w:cstheme="minorHAnsi"/>
-          <w:b/>
-          <w:sz w:val="28"/>
-          <w:szCs w:val="28"/>
-        </w:rPr>
-      </w:pPr>
-    </w:p>
-    <w:p>
-      <w:pPr>
-        <w:spacing w:before="100" w:beforeAutospacing="1" w:after="0"/>
-        <w:jc w:val="both"/>
-        <w:rPr>
-          <w:rFonts w:eastAsia="Calibri" w:cstheme="minorHAnsi"/>
-          <w:b/>
-          <w:sz w:val="28"/>
-          <w:szCs w:val="28"/>
-        </w:rPr>
-      </w:pPr>
-    </w:p>
-    <w:p>
-      <w:pPr>
-        <w:spacing w:before="100" w:beforeAutospacing="1" w:after="0"/>
-        <w:jc w:val="both"/>
-        <w:rPr>
-          <w:rFonts w:eastAsia="Calibri" w:cstheme="minorHAnsi"/>
-          <w:b/>
-          <w:sz w:val="28"/>
-          <w:szCs w:val="28"/>
-        </w:rPr>
-      </w:pPr>
+        <w:rPr>
+          <w:rFonts w:eastAsia="Calibri" w:cstheme="minorHAnsi"/>
+          <w:b/>
+          <w:sz w:val="28"/>
+          <w:szCs w:val="28"/>
+        </w:rPr>
+      </w:pPr>
+      <w:r>
+        <w:rPr>
+          <w:rFonts w:eastAsia="Calibri" w:cstheme="minorHAnsi"/>
+          <w:b/>
+          <w:sz w:val="28"/>
+          <w:szCs w:val="28"/>
+        </w:rPr>
+        <w:t>Követelmény lista</w:t>
+      </w:r>
+    </w:p>
+    <w:p>
+      <w:pPr>
+        <w:spacing w:before="100" w:beforeAutospacing="1" w:after="120"/>
+        <w:jc w:val="both"/>
+      </w:pPr>
+      <w:r>
+        <w:rPr>
+          <w:rFonts w:eastAsia="Calibri" w:cstheme="minorHAnsi"/>
+          <w:u w:val="single"/>
+        </w:rPr>
+        <w:t xml:space="preserve">K1: </w:t>
+      </w:r>
+      <w:r>
+        <w:rPr>
+          <w:rFonts w:eastAsia="Calibri" w:cstheme="minorHAnsi"/>
+          <w:u w:val="single"/>
+        </w:rPr>
+        <w:t>Kezdő oldal</w:t>
+      </w:r>
+      <w:r>
+        <w:t>: A weboldal kezdőlapjáról legyen lehetőség elérni a különböző játékok oldalát és</w:t>
+      </w:r>
+      <w:r>
+        <w:t xml:space="preserve"> </w:t>
+      </w:r>
+      <w:r>
+        <w:t>bejelentkezni vagy regisztrálni</w:t>
+      </w:r>
+    </w:p>
+    <w:p>
+      <w:pPr>
+        <w:spacing w:before="100" w:beforeAutospacing="1" w:after="120"/>
+        <w:jc w:val="both"/>
+        <w:rPr>
+          <w:rFonts w:eastAsia="Calibri" w:cstheme="minorHAnsi"/>
+        </w:rPr>
+      </w:pPr>
+      <w:r>
+        <w:rPr>
+          <w:rFonts w:eastAsia="Calibri" w:cstheme="minorHAnsi"/>
+          <w:u w:val="single"/>
+        </w:rPr>
+        <w:t xml:space="preserve">K2: </w:t>
+      </w:r>
+      <w:r>
+        <w:rPr>
+          <w:rFonts w:eastAsia="Calibri" w:cstheme="minorHAnsi"/>
+          <w:u w:val="single"/>
+        </w:rPr>
+        <w:t>Hirdetés feladása</w:t>
+      </w:r>
+      <w:r>
+        <w:rPr>
+          <w:rFonts w:eastAsia="Calibri" w:cstheme="minorHAnsi"/>
+          <w:u w:val="single"/>
+        </w:rPr>
+        <w:t>:</w:t>
+      </w:r>
+      <w:r>
+        <w:rPr>
+          <w:rFonts w:eastAsia="Calibri" w:cstheme="minorHAnsi"/>
+        </w:rPr>
+        <w:t xml:space="preserve"> A weboldalnak biztosítani kell a felhasználók számára regisztráció után a hirdetések feladását különböző szempontok szerint (rang, kor, </w:t>
+      </w:r>
+      <w:proofErr w:type="spellStart"/>
+      <w:r>
+        <w:rPr>
+          <w:rFonts w:eastAsia="Calibri" w:cstheme="minorHAnsi"/>
+        </w:rPr>
+        <w:t>role</w:t>
+      </w:r>
+      <w:proofErr w:type="spellEnd"/>
+      <w:r>
+        <w:rPr>
+          <w:rFonts w:eastAsia="Calibri" w:cstheme="minorHAnsi"/>
+        </w:rPr>
+        <w:t>, régió, kommunikációs platform, nyelv)</w:t>
+      </w:r>
+    </w:p>
+    <w:p>
+      <w:pPr>
+        <w:spacing w:before="100" w:beforeAutospacing="1" w:after="120"/>
+        <w:jc w:val="both"/>
+        <w:rPr>
+          <w:rFonts w:eastAsia="Calibri" w:cstheme="minorHAnsi"/>
+        </w:rPr>
+      </w:pPr>
+      <w:r>
+        <w:rPr>
+          <w:rFonts w:eastAsia="Calibri" w:cstheme="minorHAnsi"/>
+          <w:u w:val="single"/>
+        </w:rPr>
+        <w:t>K</w:t>
+      </w:r>
+      <w:r>
+        <w:rPr>
+          <w:rFonts w:eastAsia="Calibri" w:cstheme="minorHAnsi"/>
+          <w:u w:val="single"/>
+        </w:rPr>
+        <w:t>3</w:t>
+      </w:r>
+      <w:r>
+        <w:rPr>
+          <w:rFonts w:eastAsia="Calibri" w:cstheme="minorHAnsi"/>
+          <w:u w:val="single"/>
+        </w:rPr>
+        <w:t xml:space="preserve">: </w:t>
+      </w:r>
+      <w:r>
+        <w:rPr>
+          <w:rFonts w:eastAsia="Calibri" w:cstheme="minorHAnsi"/>
+          <w:u w:val="single"/>
+        </w:rPr>
+        <w:t>Hirdetőkkel való kapcsolatfelvétel</w:t>
+      </w:r>
+      <w:r>
+        <w:rPr>
+          <w:rFonts w:eastAsia="Calibri" w:cstheme="minorHAnsi"/>
+          <w:u w:val="single"/>
+        </w:rPr>
+        <w:t>:</w:t>
+      </w:r>
+      <w:r>
+        <w:rPr>
+          <w:rFonts w:eastAsia="Calibri" w:cstheme="minorHAnsi"/>
+        </w:rPr>
+        <w:t xml:space="preserve"> A felhasználóknak legyen lehetőségük a hirdetőkkel kapcsolatot felvenni, üzeneteket küldeni.</w:t>
+      </w:r>
+    </w:p>
+    <w:p>
+      <w:pPr>
+        <w:spacing w:before="100" w:beforeAutospacing="1" w:after="120"/>
+        <w:jc w:val="both"/>
+        <w:rPr>
+          <w:rFonts w:eastAsia="Calibri" w:cstheme="minorHAnsi"/>
+        </w:rPr>
+      </w:pPr>
+      <w:r>
+        <w:rPr>
+          <w:rFonts w:eastAsia="Calibri" w:cstheme="minorHAnsi"/>
+          <w:u w:val="single"/>
+        </w:rPr>
+        <w:t>K</w:t>
+      </w:r>
+      <w:r>
+        <w:rPr>
+          <w:rFonts w:eastAsia="Calibri" w:cstheme="minorHAnsi"/>
+          <w:u w:val="single"/>
+        </w:rPr>
+        <w:t>4</w:t>
+      </w:r>
+      <w:r>
+        <w:rPr>
+          <w:rFonts w:eastAsia="Calibri" w:cstheme="minorHAnsi"/>
+          <w:u w:val="single"/>
+        </w:rPr>
+        <w:t>: Regisztráció/Bejelentkezés:</w:t>
+      </w:r>
+      <w:r>
+        <w:rPr>
+          <w:rFonts w:eastAsia="Calibri" w:cstheme="minorHAnsi"/>
+        </w:rPr>
+        <w:t xml:space="preserve"> </w:t>
+      </w:r>
+      <w:r>
+        <w:rPr>
+          <w:rFonts w:eastAsia="Calibri" w:cstheme="minorHAnsi"/>
+        </w:rPr>
+        <w:t>A programot a kliensek csak előzetes regisztráció/beje</w:t>
+      </w:r>
+      <w:r>
+        <w:rPr>
+          <w:rFonts w:eastAsia="Calibri" w:cstheme="minorHAnsi"/>
+        </w:rPr>
+        <w:t>lentkezés után használhassák.</w:t>
+      </w:r>
+    </w:p>
+    <w:p>
+      <w:pPr>
+        <w:spacing w:before="100" w:beforeAutospacing="1" w:after="120"/>
+        <w:jc w:val="both"/>
+        <w:rPr>
+          <w:rFonts w:eastAsia="Calibri" w:cstheme="minorHAnsi"/>
+        </w:rPr>
+      </w:pPr>
+      <w:r>
+        <w:rPr>
+          <w:rFonts w:eastAsia="Calibri" w:cstheme="minorHAnsi"/>
+          <w:u w:val="single"/>
+        </w:rPr>
+        <w:lastRenderedPageBreak/>
+        <w:t>K</w:t>
+      </w:r>
+      <w:r>
+        <w:rPr>
+          <w:rFonts w:eastAsia="Calibri" w:cstheme="minorHAnsi"/>
+          <w:u w:val="single"/>
+        </w:rPr>
+        <w:t>5</w:t>
+      </w:r>
+      <w:r>
+        <w:rPr>
+          <w:rFonts w:eastAsia="Calibri" w:cstheme="minorHAnsi"/>
+          <w:u w:val="single"/>
+        </w:rPr>
+        <w:t>: Szűrés:</w:t>
+      </w:r>
+      <w:r>
+        <w:rPr>
+          <w:rFonts w:eastAsia="Calibri" w:cstheme="minorHAnsi"/>
+        </w:rPr>
+        <w:t xml:space="preserve"> </w:t>
+      </w:r>
+      <w:r>
+        <w:rPr>
+          <w:rFonts w:eastAsia="Calibri" w:cstheme="minorHAnsi"/>
+        </w:rPr>
+        <w:t>A webes felületen lehessen a</w:t>
+      </w:r>
+      <w:r>
+        <w:rPr>
+          <w:rFonts w:eastAsia="Calibri" w:cstheme="minorHAnsi"/>
+        </w:rPr>
+        <w:t xml:space="preserve"> hirdetések </w:t>
+      </w:r>
+      <w:r>
+        <w:rPr>
+          <w:rFonts w:eastAsia="Calibri" w:cstheme="minorHAnsi"/>
+        </w:rPr>
+        <w:t>böngészése so</w:t>
+      </w:r>
+      <w:r>
+        <w:rPr>
+          <w:rFonts w:eastAsia="Calibri" w:cstheme="minorHAnsi"/>
+        </w:rPr>
+        <w:t xml:space="preserve">rán különböző adatok alapján hirdetésre szűrni </w:t>
+      </w:r>
+      <w:r>
+        <w:rPr>
+          <w:rFonts w:eastAsia="Calibri" w:cstheme="minorHAnsi"/>
+        </w:rPr>
+        <w:t>(</w:t>
+      </w:r>
+      <w:r>
+        <w:rPr>
+          <w:rFonts w:eastAsia="Calibri" w:cstheme="minorHAnsi"/>
+        </w:rPr>
+        <w:t xml:space="preserve">rang, kor, </w:t>
+      </w:r>
+      <w:proofErr w:type="spellStart"/>
+      <w:r>
+        <w:rPr>
+          <w:rFonts w:eastAsia="Calibri" w:cstheme="minorHAnsi"/>
+        </w:rPr>
+        <w:t>role</w:t>
+      </w:r>
+      <w:proofErr w:type="spellEnd"/>
+      <w:r>
+        <w:rPr>
+          <w:rFonts w:eastAsia="Calibri" w:cstheme="minorHAnsi"/>
+        </w:rPr>
+        <w:t>, régió, kommunikációs platform, nyelv</w:t>
+      </w:r>
+      <w:r>
+        <w:rPr>
+          <w:rFonts w:eastAsia="Calibri" w:cstheme="minorHAnsi"/>
+        </w:rPr>
+        <w:t>)</w:t>
+      </w:r>
+      <w:r>
+        <w:rPr>
+          <w:rFonts w:eastAsia="Calibri" w:cstheme="minorHAnsi"/>
+        </w:rPr>
+        <w:t>.</w:t>
+      </w:r>
+    </w:p>
+    <w:p>
+      <w:pPr>
+        <w:spacing w:before="100" w:beforeAutospacing="1" w:after="120"/>
+        <w:jc w:val="both"/>
+        <w:rPr>
+          <w:rFonts w:eastAsia="Calibri" w:cstheme="minorHAnsi"/>
+        </w:rPr>
+      </w:pPr>
+      <w:bookmarkStart w:id="0" w:name="_GoBack"/>
+      <w:bookmarkEnd w:id="0"/>
     </w:p>
     <w:p>
       <w:pPr>
@@ -930,26 +1159,13 @@
           <w:szCs w:val="28"/>
         </w:rPr>
       </w:pPr>
-    </w:p>
-    <w:p>
-      <w:pPr>
-        <w:spacing w:after="0"/>
-        <w:jc w:val="both"/>
-        <w:rPr>
-          <w:rFonts w:eastAsia="Calibri" w:cstheme="minorHAnsi"/>
-          <w:b/>
-          <w:sz w:val="28"/>
-          <w:szCs w:val="28"/>
-        </w:rPr>
-      </w:pPr>
-      <w:r>
-        <w:rPr>
-          <w:rFonts w:eastAsia="Calibri" w:cstheme="minorHAnsi"/>
-          <w:b/>
-          <w:sz w:val="28"/>
-          <w:szCs w:val="28"/>
-        </w:rPr>
-        <w:lastRenderedPageBreak/>
+      <w:r>
+        <w:rPr>
+          <w:rFonts w:eastAsia="Calibri" w:cstheme="minorHAnsi"/>
+          <w:b/>
+          <w:sz w:val="28"/>
+          <w:szCs w:val="28"/>
+        </w:rPr>
         <w:t>4.</w:t>
       </w:r>
       <w:r>
@@ -1441,14 +1657,14 @@
         <w:rPr>
           <w:rFonts w:eastAsia="Calibri" w:cstheme="minorHAnsi"/>
         </w:rPr>
-        <w:t xml:space="preserve"> Mindenképpen valamilyen modernebb </w:t>
+        <w:t xml:space="preserve"> Mindenképpen valamilyen modernebb design-</w:t>
       </w:r>
       <w:proofErr w:type="spellStart"/>
       <w:r>
         <w:rPr>
           <w:rFonts w:eastAsia="Calibri" w:cstheme="minorHAnsi"/>
         </w:rPr>
-        <w:t>design-ra</w:t>
+        <w:t>ra</w:t>
       </w:r>
       <w:proofErr w:type="spellEnd"/>
       <w:r>
@@ -1770,7 +1986,6 @@
           <w:sz w:val="28"/>
           <w:szCs w:val="28"/>
         </w:rPr>
-        <w:lastRenderedPageBreak/>
         <w:t>5</w:t>
       </w:r>
       <w:r>
@@ -2825,6 +3040,7 @@
           <w:sz w:val="22"/>
           <w:szCs w:val="22"/>
         </w:rPr>
+        <w:lastRenderedPageBreak/>
         <w:t>Munkajogi (Mt.)</w:t>
       </w:r>
     </w:p>
@@ -2887,7 +3103,6 @@
           <w:sz w:val="28"/>
           <w:szCs w:val="28"/>
         </w:rPr>
-        <w:lastRenderedPageBreak/>
         <w:t>6</w:t>
       </w:r>
       <w:r>
@@ -3467,7 +3682,6 @@
           <w:sz w:val="28"/>
           <w:szCs w:val="28"/>
         </w:rPr>
-        <w:lastRenderedPageBreak/>
         <w:t>7.</w:t>
       </w:r>
       <w:r>
@@ -3562,8 +3776,6 @@
         </w:rPr>
         <w:t>:</w:t>
       </w:r>
-      <w:bookmarkStart w:id="0" w:name="_GoBack"/>
-      <w:bookmarkEnd w:id="0"/>
     </w:p>
     <w:p>
       <w:pPr>
@@ -3583,7 +3795,6 @@
         </w:rPr>
         <w:t xml:space="preserve">A </w:t>
       </w:r>
-      <w:proofErr w:type="spellStart"/>
       <w:r>
         <w:rPr>
           <w:rFonts w:asciiTheme="minorHAnsi" w:hAnsiTheme="minorHAnsi" w:cstheme="minorHAnsi"/>
@@ -3594,7 +3805,6 @@
         </w:rPr>
         <w:t>PDCA-ciklus</w:t>
       </w:r>
-      <w:proofErr w:type="spellEnd"/>
       <w:r>
         <w:rPr>
           <w:rFonts w:asciiTheme="minorHAnsi" w:hAnsiTheme="minorHAnsi" w:cstheme="minorHAnsi"/>
@@ -3620,25 +3830,7 @@
           <w:sz w:val="22"/>
           <w:szCs w:val="22"/>
         </w:rPr>
-        <w:t xml:space="preserve">A </w:t>
-      </w:r>
-      <w:proofErr w:type="spellStart"/>
-      <w:r>
-        <w:rPr>
-          <w:rFonts w:asciiTheme="minorHAnsi" w:hAnsiTheme="minorHAnsi" w:cstheme="minorHAnsi"/>
-          <w:sz w:val="22"/>
-          <w:szCs w:val="22"/>
-        </w:rPr>
-        <w:t>PDCA-t</w:t>
-      </w:r>
-      <w:proofErr w:type="spellEnd"/>
-      <w:r>
-        <w:rPr>
-          <w:rFonts w:asciiTheme="minorHAnsi" w:hAnsiTheme="minorHAnsi" w:cstheme="minorHAnsi"/>
-          <w:sz w:val="22"/>
-          <w:szCs w:val="22"/>
-        </w:rPr>
-        <w:t xml:space="preserve"> </w:t>
+        <w:t xml:space="preserve">A PDCA-t </w:t>
       </w:r>
       <w:r>
         <w:rPr>
@@ -3716,7 +3908,24 @@
           <w:sz w:val="22"/>
           <w:szCs w:val="22"/>
         </w:rPr>
-        <w:t>”</w:t>
+        <w:t xml:space="preserve">”-ként utalt rá. Későbbi munkássága során a PDCA-t </w:t>
+      </w:r>
+      <w:r>
+        <w:rPr>
+          <w:rFonts w:asciiTheme="minorHAnsi" w:hAnsiTheme="minorHAnsi" w:cstheme="minorHAnsi"/>
+          <w:bCs/>
+          <w:sz w:val="22"/>
+          <w:szCs w:val="22"/>
+        </w:rPr>
+        <w:t>PDSA</w:t>
+      </w:r>
+      <w:r>
+        <w:rPr>
+          <w:rFonts w:asciiTheme="minorHAnsi" w:hAnsiTheme="minorHAnsi" w:cstheme="minorHAnsi"/>
+          <w:sz w:val="22"/>
+          <w:szCs w:val="22"/>
+        </w:rPr>
+        <w:t>-</w:t>
       </w:r>
       <w:proofErr w:type="spellStart"/>
       <w:r>
@@ -3725,7 +3934,7 @@
           <w:sz w:val="22"/>
           <w:szCs w:val="22"/>
         </w:rPr>
-        <w:t>-ként</w:t>
+        <w:t>ra</w:t>
       </w:r>
       <w:proofErr w:type="spellEnd"/>
       <w:r>
@@ -3734,8 +3943,19 @@
           <w:sz w:val="22"/>
           <w:szCs w:val="22"/>
         </w:rPr>
-        <w:t xml:space="preserve"> utalt rá. Későbbi munkássága során a </w:t>
-      </w:r>
+        <w:t xml:space="preserve"> módosította, mert úgy gondolta az “ellenőrzés” szó túlhangsúlyozza a megfigyelést az elemzéssel szemben. </w:t>
+      </w:r>
+    </w:p>
+    <w:p>
+      <w:pPr>
+        <w:pStyle w:val="NormlWeb"/>
+        <w:jc w:val="both"/>
+        <w:rPr>
+          <w:rFonts w:asciiTheme="minorHAnsi" w:hAnsiTheme="minorHAnsi" w:cstheme="minorHAnsi"/>
+          <w:sz w:val="22"/>
+          <w:szCs w:val="22"/>
+        </w:rPr>
+      </w:pPr>
       <w:proofErr w:type="spellStart"/>
       <w:r>
         <w:rPr>
@@ -3743,7 +3963,7 @@
           <w:sz w:val="22"/>
           <w:szCs w:val="22"/>
         </w:rPr>
-        <w:t>PDCA-t</w:t>
+        <w:t>Deming</w:t>
       </w:r>
       <w:proofErr w:type="spellEnd"/>
       <w:r>
@@ -3752,34 +3972,65 @@
           <w:sz w:val="22"/>
           <w:szCs w:val="22"/>
         </w:rPr>
-        <w:t xml:space="preserve"> </w:t>
-      </w:r>
+        <w:t xml:space="preserve"> mindig hangsúlyozta a PDCA lépések </w:t>
+      </w:r>
+      <w:r>
+        <w:rPr>
+          <w:rFonts w:asciiTheme="minorHAnsi" w:hAnsiTheme="minorHAnsi" w:cstheme="minorHAnsi"/>
+          <w:bCs/>
+          <w:sz w:val="22"/>
+          <w:szCs w:val="22"/>
+        </w:rPr>
+        <w:t>spirálszerű ismétlésének</w:t>
+      </w:r>
+      <w:r>
+        <w:rPr>
+          <w:rFonts w:asciiTheme="minorHAnsi" w:hAnsiTheme="minorHAnsi" w:cstheme="minorHAnsi"/>
+          <w:sz w:val="22"/>
+          <w:szCs w:val="22"/>
+        </w:rPr>
+        <w:t xml:space="preserve"> fontosságát, amelynek lényege, hogy a rendszer mindig tovább javítható, az ismétlések során pedig mindig egyre minőségibb szinten végezzük el a lépéseket. </w:t>
+      </w:r>
+    </w:p>
+    <w:p>
+      <w:pPr>
+        <w:pStyle w:val="NormlWeb"/>
+        <w:jc w:val="both"/>
+        <w:rPr>
+          <w:rFonts w:asciiTheme="minorHAnsi" w:hAnsiTheme="minorHAnsi" w:cstheme="minorHAnsi"/>
+          <w:sz w:val="22"/>
+          <w:szCs w:val="22"/>
+        </w:rPr>
+      </w:pPr>
       <w:proofErr w:type="spellStart"/>
       <w:r>
         <w:rPr>
           <w:rFonts w:asciiTheme="minorHAnsi" w:hAnsiTheme="minorHAnsi" w:cstheme="minorHAnsi"/>
+          <w:b/>
           <w:bCs/>
           <w:sz w:val="22"/>
           <w:szCs w:val="22"/>
         </w:rPr>
-        <w:t>PDSA</w:t>
-      </w:r>
-      <w:r>
-        <w:rPr>
-          <w:rFonts w:asciiTheme="minorHAnsi" w:hAnsiTheme="minorHAnsi" w:cstheme="minorHAnsi"/>
-          <w:sz w:val="22"/>
-          <w:szCs w:val="22"/>
-        </w:rPr>
-        <w:t>-ra</w:t>
+        <w:t>Plan</w:t>
       </w:r>
       <w:proofErr w:type="spellEnd"/>
       <w:r>
         <w:rPr>
           <w:rFonts w:asciiTheme="minorHAnsi" w:hAnsiTheme="minorHAnsi" w:cstheme="minorHAnsi"/>
-          <w:sz w:val="22"/>
-          <w:szCs w:val="22"/>
-        </w:rPr>
-        <w:t xml:space="preserve"> módosította, mert úgy gondolta az “ellenőrzés” szó túlhangsúlyozza a megfigyelést az elemzéssel szemben. </w:t>
+          <w:b/>
+          <w:bCs/>
+          <w:sz w:val="22"/>
+          <w:szCs w:val="22"/>
+        </w:rPr>
+        <w:t xml:space="preserve"> (tervezés): </w:t>
+      </w:r>
+      <w:r>
+        <w:rPr>
+          <w:rFonts w:asciiTheme="minorHAnsi" w:hAnsiTheme="minorHAnsi" w:cstheme="minorHAnsi"/>
+          <w:sz w:val="22"/>
+          <w:szCs w:val="22"/>
+        </w:rPr>
+        <w:t>azoknak a céloknak és folyamatoknak a megállapítása, amelyek a vevői követelményeknek és a szervezet politikájának megfelelő eredmények eléréséhez szükségesek.</w:t>
       </w:r>
     </w:p>
     <w:p>
@@ -3796,54 +4047,72 @@
       <w:r>
         <w:rPr>
           <w:rFonts w:asciiTheme="minorHAnsi" w:hAnsiTheme="minorHAnsi" w:cstheme="minorHAnsi"/>
-          <w:sz w:val="22"/>
-          <w:szCs w:val="22"/>
-        </w:rPr>
-        <w:t>Deming</w:t>
+          <w:b/>
+          <w:bCs/>
+          <w:sz w:val="22"/>
+          <w:szCs w:val="22"/>
+        </w:rPr>
+        <w:t>Do</w:t>
       </w:r>
       <w:proofErr w:type="spellEnd"/>
       <w:r>
         <w:rPr>
           <w:rFonts w:asciiTheme="minorHAnsi" w:hAnsiTheme="minorHAnsi" w:cstheme="minorHAnsi"/>
-          <w:sz w:val="22"/>
-          <w:szCs w:val="22"/>
-        </w:rPr>
-        <w:t xml:space="preserve"> mindig hangsúlyozta a PDCA lépések </w:t>
-      </w:r>
-      <w:r>
-        <w:rPr>
-          <w:rFonts w:asciiTheme="minorHAnsi" w:hAnsiTheme="minorHAnsi" w:cstheme="minorHAnsi"/>
+          <w:b/>
           <w:bCs/>
           <w:sz w:val="22"/>
           <w:szCs w:val="22"/>
         </w:rPr>
-        <w:t>spirálszerű ismétlésének</w:t>
-      </w:r>
-      <w:r>
-        <w:rPr>
-          <w:rFonts w:asciiTheme="minorHAnsi" w:hAnsiTheme="minorHAnsi" w:cstheme="minorHAnsi"/>
-          <w:sz w:val="22"/>
-          <w:szCs w:val="22"/>
-        </w:rPr>
-        <w:t xml:space="preserve"> fontosságát, amelynek lényege, hogy a rendszer mindig tovább javítható, az ismétlések során pedig mindig egyre </w:t>
-      </w:r>
+        <w:t xml:space="preserve"> (cselekvés):</w:t>
+      </w:r>
+      <w:r>
+        <w:rPr>
+          <w:rFonts w:asciiTheme="minorHAnsi" w:hAnsiTheme="minorHAnsi" w:cstheme="minorHAnsi"/>
+          <w:sz w:val="22"/>
+          <w:szCs w:val="22"/>
+        </w:rPr>
+        <w:t xml:space="preserve"> a terv végrehajtását, a folyamatok elindítását, a termék elkészítését jelenti. Fontos eleme az adatok összegyűjtése is, amelyek az “ellenőrzés” és “beavatkozás” lépésekben történő elemzési és ábrázolási feladatokhoz szükségesek. </w:t>
+      </w:r>
+    </w:p>
+    <w:p>
+      <w:pPr>
+        <w:pStyle w:val="NormlWeb"/>
+        <w:jc w:val="both"/>
+        <w:rPr>
+          <w:rFonts w:asciiTheme="minorHAnsi" w:hAnsiTheme="minorHAnsi" w:cstheme="minorHAnsi"/>
+          <w:sz w:val="22"/>
+          <w:szCs w:val="22"/>
+        </w:rPr>
+      </w:pPr>
       <w:proofErr w:type="spellStart"/>
       <w:r>
         <w:rPr>
           <w:rFonts w:asciiTheme="minorHAnsi" w:hAnsiTheme="minorHAnsi" w:cstheme="minorHAnsi"/>
-          <w:sz w:val="22"/>
-          <w:szCs w:val="22"/>
-        </w:rPr>
-        <w:t>minőségibb</w:t>
+          <w:b/>
+          <w:bCs/>
+          <w:sz w:val="22"/>
+          <w:szCs w:val="22"/>
+        </w:rPr>
+        <w:t>Check</w:t>
       </w:r>
       <w:proofErr w:type="spellEnd"/>
       <w:r>
         <w:rPr>
           <w:rFonts w:asciiTheme="minorHAnsi" w:hAnsiTheme="minorHAnsi" w:cstheme="minorHAnsi"/>
-          <w:sz w:val="22"/>
-          <w:szCs w:val="22"/>
-        </w:rPr>
-        <w:t xml:space="preserve"> szinten végezzük el a lépéseket. </w:t>
+          <w:b/>
+          <w:bCs/>
+          <w:sz w:val="22"/>
+          <w:szCs w:val="22"/>
+        </w:rPr>
+        <w:t xml:space="preserve"> (ellenőrzés):</w:t>
+      </w:r>
+      <w:r>
+        <w:rPr>
+          <w:rFonts w:asciiTheme="minorHAnsi" w:hAnsiTheme="minorHAnsi" w:cstheme="minorHAnsi"/>
+          <w:sz w:val="22"/>
+          <w:szCs w:val="22"/>
+        </w:rPr>
+        <w:t xml:space="preserve"> a folyamatok és a termékek figyelemmel kísérése és összehasonlítása a politikával, a célokkal és a termékre vonatkozó követelményekkel, valamint az eredmények bemutatása.</w:t>
       </w:r>
     </w:p>
     <w:p>
@@ -3865,7 +4134,7 @@
           <w:sz w:val="22"/>
           <w:szCs w:val="22"/>
         </w:rPr>
-        <w:t>Plan</w:t>
+        <w:t>Act</w:t>
       </w:r>
       <w:proofErr w:type="spellEnd"/>
       <w:r>
@@ -3876,15 +4145,33 @@
           <w:sz w:val="22"/>
           <w:szCs w:val="22"/>
         </w:rPr>
-        <w:t xml:space="preserve"> (tervezés): </w:t>
-      </w:r>
-      <w:r>
-        <w:rPr>
-          <w:rFonts w:asciiTheme="minorHAnsi" w:hAnsiTheme="minorHAnsi" w:cstheme="minorHAnsi"/>
-          <w:sz w:val="22"/>
-          <w:szCs w:val="22"/>
-        </w:rPr>
-        <w:t>azoknak a céloknak és folyamatoknak a megállapítása, amelyek a vevői követelményeknek és a szervezet politikájának megfelelő eredmények eléréséhez szükségesek.</w:t>
+        <w:t xml:space="preserve"> (intézkedés):</w:t>
+      </w:r>
+      <w:r>
+        <w:rPr>
+          <w:rFonts w:asciiTheme="minorHAnsi" w:hAnsiTheme="minorHAnsi" w:cstheme="minorHAnsi"/>
+          <w:sz w:val="22"/>
+          <w:szCs w:val="22"/>
+        </w:rPr>
+        <w:t xml:space="preserve"> intézkedések megtétele a folyamat működésének folyamatos fejlesztésére. Néhány szakértő újabban az “</w:t>
+      </w:r>
+      <w:proofErr w:type="spellStart"/>
+      <w:r>
+        <w:rPr>
+          <w:rFonts w:asciiTheme="minorHAnsi" w:hAnsiTheme="minorHAnsi" w:cstheme="minorHAnsi"/>
+          <w:sz w:val="22"/>
+          <w:szCs w:val="22"/>
+        </w:rPr>
+        <w:t>Adjust</w:t>
+      </w:r>
+      <w:proofErr w:type="spellEnd"/>
+      <w:r>
+        <w:rPr>
+          <w:rFonts w:asciiTheme="minorHAnsi" w:hAnsiTheme="minorHAnsi" w:cstheme="minorHAnsi"/>
+          <w:sz w:val="22"/>
+          <w:szCs w:val="22"/>
+        </w:rPr>
+        <w:t>” vagyis “Igazítás” szót használja a negyedik lépésre.</w:t>
       </w:r>
     </w:p>
     <w:p>
@@ -3897,36 +4184,6 @@
           <w:szCs w:val="22"/>
         </w:rPr>
       </w:pPr>
-      <w:proofErr w:type="spellStart"/>
-      <w:r>
-        <w:rPr>
-          <w:rFonts w:asciiTheme="minorHAnsi" w:hAnsiTheme="minorHAnsi" w:cstheme="minorHAnsi"/>
-          <w:b/>
-          <w:bCs/>
-          <w:sz w:val="22"/>
-          <w:szCs w:val="22"/>
-        </w:rPr>
-        <w:t>Do</w:t>
-      </w:r>
-      <w:proofErr w:type="spellEnd"/>
-      <w:r>
-        <w:rPr>
-          <w:rFonts w:asciiTheme="minorHAnsi" w:hAnsiTheme="minorHAnsi" w:cstheme="minorHAnsi"/>
-          <w:b/>
-          <w:bCs/>
-          <w:sz w:val="22"/>
-          <w:szCs w:val="22"/>
-        </w:rPr>
-        <w:t xml:space="preserve"> (cselekvés):</w:t>
-      </w:r>
-      <w:r>
-        <w:rPr>
-          <w:rFonts w:asciiTheme="minorHAnsi" w:hAnsiTheme="minorHAnsi" w:cstheme="minorHAnsi"/>
-          <w:sz w:val="22"/>
-          <w:szCs w:val="22"/>
-        </w:rPr>
-        <w:t xml:space="preserve"> a terv végrehajtását, a folyamatok elindítását, a termék elkészítését jelenti. Fontos eleme az adatok összegyűjtése is, amelyek az “ellenőrzés” és “beavatkozás” lépésekben történő elemzési és ábrázolási feladatokhoz szükségesek. </w:t>
-      </w:r>
     </w:p>
     <w:p>
       <w:pPr>
@@ -3938,36 +4195,6 @@
           <w:szCs w:val="22"/>
         </w:rPr>
       </w:pPr>
-      <w:proofErr w:type="spellStart"/>
-      <w:r>
-        <w:rPr>
-          <w:rFonts w:asciiTheme="minorHAnsi" w:hAnsiTheme="minorHAnsi" w:cstheme="minorHAnsi"/>
-          <w:b/>
-          <w:bCs/>
-          <w:sz w:val="22"/>
-          <w:szCs w:val="22"/>
-        </w:rPr>
-        <w:t>Check</w:t>
-      </w:r>
-      <w:proofErr w:type="spellEnd"/>
-      <w:r>
-        <w:rPr>
-          <w:rFonts w:asciiTheme="minorHAnsi" w:hAnsiTheme="minorHAnsi" w:cstheme="minorHAnsi"/>
-          <w:b/>
-          <w:bCs/>
-          <w:sz w:val="22"/>
-          <w:szCs w:val="22"/>
-        </w:rPr>
-        <w:t xml:space="preserve"> (ellenőrzés):</w:t>
-      </w:r>
-      <w:r>
-        <w:rPr>
-          <w:rFonts w:asciiTheme="minorHAnsi" w:hAnsiTheme="minorHAnsi" w:cstheme="minorHAnsi"/>
-          <w:sz w:val="22"/>
-          <w:szCs w:val="22"/>
-        </w:rPr>
-        <w:t xml:space="preserve"> a folyamatok és a termékek figyelemmel kísérése és összehasonlítása a politikával, a célokkal és a termékre vonatkozó követelményekkel, valamint az eredmények bemutatása.</w:t>
-      </w:r>
     </w:p>
     <w:p>
       <w:pPr>
@@ -3979,87 +4206,6 @@
           <w:szCs w:val="22"/>
         </w:rPr>
       </w:pPr>
-      <w:proofErr w:type="spellStart"/>
-      <w:r>
-        <w:rPr>
-          <w:rFonts w:asciiTheme="minorHAnsi" w:hAnsiTheme="minorHAnsi" w:cstheme="minorHAnsi"/>
-          <w:b/>
-          <w:bCs/>
-          <w:sz w:val="22"/>
-          <w:szCs w:val="22"/>
-        </w:rPr>
-        <w:t>Act</w:t>
-      </w:r>
-      <w:proofErr w:type="spellEnd"/>
-      <w:r>
-        <w:rPr>
-          <w:rFonts w:asciiTheme="minorHAnsi" w:hAnsiTheme="minorHAnsi" w:cstheme="minorHAnsi"/>
-          <w:b/>
-          <w:bCs/>
-          <w:sz w:val="22"/>
-          <w:szCs w:val="22"/>
-        </w:rPr>
-        <w:t xml:space="preserve"> (intézkedés):</w:t>
-      </w:r>
-      <w:r>
-        <w:rPr>
-          <w:rFonts w:asciiTheme="minorHAnsi" w:hAnsiTheme="minorHAnsi" w:cstheme="minorHAnsi"/>
-          <w:sz w:val="22"/>
-          <w:szCs w:val="22"/>
-        </w:rPr>
-        <w:t xml:space="preserve"> intézkedések megtétele a folyamat működésének folyamatos fejlesztésére. Néhány szakértő újabban az “</w:t>
-      </w:r>
-      <w:proofErr w:type="spellStart"/>
-      <w:r>
-        <w:rPr>
-          <w:rFonts w:asciiTheme="minorHAnsi" w:hAnsiTheme="minorHAnsi" w:cstheme="minorHAnsi"/>
-          <w:sz w:val="22"/>
-          <w:szCs w:val="22"/>
-        </w:rPr>
-        <w:t>Adjust</w:t>
-      </w:r>
-      <w:proofErr w:type="spellEnd"/>
-      <w:r>
-        <w:rPr>
-          <w:rFonts w:asciiTheme="minorHAnsi" w:hAnsiTheme="minorHAnsi" w:cstheme="minorHAnsi"/>
-          <w:sz w:val="22"/>
-          <w:szCs w:val="22"/>
-        </w:rPr>
-        <w:t>” vagyis “Igazítás” szót használja a negyedik lépésre.</w:t>
-      </w:r>
-    </w:p>
-    <w:p>
-      <w:pPr>
-        <w:pStyle w:val="NormlWeb"/>
-        <w:jc w:val="both"/>
-        <w:rPr>
-          <w:rFonts w:asciiTheme="minorHAnsi" w:hAnsiTheme="minorHAnsi" w:cstheme="minorHAnsi"/>
-          <w:sz w:val="22"/>
-          <w:szCs w:val="22"/>
-        </w:rPr>
-      </w:pPr>
-    </w:p>
-    <w:p>
-      <w:pPr>
-        <w:pStyle w:val="NormlWeb"/>
-        <w:jc w:val="both"/>
-        <w:rPr>
-          <w:rFonts w:asciiTheme="minorHAnsi" w:hAnsiTheme="minorHAnsi" w:cstheme="minorHAnsi"/>
-          <w:sz w:val="22"/>
-          <w:szCs w:val="22"/>
-        </w:rPr>
-      </w:pPr>
-    </w:p>
-    <w:p>
-      <w:pPr>
-        <w:pStyle w:val="NormlWeb"/>
-        <w:jc w:val="both"/>
-        <w:rPr>
-          <w:rFonts w:asciiTheme="minorHAnsi" w:hAnsiTheme="minorHAnsi" w:cstheme="minorHAnsi"/>
-          <w:sz w:val="22"/>
-          <w:szCs w:val="22"/>
-        </w:rPr>
-      </w:pPr>
       <w:r>
         <w:rPr>
           <w:rFonts w:asciiTheme="minorHAnsi" w:hAnsiTheme="minorHAnsi" w:cstheme="minorHAnsi"/>
@@ -4067,6 +4213,7 @@
           <w:sz w:val="22"/>
           <w:szCs w:val="22"/>
         </w:rPr>
+        <w:lastRenderedPageBreak/>
         <w:drawing>
           <wp:inline distT="0" distB="0" distL="0" distR="0">
             <wp:extent cx="5162550" cy="2684526"/>
@@ -4121,7 +4268,7 @@
 </file>
 
 <file path=word/numbering.xml><?xml version="1.0" encoding="utf-8"?>
-<w:numbering xmlns:wpc="http://schemas.microsoft.com/office/word/2010/wordprocessingCanvas" xmlns:mc="http://schemas.openxmlformats.org/markup-compatibility/2006" xmlns:o="urn:schemas-microsoft-com:office:office" xmlns:r="http://schemas.openxmlformats.org/officeDocument/2006/relationships" xmlns:m="http://schemas.openxmlformats.org/officeDocument/2006/math" xmlns:v="urn:schemas-microsoft-com:vml" xmlns:wp14="http://schemas.microsoft.com/office/word/2010/wordprocessingDrawing" xmlns:wp="http://schemas.openxmlformats.org/drawingml/2006/wordprocessingDrawing" xmlns:w10="urn:schemas-microsoft-com:office:word" xmlns:w="http://schemas.openxmlformats.org/wordprocessingml/2006/main" xmlns:w14="http://schemas.microsoft.com/office/word/2010/wordml" xmlns:w15="http://schemas.microsoft.com/office/word/2012/wordml" xmlns:wpg="http://schemas.microsoft.com/office/word/2010/wordprocessingGroup" xmlns:wpi="http://schemas.microsoft.com/office/word/2010/wordprocessingInk" xmlns:wne="http://schemas.microsoft.com/office/word/2006/wordml" xmlns:wps="http://schemas.microsoft.com/office/word/2010/wordprocessingShape" mc:Ignorable="w14 w15 wp14">
+<w:numbering xmlns:wpc="http://schemas.microsoft.com/office/word/2010/wordprocessingCanvas" xmlns:cx="http://schemas.microsoft.com/office/drawing/2014/chartex" xmlns:cx1="http://schemas.microsoft.com/office/drawing/2015/9/8/chartex" xmlns:cx2="http://schemas.microsoft.com/office/drawing/2015/10/21/chartex" xmlns:cx3="http://schemas.microsoft.com/office/drawing/2016/5/9/chartex" xmlns:cx4="http://schemas.microsoft.com/office/drawing/2016/5/10/chartex" xmlns:cx5="http://schemas.microsoft.com/office/drawing/2016/5/11/chartex" xmlns:cx6="http://schemas.microsoft.com/office/drawing/2016/5/12/chartex" xmlns:cx7="http://schemas.microsoft.com/office/drawing/2016/5/13/chartex" xmlns:cx8="http://schemas.microsoft.com/office/drawing/2016/5/14/chartex" xmlns:mc="http://schemas.openxmlformats.org/markup-compatibility/2006" xmlns:aink="http://schemas.microsoft.com/office/drawing/2016/ink" xmlns:am3d="http://schemas.microsoft.com/office/drawing/2017/model3d" xmlns:o="urn:schemas-microsoft-com:office:office" xmlns:r="http://schemas.openxmlformats.org/officeDocument/2006/relationships" xmlns:m="http://schemas.openxmlformats.org/officeDocument/2006/math" xmlns:v="urn:schemas-microsoft-com:vml" xmlns:wp14="http://schemas.microsoft.com/office/word/2010/wordprocessingDrawing" xmlns:wp="http://schemas.openxmlformats.org/drawingml/2006/wordprocessingDrawing" xmlns:w10="urn:schemas-microsoft-com:office:word" xmlns:w="http://schemas.openxmlformats.org/wordprocessingml/2006/main" xmlns:w14="http://schemas.microsoft.com/office/word/2010/wordml" xmlns:w15="http://schemas.microsoft.com/office/word/2012/wordml" xmlns:w16cid="http://schemas.microsoft.com/office/word/2016/wordml/cid" xmlns:w16se="http://schemas.microsoft.com/office/word/2015/wordml/symex" xmlns:wpg="http://schemas.microsoft.com/office/word/2010/wordprocessingGroup" xmlns:wpi="http://schemas.microsoft.com/office/word/2010/wordprocessingInk" xmlns:wne="http://schemas.microsoft.com/office/word/2006/wordml" xmlns:wps="http://schemas.microsoft.com/office/word/2010/wordprocessingShape" mc:Ignorable="w14 w15 w16se w16cid wp14">
   <w:abstractNum w:abstractNumId="0" w15:restartNumberingAfterBreak="0">
     <w:nsid w:val="1A184179"/>
     <w:multiLevelType w:val="hybridMultilevel"/>
@@ -4814,7 +4961,7 @@
 </file>
 
 <file path=word/styles.xml><?xml version="1.0" encoding="utf-8"?>
-<w:styles xmlns:mc="http://schemas.openxmlformats.org/markup-compatibility/2006" xmlns:r="http://schemas.openxmlformats.org/officeDocument/2006/relationships" xmlns:w="http://schemas.openxmlformats.org/wordprocessingml/2006/main" xmlns:w14="http://schemas.microsoft.com/office/word/2010/wordml" xmlns:w15="http://schemas.microsoft.com/office/word/2012/wordml" mc:Ignorable="w14 w15">
+<w:styles xmlns:mc="http://schemas.openxmlformats.org/markup-compatibility/2006" xmlns:r="http://schemas.openxmlformats.org/officeDocument/2006/relationships" xmlns:w="http://schemas.openxmlformats.org/wordprocessingml/2006/main" xmlns:w14="http://schemas.microsoft.com/office/word/2010/wordml" xmlns:w15="http://schemas.microsoft.com/office/word/2012/wordml" xmlns:w16cid="http://schemas.microsoft.com/office/word/2016/wordml/cid" xmlns:w16se="http://schemas.microsoft.com/office/word/2015/wordml/symex" mc:Ignorable="w14 w15 w16se w16cid">
   <w:docDefaults>
     <w:rPrDefault>
       <w:rPr>
@@ -4830,7 +4977,7 @@
       </w:pPr>
     </w:pPrDefault>
   </w:docDefaults>
-  <w:latentStyles w:defLockedState="0" w:defUIPriority="99" w:defSemiHidden="0" w:defUnhideWhenUsed="0" w:defQFormat="0" w:count="371">
+  <w:latentStyles w:defLockedState="0" w:defUIPriority="99" w:defSemiHidden="0" w:defUnhideWhenUsed="0" w:defQFormat="0" w:count="376">
     <w:lsdException w:name="Normal" w:uiPriority="0" w:qFormat="1"/>
     <w:lsdException w:name="heading 1" w:uiPriority="9" w:qFormat="1"/>
     <w:lsdException w:name="heading 2" w:semiHidden="1" w:uiPriority="9" w:unhideWhenUsed="1" w:qFormat="1"/>
@@ -4936,7 +5083,6 @@
     <w:lsdException w:name="HTML Sample" w:semiHidden="1" w:unhideWhenUsed="1"/>
     <w:lsdException w:name="HTML Typewriter" w:semiHidden="1" w:unhideWhenUsed="1"/>
     <w:lsdException w:name="HTML Variable" w:semiHidden="1" w:unhideWhenUsed="1"/>
-    <w:lsdException w:name="Normal Table" w:semiHidden="1" w:unhideWhenUsed="1"/>
     <w:lsdException w:name="annotation subject" w:semiHidden="1" w:unhideWhenUsed="1"/>
     <w:lsdException w:name="No List" w:semiHidden="1" w:unhideWhenUsed="1"/>
     <w:lsdException w:name="Outline List 1" w:semiHidden="1" w:unhideWhenUsed="1"/>
@@ -4979,11 +5125,8 @@
     <w:lsdException w:name="Table Contemporary" w:semiHidden="1" w:unhideWhenUsed="1"/>
     <w:lsdException w:name="Table Elegant" w:semiHidden="1" w:unhideWhenUsed="1"/>
     <w:lsdException w:name="Table Professional" w:semiHidden="1" w:unhideWhenUsed="1"/>
-    <w:lsdException w:name="Table Subtle 1" w:semiHidden="1" w:unhideWhenUsed="1"/>
     <w:lsdException w:name="Table Subtle 2" w:semiHidden="1" w:unhideWhenUsed="1"/>
     <w:lsdException w:name="Table Web 1" w:semiHidden="1" w:unhideWhenUsed="1"/>
-    <w:lsdException w:name="Table Web 2" w:semiHidden="1" w:unhideWhenUsed="1"/>
-    <w:lsdException w:name="Table Web 3" w:semiHidden="1" w:unhideWhenUsed="1"/>
     <w:lsdException w:name="Balloon Text" w:semiHidden="1" w:unhideWhenUsed="1"/>
     <w:lsdException w:name="Table Grid" w:uiPriority="39"/>
     <w:lsdException w:name="Table Theme" w:semiHidden="1" w:unhideWhenUsed="1"/>
@@ -5202,6 +5345,11 @@
     <w:lsdException w:name="List Table 5 Dark Accent 6" w:uiPriority="50"/>
     <w:lsdException w:name="List Table 6 Colorful Accent 6" w:uiPriority="51"/>
     <w:lsdException w:name="List Table 7 Colorful Accent 6" w:uiPriority="52"/>
+    <w:lsdException w:name="Mention" w:semiHidden="1" w:unhideWhenUsed="1"/>
+    <w:lsdException w:name="Smart Hyperlink" w:semiHidden="1" w:unhideWhenUsed="1"/>
+    <w:lsdException w:name="Hashtag" w:semiHidden="1" w:unhideWhenUsed="1"/>
+    <w:lsdException w:name="Unresolved Mention" w:semiHidden="1" w:unhideWhenUsed="1"/>
+    <w:lsdException w:name="Smart Link" w:semiHidden="1" w:unhideWhenUsed="1"/>
   </w:latentStyles>
   <w:style w:type="paragraph" w:default="1" w:styleId="Norml">
     <w:name w:val="Normal"/>

--- a/NagyProjekt/Dokumentumok/Követelmény Specifikáció.docx
+++ b/NagyProjekt/Dokumentumok/Követelmény Specifikáció.docx
@@ -1,6 +1,6 @@
 
 <file path=word/document.xml><?xml version="1.0" encoding="utf-8"?>
-<w:document xmlns:wpc="http://schemas.microsoft.com/office/word/2010/wordprocessingCanvas" xmlns:cx="http://schemas.microsoft.com/office/drawing/2014/chartex" xmlns:cx1="http://schemas.microsoft.com/office/drawing/2015/9/8/chartex" xmlns:cx2="http://schemas.microsoft.com/office/drawing/2015/10/21/chartex" xmlns:cx3="http://schemas.microsoft.com/office/drawing/2016/5/9/chartex" xmlns:cx4="http://schemas.microsoft.com/office/drawing/2016/5/10/chartex" xmlns:cx5="http://schemas.microsoft.com/office/drawing/2016/5/11/chartex" xmlns:cx6="http://schemas.microsoft.com/office/drawing/2016/5/12/chartex" xmlns:cx7="http://schemas.microsoft.com/office/drawing/2016/5/13/chartex" xmlns:cx8="http://schemas.microsoft.com/office/drawing/2016/5/14/chartex" xmlns:mc="http://schemas.openxmlformats.org/markup-compatibility/2006" xmlns:aink="http://schemas.microsoft.com/office/drawing/2016/ink" xmlns:am3d="http://schemas.microsoft.com/office/drawing/2017/model3d" xmlns:o="urn:schemas-microsoft-com:office:office" xmlns:r="http://schemas.openxmlformats.org/officeDocument/2006/relationships" xmlns:m="http://schemas.openxmlformats.org/officeDocument/2006/math" xmlns:v="urn:schemas-microsoft-com:vml" xmlns:wp14="http://schemas.microsoft.com/office/word/2010/wordprocessingDrawing" xmlns:wp="http://schemas.openxmlformats.org/drawingml/2006/wordprocessingDrawing" xmlns:w10="urn:schemas-microsoft-com:office:word" xmlns:w="http://schemas.openxmlformats.org/wordprocessingml/2006/main" xmlns:w14="http://schemas.microsoft.com/office/word/2010/wordml" xmlns:w15="http://schemas.microsoft.com/office/word/2012/wordml" xmlns:w16cid="http://schemas.microsoft.com/office/word/2016/wordml/cid" xmlns:w16se="http://schemas.microsoft.com/office/word/2015/wordml/symex" xmlns:wpg="http://schemas.microsoft.com/office/word/2010/wordprocessingGroup" xmlns:wpi="http://schemas.microsoft.com/office/word/2010/wordprocessingInk" xmlns:wne="http://schemas.microsoft.com/office/word/2006/wordml" xmlns:wps="http://schemas.microsoft.com/office/word/2010/wordprocessingShape" mc:Ignorable="w14 w15 w16se w16cid wp14">
+<w:document xmlns:wpc="http://schemas.microsoft.com/office/word/2010/wordprocessingCanvas" xmlns:mc="http://schemas.openxmlformats.org/markup-compatibility/2006" xmlns:o="urn:schemas-microsoft-com:office:office" xmlns:r="http://schemas.openxmlformats.org/officeDocument/2006/relationships" xmlns:m="http://schemas.openxmlformats.org/officeDocument/2006/math" xmlns:v="urn:schemas-microsoft-com:vml" xmlns:wp14="http://schemas.microsoft.com/office/word/2010/wordprocessingDrawing" xmlns:wp="http://schemas.openxmlformats.org/drawingml/2006/wordprocessingDrawing" xmlns:w10="urn:schemas-microsoft-com:office:word" xmlns:w="http://schemas.openxmlformats.org/wordprocessingml/2006/main" xmlns:w14="http://schemas.microsoft.com/office/word/2010/wordml" xmlns:w15="http://schemas.microsoft.com/office/word/2012/wordml" xmlns:wpg="http://schemas.microsoft.com/office/word/2010/wordprocessingGroup" xmlns:wpi="http://schemas.microsoft.com/office/word/2010/wordprocessingInk" xmlns:wne="http://schemas.microsoft.com/office/word/2006/wordml" xmlns:wps="http://schemas.microsoft.com/office/word/2010/wordprocessingShape" mc:Ignorable="w14 w15 wp14">
   <w:body>
     <w:p>
       <w:pPr>
@@ -244,14 +244,14 @@
         <w:t xml:space="preserve"> </w:t>
       </w:r>
       <w:proofErr w:type="spellStart"/>
+      <w:r>
+        <w:rPr>
+          <w:rFonts w:eastAsia="Calibri" w:cstheme="minorHAnsi"/>
+        </w:rPr>
+        <w:t>Strike</w:t>
+      </w:r>
+      <w:proofErr w:type="spellEnd"/>
       <w:proofErr w:type="gramStart"/>
-      <w:r>
-        <w:rPr>
-          <w:rFonts w:eastAsia="Calibri" w:cstheme="minorHAnsi"/>
-        </w:rPr>
-        <w:t>Strike</w:t>
-      </w:r>
-      <w:proofErr w:type="spellEnd"/>
       <w:r>
         <w:rPr>
           <w:rFonts w:eastAsia="Calibri" w:cstheme="minorHAnsi"/>
@@ -634,134 +634,134 @@
         <w:rPr>
           <w:rFonts w:cstheme="minorHAnsi"/>
         </w:rPr>
-        <w:t xml:space="preserve">Könnyebbé akarjuk tenni a csapat keresést, mert néha nem elég az hogy a játékoknak a keresője hibásan ítéli </w:t>
+        <w:t xml:space="preserve">Könnyebbé akarjuk tenni a csapat keresést, mert néha nem elég </w:t>
       </w:r>
       <w:proofErr w:type="gramStart"/>
       <w:r>
         <w:rPr>
           <w:rFonts w:cstheme="minorHAnsi"/>
         </w:rPr>
-        <w:t>meg  a</w:t>
+        <w:t>az</w:t>
       </w:r>
       <w:proofErr w:type="gramEnd"/>
       <w:r>
         <w:rPr>
           <w:rFonts w:cstheme="minorHAnsi"/>
         </w:rPr>
-        <w:t xml:space="preserve"> csapatokba kerülő embereket. Mert nincs azon a szinten vagy épp a jobb játékosok miatt tart ott ahol rangba így mikor a vele egy rangú játékosokat válogatja, be a játék nem tudja hozni ugyan azt a szintet, mint a csapattársak. Így általában már a meccs elkezdésénél borítékolható a </w:t>
+        <w:t xml:space="preserve"> hogy a játékoknak a keresője hibásan ítéli meg  a csapatokba kerülő embereket. Mert nincs azon a szinten vagy épp a jobb játékosok miatt tart ott ahol rangba így mikor a vele egy rangú játékosokat válogatja, be a játék nem tudja hozni ugyan azt a szintet, mint a csapattársak. Így általában már a meccs elkezdésénél borítékolható a vereség  így a fölösleges idegeskedést, amit a </w:t>
+      </w:r>
+      <w:proofErr w:type="spellStart"/>
+      <w:r>
+        <w:rPr>
+          <w:rFonts w:cstheme="minorHAnsi"/>
+        </w:rPr>
+        <w:t>MatchMaking</w:t>
+      </w:r>
+      <w:proofErr w:type="spellEnd"/>
+      <w:r>
+        <w:rPr>
+          <w:rFonts w:cstheme="minorHAnsi"/>
+        </w:rPr>
+        <w:t xml:space="preserve"> rendszerek </w:t>
       </w:r>
       <w:proofErr w:type="gramStart"/>
       <w:r>
         <w:rPr>
           <w:rFonts w:cstheme="minorHAnsi"/>
         </w:rPr>
-        <w:t>vereség  így</w:t>
+        <w:t>hibáit</w:t>
       </w:r>
       <w:proofErr w:type="gramEnd"/>
       <w:r>
         <w:rPr>
           <w:rFonts w:cstheme="minorHAnsi"/>
         </w:rPr>
-        <w:t xml:space="preserve"> a fölösleges idegeskedést, amit a </w:t>
+        <w:t xml:space="preserve"> hogy gyorsan találjanak meccset tudnánk javítani hogy ezzel kitudnánk küszöbölni ezzel a weboldallal.</w:t>
+      </w:r>
+    </w:p>
+    <w:p>
+      <w:pPr>
+        <w:jc w:val="both"/>
+        <w:rPr>
+          <w:rFonts w:cstheme="minorHAnsi"/>
+        </w:rPr>
+      </w:pPr>
+    </w:p>
+    <w:p>
+      <w:pPr>
+        <w:jc w:val="both"/>
+        <w:rPr>
+          <w:rFonts w:cstheme="minorHAnsi"/>
+        </w:rPr>
+      </w:pPr>
+      <w:r>
+        <w:rPr>
+          <w:rFonts w:cstheme="minorHAnsi"/>
+        </w:rPr>
+        <w:t>A célunk az, hogy elég nagy közösséget tudjunk összehozni a különböző régiókba, hogy könnyebbé tegye a közös játékot mind azoknak, akik csak esti kikapcsolódásért vagy a rangsorolt játékhoz megkeresni a megfelelő tudású játékosokat, akik fejlődni és tanulni akarnak.</w:t>
+      </w:r>
+    </w:p>
+    <w:p>
+      <w:pPr>
+        <w:jc w:val="both"/>
+        <w:rPr>
+          <w:rFonts w:cstheme="minorHAnsi"/>
+        </w:rPr>
+      </w:pPr>
+      <w:r>
+        <w:rPr>
+          <w:rFonts w:cstheme="minorHAnsi"/>
+        </w:rPr>
+        <w:t>A későbbi tervek, azok a bajnokságokra készülő csapatokat is segítené, akik már nem a kikapcsolódást keresik a játékokba, hanem már a komolyabb kihívást keresik a világ körül.</w:t>
+      </w:r>
+    </w:p>
+    <w:p>
+      <w:pPr>
+        <w:jc w:val="both"/>
+        <w:rPr>
+          <w:rFonts w:cstheme="minorHAnsi"/>
+        </w:rPr>
+      </w:pPr>
+    </w:p>
+    <w:p>
+      <w:pPr>
+        <w:jc w:val="both"/>
+        <w:rPr>
+          <w:rFonts w:cstheme="minorHAnsi"/>
+        </w:rPr>
+      </w:pPr>
+      <w:r>
+        <w:rPr>
+          <w:rFonts w:cstheme="minorHAnsi"/>
+        </w:rPr>
+        <w:t xml:space="preserve">A weboldalnál az egyszerűséget tartjuk, szem előtt minimális grafikával akarjuk megvalósítani, hogy könnyen átlátható legyen. A főoldalon a bejelentkezés és a játékok lennének, hogy gyorsan eljuthassunk, oda amilyen játékba akarunk társat/társakat keresni. Ha beléptünk és kiválasztottuk a játékot utána megadjuk, milyen szinten belül akarunk keresni milyen játékost keresünk, hogy könnyen tudjuk szűkíteni a keresendő játékosokat. Miután beállítottuk a megfelelő szűrőket azután feldobja az embereket így tudunk is válogatni. Ha rá megyünk, a játékos profilra megtudjuk tekinteni ő milyen </w:t>
       </w:r>
       <w:proofErr w:type="spellStart"/>
       <w:r>
         <w:rPr>
           <w:rFonts w:cstheme="minorHAnsi"/>
         </w:rPr>
-        <w:t>MatchMaking</w:t>
+        <w:t>rule-t</w:t>
       </w:r>
       <w:proofErr w:type="spellEnd"/>
       <w:r>
         <w:rPr>
           <w:rFonts w:cstheme="minorHAnsi"/>
         </w:rPr>
-        <w:t xml:space="preserve"> rendszerek hibáit hogy gyorsan találjanak meccset tudnánk javítani hogy ezzel kitudnánk küszöbölni ezzel a weboldallal.</w:t>
-      </w:r>
-    </w:p>
-    <w:p>
-      <w:pPr>
-        <w:jc w:val="both"/>
-        <w:rPr>
-          <w:rFonts w:cstheme="minorHAnsi"/>
-        </w:rPr>
-      </w:pPr>
-    </w:p>
-    <w:p>
-      <w:pPr>
-        <w:jc w:val="both"/>
-        <w:rPr>
-          <w:rFonts w:cstheme="minorHAnsi"/>
-        </w:rPr>
-      </w:pPr>
-      <w:r>
-        <w:rPr>
-          <w:rFonts w:cstheme="minorHAnsi"/>
-        </w:rPr>
-        <w:t>A célunk az, hogy elég nagy közösséget tudjunk összehozni a különböző régiókba, hogy könnyebbé tegye a közös játékot mind azoknak, akik csak esti kikapcsolódásért vagy a rangsorolt játékhoz megkeresni a megfelelő tudású játékosokat, akik fejlődni és tanulni akarnak.</w:t>
-      </w:r>
-    </w:p>
-    <w:p>
-      <w:pPr>
-        <w:jc w:val="both"/>
-        <w:rPr>
-          <w:rFonts w:cstheme="minorHAnsi"/>
-        </w:rPr>
-      </w:pPr>
-      <w:r>
-        <w:rPr>
-          <w:rFonts w:cstheme="minorHAnsi"/>
-        </w:rPr>
-        <w:t>A későbbi tervek, azok a bajnokságokra készülő csapatokat is segítené, akik már nem a kikapcsolódást keresik a játékokba, hanem már a komolyabb kihívást keresik a világ körül.</w:t>
-      </w:r>
-    </w:p>
-    <w:p>
-      <w:pPr>
-        <w:jc w:val="both"/>
-        <w:rPr>
-          <w:rFonts w:cstheme="minorHAnsi"/>
-        </w:rPr>
-      </w:pPr>
-    </w:p>
-    <w:p>
-      <w:pPr>
-        <w:jc w:val="both"/>
-        <w:rPr>
-          <w:rFonts w:cstheme="minorHAnsi"/>
-        </w:rPr>
-      </w:pPr>
-      <w:r>
-        <w:rPr>
-          <w:rFonts w:cstheme="minorHAnsi"/>
-        </w:rPr>
-        <w:t xml:space="preserve">A weboldalnál az egyszerűséget tartjuk, szem előtt minimális grafikával akarjuk megvalósítani, hogy könnyen átlátható legyen. A főoldalon a bejelentkezés és a játékok lennének, hogy gyorsan eljuthassunk, oda amilyen játékba akarunk társat/társakat keresni. Ha beléptünk és kiválasztottuk a játékot utána megadjuk, milyen szinten belül akarunk keresni milyen játékost keresünk, hogy könnyen tudjuk szűkíteni a keresendő játékosokat. Miután beállítottuk a megfelelő szűrőket azután feldobja az embereket így tudunk is válogatni. Ha rá megyünk, a játékos profilra megtudjuk tekinteni ő milyen </w:t>
+        <w:t xml:space="preserve"> játszik a kedvenc karakterei a statisztikáit mióta játszik stb. Az oldalon van lehetőségünk </w:t>
       </w:r>
       <w:proofErr w:type="spellStart"/>
       <w:r>
         <w:rPr>
           <w:rFonts w:cstheme="minorHAnsi"/>
         </w:rPr>
-        <w:t>rule</w:t>
+        <w:t>chatelni</w:t>
       </w:r>
       <w:proofErr w:type="spellEnd"/>
       <w:r>
         <w:rPr>
           <w:rFonts w:cstheme="minorHAnsi"/>
         </w:rPr>
-        <w:t xml:space="preserve">-t játszik a kedvenc karakterei a statisztikáit mióta játszik stb. Az oldalon van lehetőségünk </w:t>
-      </w:r>
-      <w:proofErr w:type="spellStart"/>
-      <w:r>
-        <w:rPr>
-          <w:rFonts w:cstheme="minorHAnsi"/>
-        </w:rPr>
-        <w:t>chatelni</w:t>
-      </w:r>
-      <w:proofErr w:type="spellEnd"/>
-      <w:r>
-        <w:rPr>
-          <w:rFonts w:cstheme="minorHAnsi"/>
-        </w:rPr>
         <w:t xml:space="preserve"> a játékossal, hogy tudjunk egyeztetni a későbbiekbe, és hogy feltudjuk mérni az embert.</w:t>
       </w:r>
     </w:p>
@@ -840,25 +840,6 @@
           <w:szCs w:val="28"/>
         </w:rPr>
         <w:t>:</w:t>
-      </w:r>
-    </w:p>
-    <w:p>
-      <w:pPr>
-        <w:rPr>
-          <w:rFonts w:eastAsia="Calibri" w:cstheme="minorHAnsi"/>
-          <w:b/>
-          <w:sz w:val="28"/>
-          <w:szCs w:val="28"/>
-        </w:rPr>
-      </w:pPr>
-      <w:r>
-        <w:rPr>
-          <w:rFonts w:eastAsia="Calibri" w:cstheme="minorHAnsi"/>
-          <w:b/>
-          <w:sz w:val="28"/>
-          <w:szCs w:val="28"/>
-        </w:rPr>
-        <w:t>Követelmény lista</w:t>
       </w:r>
     </w:p>
     <w:p>
@@ -1145,75 +1126,64 @@
           <w:rFonts w:eastAsia="Calibri" w:cstheme="minorHAnsi"/>
         </w:rPr>
       </w:pPr>
+    </w:p>
+    <w:p>
+      <w:pPr>
+        <w:spacing w:after="0"/>
+        <w:jc w:val="both"/>
+        <w:rPr>
+          <w:rFonts w:eastAsia="Calibri" w:cstheme="minorHAnsi"/>
+          <w:b/>
+          <w:sz w:val="28"/>
+          <w:szCs w:val="28"/>
+        </w:rPr>
+      </w:pPr>
+      <w:r>
+        <w:rPr>
+          <w:rFonts w:eastAsia="Calibri" w:cstheme="minorHAnsi"/>
+          <w:b/>
+          <w:sz w:val="28"/>
+          <w:szCs w:val="28"/>
+        </w:rPr>
+        <w:t>4.</w:t>
+      </w:r>
+      <w:r>
+        <w:rPr>
+          <w:rFonts w:eastAsia="Calibri" w:cstheme="minorHAnsi"/>
+          <w:b/>
+          <w:sz w:val="28"/>
+          <w:szCs w:val="28"/>
+        </w:rPr>
+        <w:t xml:space="preserve"> </w:t>
+      </w:r>
+      <w:r>
+        <w:rPr>
+          <w:rFonts w:eastAsia="Calibri" w:cstheme="minorHAnsi"/>
+          <w:b/>
+          <w:sz w:val="28"/>
+          <w:szCs w:val="28"/>
+        </w:rPr>
+        <w:t>Irányított és szabad szöveges riportok szövege</w:t>
+      </w:r>
+      <w:r>
+        <w:rPr>
+          <w:rFonts w:eastAsia="Calibri" w:cstheme="minorHAnsi"/>
+          <w:b/>
+          <w:sz w:val="28"/>
+          <w:szCs w:val="28"/>
+        </w:rPr>
+        <w:t xml:space="preserve"> </w:t>
+      </w:r>
       <w:bookmarkStart w:id="0" w:name="_GoBack"/>
       <w:bookmarkEnd w:id="0"/>
-    </w:p>
-    <w:p>
-      <w:pPr>
-        <w:spacing w:after="0"/>
-        <w:jc w:val="both"/>
-        <w:rPr>
-          <w:rFonts w:eastAsia="Calibri" w:cstheme="minorHAnsi"/>
-          <w:b/>
-          <w:sz w:val="28"/>
-          <w:szCs w:val="28"/>
-        </w:rPr>
-      </w:pPr>
-      <w:r>
-        <w:rPr>
-          <w:rFonts w:eastAsia="Calibri" w:cstheme="minorHAnsi"/>
-          <w:b/>
-          <w:sz w:val="28"/>
-          <w:szCs w:val="28"/>
-        </w:rPr>
-        <w:t>4.</w:t>
-      </w:r>
-      <w:r>
-        <w:rPr>
-          <w:rFonts w:eastAsia="Calibri" w:cstheme="minorHAnsi"/>
-          <w:b/>
-          <w:sz w:val="28"/>
-          <w:szCs w:val="28"/>
-        </w:rPr>
-        <w:t xml:space="preserve"> </w:t>
-      </w:r>
-      <w:r>
-        <w:rPr>
-          <w:rFonts w:eastAsia="Calibri" w:cstheme="minorHAnsi"/>
-          <w:b/>
-          <w:sz w:val="28"/>
-          <w:szCs w:val="28"/>
-        </w:rPr>
-        <w:t xml:space="preserve">Irányított és szabad szöveges riportok </w:t>
-      </w:r>
-      <w:proofErr w:type="gramStart"/>
-      <w:r>
-        <w:rPr>
-          <w:rFonts w:eastAsia="Calibri" w:cstheme="minorHAnsi"/>
-          <w:b/>
-          <w:sz w:val="28"/>
-          <w:szCs w:val="28"/>
-        </w:rPr>
-        <w:t>szövege</w:t>
-      </w:r>
-      <w:r>
-        <w:rPr>
-          <w:rFonts w:eastAsia="Calibri" w:cstheme="minorHAnsi"/>
-          <w:b/>
-          <w:sz w:val="28"/>
-          <w:szCs w:val="28"/>
-        </w:rPr>
-        <w:t>(</w:t>
-      </w:r>
-      <w:proofErr w:type="gramEnd"/>
-      <w:r>
-        <w:rPr>
-          <w:rFonts w:eastAsia="Calibri" w:cstheme="minorHAnsi"/>
-          <w:b/>
-          <w:sz w:val="28"/>
-          <w:szCs w:val="28"/>
-        </w:rPr>
-        <w:t>Dávid)</w:t>
+      <w:r>
+        <w:rPr>
+          <w:rFonts w:eastAsia="Calibri" w:cstheme="minorHAnsi"/>
+          <w:b/>
+          <w:sz w:val="28"/>
+          <w:szCs w:val="28"/>
+        </w:rPr>
+        <w:t>(Dávid)</w:t>
       </w:r>
       <w:r>
         <w:rPr>
@@ -1657,14 +1627,14 @@
         <w:rPr>
           <w:rFonts w:eastAsia="Calibri" w:cstheme="minorHAnsi"/>
         </w:rPr>
-        <w:t xml:space="preserve"> Mindenképpen valamilyen modernebb design-</w:t>
+        <w:t xml:space="preserve"> Mindenképpen valamilyen modernebb </w:t>
       </w:r>
       <w:proofErr w:type="spellStart"/>
       <w:r>
         <w:rPr>
           <w:rFonts w:eastAsia="Calibri" w:cstheme="minorHAnsi"/>
         </w:rPr>
-        <w:t>ra</w:t>
+        <w:t>design-ra</w:t>
       </w:r>
       <w:proofErr w:type="spellEnd"/>
       <w:r>
@@ -1955,37 +1925,14 @@
           <w:szCs w:val="28"/>
         </w:rPr>
       </w:pPr>
-    </w:p>
-    <w:p>
-      <w:pPr>
-        <w:spacing w:before="120" w:after="0"/>
-        <w:jc w:val="both"/>
-        <w:rPr>
-          <w:rFonts w:eastAsia="Calibri" w:cstheme="minorHAnsi"/>
-          <w:b/>
-          <w:sz w:val="28"/>
-          <w:szCs w:val="28"/>
-        </w:rPr>
-      </w:pPr>
-    </w:p>
-    <w:p>
-      <w:pPr>
-        <w:spacing w:before="120" w:after="0"/>
-        <w:jc w:val="both"/>
-        <w:rPr>
-          <w:rFonts w:eastAsia="Calibri" w:cstheme="minorHAnsi"/>
-          <w:b/>
-          <w:sz w:val="28"/>
-          <w:szCs w:val="28"/>
-        </w:rPr>
-      </w:pPr>
-      <w:r>
-        <w:rPr>
-          <w:rFonts w:eastAsia="Calibri" w:cstheme="minorHAnsi"/>
-          <w:b/>
-          <w:sz w:val="28"/>
-          <w:szCs w:val="28"/>
-        </w:rPr>
+      <w:r>
+        <w:rPr>
+          <w:rFonts w:eastAsia="Calibri" w:cstheme="minorHAnsi"/>
+          <w:b/>
+          <w:sz w:val="28"/>
+          <w:szCs w:val="28"/>
+        </w:rPr>
+        <w:lastRenderedPageBreak/>
         <w:t>5</w:t>
       </w:r>
       <w:r>
@@ -3040,7 +2987,6 @@
           <w:sz w:val="22"/>
           <w:szCs w:val="22"/>
         </w:rPr>
-        <w:lastRenderedPageBreak/>
         <w:t>Munkajogi (Mt.)</w:t>
       </w:r>
     </w:p>
@@ -3103,6 +3049,7 @@
           <w:sz w:val="28"/>
           <w:szCs w:val="28"/>
         </w:rPr>
+        <w:lastRenderedPageBreak/>
         <w:t>6</w:t>
       </w:r>
       <w:r>
@@ -3682,6 +3629,7 @@
           <w:sz w:val="28"/>
           <w:szCs w:val="28"/>
         </w:rPr>
+        <w:lastRenderedPageBreak/>
         <w:t>7.</w:t>
       </w:r>
       <w:r>
@@ -3908,8 +3856,45 @@
           <w:sz w:val="22"/>
           <w:szCs w:val="22"/>
         </w:rPr>
-        <w:t xml:space="preserve">”-ként utalt rá. Későbbi munkássága során a PDCA-t </w:t>
-      </w:r>
+        <w:t>”</w:t>
+      </w:r>
+      <w:proofErr w:type="spellStart"/>
+      <w:r>
+        <w:rPr>
+          <w:rFonts w:asciiTheme="minorHAnsi" w:hAnsiTheme="minorHAnsi" w:cstheme="minorHAnsi"/>
+          <w:sz w:val="22"/>
+          <w:szCs w:val="22"/>
+        </w:rPr>
+        <w:t>-ként</w:t>
+      </w:r>
+      <w:proofErr w:type="spellEnd"/>
+      <w:r>
+        <w:rPr>
+          <w:rFonts w:asciiTheme="minorHAnsi" w:hAnsiTheme="minorHAnsi" w:cstheme="minorHAnsi"/>
+          <w:sz w:val="22"/>
+          <w:szCs w:val="22"/>
+        </w:rPr>
+        <w:t xml:space="preserve"> utalt rá. Későbbi munkássága során a </w:t>
+      </w:r>
+      <w:proofErr w:type="spellStart"/>
+      <w:r>
+        <w:rPr>
+          <w:rFonts w:asciiTheme="minorHAnsi" w:hAnsiTheme="minorHAnsi" w:cstheme="minorHAnsi"/>
+          <w:sz w:val="22"/>
+          <w:szCs w:val="22"/>
+        </w:rPr>
+        <w:t>PDCA-t</w:t>
+      </w:r>
+      <w:proofErr w:type="spellEnd"/>
+      <w:r>
+        <w:rPr>
+          <w:rFonts w:asciiTheme="minorHAnsi" w:hAnsiTheme="minorHAnsi" w:cstheme="minorHAnsi"/>
+          <w:sz w:val="22"/>
+          <w:szCs w:val="22"/>
+        </w:rPr>
+        <w:t xml:space="preserve"> </w:t>
+      </w:r>
+      <w:proofErr w:type="spellStart"/>
       <w:r>
         <w:rPr>
           <w:rFonts w:asciiTheme="minorHAnsi" w:hAnsiTheme="minorHAnsi" w:cstheme="minorHAnsi"/>
@@ -3925,8 +3910,28 @@
           <w:sz w:val="22"/>
           <w:szCs w:val="22"/>
         </w:rPr>
-        <w:t>-</w:t>
-      </w:r>
+        <w:t>-ra</w:t>
+      </w:r>
+      <w:proofErr w:type="spellEnd"/>
+      <w:r>
+        <w:rPr>
+          <w:rFonts w:asciiTheme="minorHAnsi" w:hAnsiTheme="minorHAnsi" w:cstheme="minorHAnsi"/>
+          <w:sz w:val="22"/>
+          <w:szCs w:val="22"/>
+        </w:rPr>
+        <w:t xml:space="preserve"> módosította, mert úgy gondolta az “ellenőrzés” szó túlhangsúlyozza a megfigyelést az elemzéssel szemben. </w:t>
+      </w:r>
+    </w:p>
+    <w:p>
+      <w:pPr>
+        <w:pStyle w:val="NormlWeb"/>
+        <w:jc w:val="both"/>
+        <w:rPr>
+          <w:rFonts w:asciiTheme="minorHAnsi" w:hAnsiTheme="minorHAnsi" w:cstheme="minorHAnsi"/>
+          <w:sz w:val="22"/>
+          <w:szCs w:val="22"/>
+        </w:rPr>
+      </w:pPr>
       <w:proofErr w:type="spellStart"/>
       <w:r>
         <w:rPr>
@@ -3934,7 +3939,7 @@
           <w:sz w:val="22"/>
           <w:szCs w:val="22"/>
         </w:rPr>
-        <w:t>ra</w:t>
+        <w:t>Deming</w:t>
       </w:r>
       <w:proofErr w:type="spellEnd"/>
       <w:r>
@@ -3943,7 +3948,24 @@
           <w:sz w:val="22"/>
           <w:szCs w:val="22"/>
         </w:rPr>
-        <w:t xml:space="preserve"> módosította, mert úgy gondolta az “ellenőrzés” szó túlhangsúlyozza a megfigyelést az elemzéssel szemben. </w:t>
+        <w:t xml:space="preserve"> mindig hangsúlyozta a PDCA lépések </w:t>
+      </w:r>
+      <w:r>
+        <w:rPr>
+          <w:rFonts w:asciiTheme="minorHAnsi" w:hAnsiTheme="minorHAnsi" w:cstheme="minorHAnsi"/>
+          <w:bCs/>
+          <w:sz w:val="22"/>
+          <w:szCs w:val="22"/>
+        </w:rPr>
+        <w:t>spirálszerű ismétlésének</w:t>
+      </w:r>
+      <w:r>
+        <w:rPr>
+          <w:rFonts w:asciiTheme="minorHAnsi" w:hAnsiTheme="minorHAnsi" w:cstheme="minorHAnsi"/>
+          <w:sz w:val="22"/>
+          <w:szCs w:val="22"/>
+        </w:rPr>
+        <w:t xml:space="preserve"> fontosságát, amelynek lényege, hogy a rendszer mindig tovább javítható, az ismétlések során pedig mindig egyre minőségibb szinten végezzük el a lépéseket. </w:t>
       </w:r>
     </w:p>
     <w:p>
@@ -3960,36 +3982,31 @@
       <w:r>
         <w:rPr>
           <w:rFonts w:asciiTheme="minorHAnsi" w:hAnsiTheme="minorHAnsi" w:cstheme="minorHAnsi"/>
-          <w:sz w:val="22"/>
-          <w:szCs w:val="22"/>
-        </w:rPr>
-        <w:t>Deming</w:t>
+          <w:b/>
+          <w:bCs/>
+          <w:sz w:val="22"/>
+          <w:szCs w:val="22"/>
+        </w:rPr>
+        <w:t>Plan</w:t>
       </w:r>
       <w:proofErr w:type="spellEnd"/>
       <w:r>
         <w:rPr>
           <w:rFonts w:asciiTheme="minorHAnsi" w:hAnsiTheme="minorHAnsi" w:cstheme="minorHAnsi"/>
-          <w:sz w:val="22"/>
-          <w:szCs w:val="22"/>
-        </w:rPr>
-        <w:t xml:space="preserve"> mindig hangsúlyozta a PDCA lépések </w:t>
-      </w:r>
-      <w:r>
-        <w:rPr>
-          <w:rFonts w:asciiTheme="minorHAnsi" w:hAnsiTheme="minorHAnsi" w:cstheme="minorHAnsi"/>
+          <w:b/>
           <w:bCs/>
           <w:sz w:val="22"/>
           <w:szCs w:val="22"/>
         </w:rPr>
-        <w:t>spirálszerű ismétlésének</w:t>
-      </w:r>
-      <w:r>
-        <w:rPr>
-          <w:rFonts w:asciiTheme="minorHAnsi" w:hAnsiTheme="minorHAnsi" w:cstheme="minorHAnsi"/>
-          <w:sz w:val="22"/>
-          <w:szCs w:val="22"/>
-        </w:rPr>
-        <w:t xml:space="preserve"> fontosságát, amelynek lényege, hogy a rendszer mindig tovább javítható, az ismétlések során pedig mindig egyre minőségibb szinten végezzük el a lépéseket. </w:t>
+        <w:t xml:space="preserve"> (tervezés): </w:t>
+      </w:r>
+      <w:r>
+        <w:rPr>
+          <w:rFonts w:asciiTheme="minorHAnsi" w:hAnsiTheme="minorHAnsi" w:cstheme="minorHAnsi"/>
+          <w:sz w:val="22"/>
+          <w:szCs w:val="22"/>
+        </w:rPr>
+        <w:t>azoknak a céloknak és folyamatoknak a megállapítása, amelyek a vevői követelményeknek és a szervezet politikájának megfelelő eredmények eléréséhez szükségesek.</w:t>
       </w:r>
     </w:p>
     <w:p>
@@ -4011,7 +4028,7 @@
           <w:sz w:val="22"/>
           <w:szCs w:val="22"/>
         </w:rPr>
-        <w:t>Plan</w:t>
+        <w:t>Do</w:t>
       </w:r>
       <w:proofErr w:type="spellEnd"/>
       <w:r>
@@ -4022,15 +4039,15 @@
           <w:sz w:val="22"/>
           <w:szCs w:val="22"/>
         </w:rPr>
-        <w:t xml:space="preserve"> (tervezés): </w:t>
-      </w:r>
-      <w:r>
-        <w:rPr>
-          <w:rFonts w:asciiTheme="minorHAnsi" w:hAnsiTheme="minorHAnsi" w:cstheme="minorHAnsi"/>
-          <w:sz w:val="22"/>
-          <w:szCs w:val="22"/>
-        </w:rPr>
-        <w:t>azoknak a céloknak és folyamatoknak a megállapítása, amelyek a vevői követelményeknek és a szervezet politikájának megfelelő eredmények eléréséhez szükségesek.</w:t>
+        <w:t xml:space="preserve"> (cselekvés):</w:t>
+      </w:r>
+      <w:r>
+        <w:rPr>
+          <w:rFonts w:asciiTheme="minorHAnsi" w:hAnsiTheme="minorHAnsi" w:cstheme="minorHAnsi"/>
+          <w:sz w:val="22"/>
+          <w:szCs w:val="22"/>
+        </w:rPr>
+        <w:t xml:space="preserve"> a terv végrehajtását, a folyamatok elindítását, a termék elkészítését jelenti. Fontos eleme az adatok összegyűjtése is, amelyek az “ellenőrzés” és “beavatkozás” lépésekben történő elemzési és ábrázolási feladatokhoz szükségesek. </w:t>
       </w:r>
     </w:p>
     <w:p>
@@ -4052,7 +4069,7 @@
           <w:sz w:val="22"/>
           <w:szCs w:val="22"/>
         </w:rPr>
-        <w:t>Do</w:t>
+        <w:t>Check</w:t>
       </w:r>
       <w:proofErr w:type="spellEnd"/>
       <w:r>
@@ -4063,15 +4080,15 @@
           <w:sz w:val="22"/>
           <w:szCs w:val="22"/>
         </w:rPr>
-        <w:t xml:space="preserve"> (cselekvés):</w:t>
-      </w:r>
-      <w:r>
-        <w:rPr>
-          <w:rFonts w:asciiTheme="minorHAnsi" w:hAnsiTheme="minorHAnsi" w:cstheme="minorHAnsi"/>
-          <w:sz w:val="22"/>
-          <w:szCs w:val="22"/>
-        </w:rPr>
-        <w:t xml:space="preserve"> a terv végrehajtását, a folyamatok elindítását, a termék elkészítését jelenti. Fontos eleme az adatok összegyűjtése is, amelyek az “ellenőrzés” és “beavatkozás” lépésekben történő elemzési és ábrázolási feladatokhoz szükségesek. </w:t>
+        <w:t xml:space="preserve"> (ellenőrzés):</w:t>
+      </w:r>
+      <w:r>
+        <w:rPr>
+          <w:rFonts w:asciiTheme="minorHAnsi" w:hAnsiTheme="minorHAnsi" w:cstheme="minorHAnsi"/>
+          <w:sz w:val="22"/>
+          <w:szCs w:val="22"/>
+        </w:rPr>
+        <w:t xml:space="preserve"> a folyamatok és a termékek figyelemmel kísérése és összehasonlítása a politikával, a célokkal és a termékre vonatkozó követelményekkel, valamint az eredmények bemutatása.</w:t>
       </w:r>
     </w:p>
     <w:p>
@@ -4093,7 +4110,7 @@
           <w:sz w:val="22"/>
           <w:szCs w:val="22"/>
         </w:rPr>
-        <w:t>Check</w:t>
+        <w:t>Act</w:t>
       </w:r>
       <w:proofErr w:type="spellEnd"/>
       <w:r>
@@ -4104,15 +4121,33 @@
           <w:sz w:val="22"/>
           <w:szCs w:val="22"/>
         </w:rPr>
-        <w:t xml:space="preserve"> (ellenőrzés):</w:t>
-      </w:r>
-      <w:r>
-        <w:rPr>
-          <w:rFonts w:asciiTheme="minorHAnsi" w:hAnsiTheme="minorHAnsi" w:cstheme="minorHAnsi"/>
-          <w:sz w:val="22"/>
-          <w:szCs w:val="22"/>
-        </w:rPr>
-        <w:t xml:space="preserve"> a folyamatok és a termékek figyelemmel kísérése és összehasonlítása a politikával, a célokkal és a termékre vonatkozó követelményekkel, valamint az eredmények bemutatása.</w:t>
+        <w:t xml:space="preserve"> (intézkedés):</w:t>
+      </w:r>
+      <w:r>
+        <w:rPr>
+          <w:rFonts w:asciiTheme="minorHAnsi" w:hAnsiTheme="minorHAnsi" w:cstheme="minorHAnsi"/>
+          <w:sz w:val="22"/>
+          <w:szCs w:val="22"/>
+        </w:rPr>
+        <w:t xml:space="preserve"> intézkedések megtétele a folyamat működésének folyamatos fejlesztésére. Néhány szakértő újabban az “</w:t>
+      </w:r>
+      <w:proofErr w:type="spellStart"/>
+      <w:r>
+        <w:rPr>
+          <w:rFonts w:asciiTheme="minorHAnsi" w:hAnsiTheme="minorHAnsi" w:cstheme="minorHAnsi"/>
+          <w:sz w:val="22"/>
+          <w:szCs w:val="22"/>
+        </w:rPr>
+        <w:t>Adjust</w:t>
+      </w:r>
+      <w:proofErr w:type="spellEnd"/>
+      <w:r>
+        <w:rPr>
+          <w:rFonts w:asciiTheme="minorHAnsi" w:hAnsiTheme="minorHAnsi" w:cstheme="minorHAnsi"/>
+          <w:sz w:val="22"/>
+          <w:szCs w:val="22"/>
+        </w:rPr>
+        <w:t>” vagyis “Igazítás” szót használja a negyedik lépésre.</w:t>
       </w:r>
     </w:p>
     <w:p>
@@ -4125,54 +4160,6 @@
           <w:szCs w:val="22"/>
         </w:rPr>
       </w:pPr>
-      <w:proofErr w:type="spellStart"/>
-      <w:r>
-        <w:rPr>
-          <w:rFonts w:asciiTheme="minorHAnsi" w:hAnsiTheme="minorHAnsi" w:cstheme="minorHAnsi"/>
-          <w:b/>
-          <w:bCs/>
-          <w:sz w:val="22"/>
-          <w:szCs w:val="22"/>
-        </w:rPr>
-        <w:t>Act</w:t>
-      </w:r>
-      <w:proofErr w:type="spellEnd"/>
-      <w:r>
-        <w:rPr>
-          <w:rFonts w:asciiTheme="minorHAnsi" w:hAnsiTheme="minorHAnsi" w:cstheme="minorHAnsi"/>
-          <w:b/>
-          <w:bCs/>
-          <w:sz w:val="22"/>
-          <w:szCs w:val="22"/>
-        </w:rPr>
-        <w:t xml:space="preserve"> (intézkedés):</w:t>
-      </w:r>
-      <w:r>
-        <w:rPr>
-          <w:rFonts w:asciiTheme="minorHAnsi" w:hAnsiTheme="minorHAnsi" w:cstheme="minorHAnsi"/>
-          <w:sz w:val="22"/>
-          <w:szCs w:val="22"/>
-        </w:rPr>
-        <w:t xml:space="preserve"> intézkedések megtétele a folyamat működésének folyamatos fejlesztésére. Néhány szakértő újabban az “</w:t>
-      </w:r>
-      <w:proofErr w:type="spellStart"/>
-      <w:r>
-        <w:rPr>
-          <w:rFonts w:asciiTheme="minorHAnsi" w:hAnsiTheme="minorHAnsi" w:cstheme="minorHAnsi"/>
-          <w:sz w:val="22"/>
-          <w:szCs w:val="22"/>
-        </w:rPr>
-        <w:t>Adjust</w:t>
-      </w:r>
-      <w:proofErr w:type="spellEnd"/>
-      <w:r>
-        <w:rPr>
-          <w:rFonts w:asciiTheme="minorHAnsi" w:hAnsiTheme="minorHAnsi" w:cstheme="minorHAnsi"/>
-          <w:sz w:val="22"/>
-          <w:szCs w:val="22"/>
-        </w:rPr>
-        <w:t>” vagyis “Igazítás” szót használja a negyedik lépésre.</w:t>
-      </w:r>
     </w:p>
     <w:p>
       <w:pPr>
@@ -4195,17 +4182,6 @@
           <w:szCs w:val="22"/>
         </w:rPr>
       </w:pPr>
-    </w:p>
-    <w:p>
-      <w:pPr>
-        <w:pStyle w:val="NormlWeb"/>
-        <w:jc w:val="both"/>
-        <w:rPr>
-          <w:rFonts w:asciiTheme="minorHAnsi" w:hAnsiTheme="minorHAnsi" w:cstheme="minorHAnsi"/>
-          <w:sz w:val="22"/>
-          <w:szCs w:val="22"/>
-        </w:rPr>
-      </w:pPr>
       <w:r>
         <w:rPr>
           <w:rFonts w:asciiTheme="minorHAnsi" w:hAnsiTheme="minorHAnsi" w:cstheme="minorHAnsi"/>
@@ -4213,7 +4189,6 @@
           <w:sz w:val="22"/>
           <w:szCs w:val="22"/>
         </w:rPr>
-        <w:lastRenderedPageBreak/>
         <w:drawing>
           <wp:inline distT="0" distB="0" distL="0" distR="0">
             <wp:extent cx="5162550" cy="2684526"/>
@@ -4268,7 +4243,7 @@
 </file>
 
 <file path=word/numbering.xml><?xml version="1.0" encoding="utf-8"?>
-<w:numbering xmlns:wpc="http://schemas.microsoft.com/office/word/2010/wordprocessingCanvas" xmlns:cx="http://schemas.microsoft.com/office/drawing/2014/chartex" xmlns:cx1="http://schemas.microsoft.com/office/drawing/2015/9/8/chartex" xmlns:cx2="http://schemas.microsoft.com/office/drawing/2015/10/21/chartex" xmlns:cx3="http://schemas.microsoft.com/office/drawing/2016/5/9/chartex" xmlns:cx4="http://schemas.microsoft.com/office/drawing/2016/5/10/chartex" xmlns:cx5="http://schemas.microsoft.com/office/drawing/2016/5/11/chartex" xmlns:cx6="http://schemas.microsoft.com/office/drawing/2016/5/12/chartex" xmlns:cx7="http://schemas.microsoft.com/office/drawing/2016/5/13/chartex" xmlns:cx8="http://schemas.microsoft.com/office/drawing/2016/5/14/chartex" xmlns:mc="http://schemas.openxmlformats.org/markup-compatibility/2006" xmlns:aink="http://schemas.microsoft.com/office/drawing/2016/ink" xmlns:am3d="http://schemas.microsoft.com/office/drawing/2017/model3d" xmlns:o="urn:schemas-microsoft-com:office:office" xmlns:r="http://schemas.openxmlformats.org/officeDocument/2006/relationships" xmlns:m="http://schemas.openxmlformats.org/officeDocument/2006/math" xmlns:v="urn:schemas-microsoft-com:vml" xmlns:wp14="http://schemas.microsoft.com/office/word/2010/wordprocessingDrawing" xmlns:wp="http://schemas.openxmlformats.org/drawingml/2006/wordprocessingDrawing" xmlns:w10="urn:schemas-microsoft-com:office:word" xmlns:w="http://schemas.openxmlformats.org/wordprocessingml/2006/main" xmlns:w14="http://schemas.microsoft.com/office/word/2010/wordml" xmlns:w15="http://schemas.microsoft.com/office/word/2012/wordml" xmlns:w16cid="http://schemas.microsoft.com/office/word/2016/wordml/cid" xmlns:w16se="http://schemas.microsoft.com/office/word/2015/wordml/symex" xmlns:wpg="http://schemas.microsoft.com/office/word/2010/wordprocessingGroup" xmlns:wpi="http://schemas.microsoft.com/office/word/2010/wordprocessingInk" xmlns:wne="http://schemas.microsoft.com/office/word/2006/wordml" xmlns:wps="http://schemas.microsoft.com/office/word/2010/wordprocessingShape" mc:Ignorable="w14 w15 w16se w16cid wp14">
+<w:numbering xmlns:wpc="http://schemas.microsoft.com/office/word/2010/wordprocessingCanvas" xmlns:mc="http://schemas.openxmlformats.org/markup-compatibility/2006" xmlns:o="urn:schemas-microsoft-com:office:office" xmlns:r="http://schemas.openxmlformats.org/officeDocument/2006/relationships" xmlns:m="http://schemas.openxmlformats.org/officeDocument/2006/math" xmlns:v="urn:schemas-microsoft-com:vml" xmlns:wp14="http://schemas.microsoft.com/office/word/2010/wordprocessingDrawing" xmlns:wp="http://schemas.openxmlformats.org/drawingml/2006/wordprocessingDrawing" xmlns:w10="urn:schemas-microsoft-com:office:word" xmlns:w="http://schemas.openxmlformats.org/wordprocessingml/2006/main" xmlns:w14="http://schemas.microsoft.com/office/word/2010/wordml" xmlns:w15="http://schemas.microsoft.com/office/word/2012/wordml" xmlns:wpg="http://schemas.microsoft.com/office/word/2010/wordprocessingGroup" xmlns:wpi="http://schemas.microsoft.com/office/word/2010/wordprocessingInk" xmlns:wne="http://schemas.microsoft.com/office/word/2006/wordml" xmlns:wps="http://schemas.microsoft.com/office/word/2010/wordprocessingShape" mc:Ignorable="w14 w15 wp14">
   <w:abstractNum w:abstractNumId="0" w15:restartNumberingAfterBreak="0">
     <w:nsid w:val="1A184179"/>
     <w:multiLevelType w:val="hybridMultilevel"/>
@@ -4961,7 +4936,7 @@
 </file>
 
 <file path=word/styles.xml><?xml version="1.0" encoding="utf-8"?>
-<w:styles xmlns:mc="http://schemas.openxmlformats.org/markup-compatibility/2006" xmlns:r="http://schemas.openxmlformats.org/officeDocument/2006/relationships" xmlns:w="http://schemas.openxmlformats.org/wordprocessingml/2006/main" xmlns:w14="http://schemas.microsoft.com/office/word/2010/wordml" xmlns:w15="http://schemas.microsoft.com/office/word/2012/wordml" xmlns:w16cid="http://schemas.microsoft.com/office/word/2016/wordml/cid" xmlns:w16se="http://schemas.microsoft.com/office/word/2015/wordml/symex" mc:Ignorable="w14 w15 w16se w16cid">
+<w:styles xmlns:mc="http://schemas.openxmlformats.org/markup-compatibility/2006" xmlns:r="http://schemas.openxmlformats.org/officeDocument/2006/relationships" xmlns:w="http://schemas.openxmlformats.org/wordprocessingml/2006/main" xmlns:w14="http://schemas.microsoft.com/office/word/2010/wordml" xmlns:w15="http://schemas.microsoft.com/office/word/2012/wordml" mc:Ignorable="w14 w15">
   <w:docDefaults>
     <w:rPrDefault>
       <w:rPr>
@@ -4977,7 +4952,7 @@
       </w:pPr>
     </w:pPrDefault>
   </w:docDefaults>
-  <w:latentStyles w:defLockedState="0" w:defUIPriority="99" w:defSemiHidden="0" w:defUnhideWhenUsed="0" w:defQFormat="0" w:count="376">
+  <w:latentStyles w:defLockedState="0" w:defUIPriority="99" w:defSemiHidden="0" w:defUnhideWhenUsed="0" w:defQFormat="0" w:count="371">
     <w:lsdException w:name="Normal" w:uiPriority="0" w:qFormat="1"/>
     <w:lsdException w:name="heading 1" w:uiPriority="9" w:qFormat="1"/>
     <w:lsdException w:name="heading 2" w:semiHidden="1" w:uiPriority="9" w:unhideWhenUsed="1" w:qFormat="1"/>
@@ -5083,6 +5058,7 @@
     <w:lsdException w:name="HTML Sample" w:semiHidden="1" w:unhideWhenUsed="1"/>
     <w:lsdException w:name="HTML Typewriter" w:semiHidden="1" w:unhideWhenUsed="1"/>
     <w:lsdException w:name="HTML Variable" w:semiHidden="1" w:unhideWhenUsed="1"/>
+    <w:lsdException w:name="Normal Table" w:semiHidden="1" w:unhideWhenUsed="1"/>
     <w:lsdException w:name="annotation subject" w:semiHidden="1" w:unhideWhenUsed="1"/>
     <w:lsdException w:name="No List" w:semiHidden="1" w:unhideWhenUsed="1"/>
     <w:lsdException w:name="Outline List 1" w:semiHidden="1" w:unhideWhenUsed="1"/>
@@ -5125,8 +5101,11 @@
     <w:lsdException w:name="Table Contemporary" w:semiHidden="1" w:unhideWhenUsed="1"/>
     <w:lsdException w:name="Table Elegant" w:semiHidden="1" w:unhideWhenUsed="1"/>
     <w:lsdException w:name="Table Professional" w:semiHidden="1" w:unhideWhenUsed="1"/>
+    <w:lsdException w:name="Table Subtle 1" w:semiHidden="1" w:unhideWhenUsed="1"/>
     <w:lsdException w:name="Table Subtle 2" w:semiHidden="1" w:unhideWhenUsed="1"/>
     <w:lsdException w:name="Table Web 1" w:semiHidden="1" w:unhideWhenUsed="1"/>
+    <w:lsdException w:name="Table Web 2" w:semiHidden="1" w:unhideWhenUsed="1"/>
+    <w:lsdException w:name="Table Web 3" w:semiHidden="1" w:unhideWhenUsed="1"/>
     <w:lsdException w:name="Balloon Text" w:semiHidden="1" w:unhideWhenUsed="1"/>
     <w:lsdException w:name="Table Grid" w:uiPriority="39"/>
     <w:lsdException w:name="Table Theme" w:semiHidden="1" w:unhideWhenUsed="1"/>
@@ -5345,11 +5324,6 @@
     <w:lsdException w:name="List Table 5 Dark Accent 6" w:uiPriority="50"/>
     <w:lsdException w:name="List Table 6 Colorful Accent 6" w:uiPriority="51"/>
     <w:lsdException w:name="List Table 7 Colorful Accent 6" w:uiPriority="52"/>
-    <w:lsdException w:name="Mention" w:semiHidden="1" w:unhideWhenUsed="1"/>
-    <w:lsdException w:name="Smart Hyperlink" w:semiHidden="1" w:unhideWhenUsed="1"/>
-    <w:lsdException w:name="Hashtag" w:semiHidden="1" w:unhideWhenUsed="1"/>
-    <w:lsdException w:name="Unresolved Mention" w:semiHidden="1" w:unhideWhenUsed="1"/>
-    <w:lsdException w:name="Smart Link" w:semiHidden="1" w:unhideWhenUsed="1"/>
   </w:latentStyles>
   <w:style w:type="paragraph" w:default="1" w:styleId="Norml">
     <w:name w:val="Normal"/>

--- a/NagyProjekt/Dokumentumok/Követelmény Specifikáció.docx
+++ b/NagyProjekt/Dokumentumok/Követelmény Specifikáció.docx
@@ -1,6 +1,6 @@
 
 <file path=word/document.xml><?xml version="1.0" encoding="utf-8"?>
-<w:document xmlns:wpc="http://schemas.microsoft.com/office/word/2010/wordprocessingCanvas" xmlns:mc="http://schemas.openxmlformats.org/markup-compatibility/2006" xmlns:o="urn:schemas-microsoft-com:office:office" xmlns:r="http://schemas.openxmlformats.org/officeDocument/2006/relationships" xmlns:m="http://schemas.openxmlformats.org/officeDocument/2006/math" xmlns:v="urn:schemas-microsoft-com:vml" xmlns:wp14="http://schemas.microsoft.com/office/word/2010/wordprocessingDrawing" xmlns:wp="http://schemas.openxmlformats.org/drawingml/2006/wordprocessingDrawing" xmlns:w10="urn:schemas-microsoft-com:office:word" xmlns:w="http://schemas.openxmlformats.org/wordprocessingml/2006/main" xmlns:w14="http://schemas.microsoft.com/office/word/2010/wordml" xmlns:w15="http://schemas.microsoft.com/office/word/2012/wordml" xmlns:wpg="http://schemas.microsoft.com/office/word/2010/wordprocessingGroup" xmlns:wpi="http://schemas.microsoft.com/office/word/2010/wordprocessingInk" xmlns:wne="http://schemas.microsoft.com/office/word/2006/wordml" xmlns:wps="http://schemas.microsoft.com/office/word/2010/wordprocessingShape" mc:Ignorable="w14 w15 wp14">
+<w:document xmlns:wpc="http://schemas.microsoft.com/office/word/2010/wordprocessingCanvas" xmlns:cx="http://schemas.microsoft.com/office/drawing/2014/chartex" xmlns:cx1="http://schemas.microsoft.com/office/drawing/2015/9/8/chartex" xmlns:cx2="http://schemas.microsoft.com/office/drawing/2015/10/21/chartex" xmlns:cx3="http://schemas.microsoft.com/office/drawing/2016/5/9/chartex" xmlns:cx4="http://schemas.microsoft.com/office/drawing/2016/5/10/chartex" xmlns:cx5="http://schemas.microsoft.com/office/drawing/2016/5/11/chartex" xmlns:cx6="http://schemas.microsoft.com/office/drawing/2016/5/12/chartex" xmlns:cx7="http://schemas.microsoft.com/office/drawing/2016/5/13/chartex" xmlns:cx8="http://schemas.microsoft.com/office/drawing/2016/5/14/chartex" xmlns:mc="http://schemas.openxmlformats.org/markup-compatibility/2006" xmlns:aink="http://schemas.microsoft.com/office/drawing/2016/ink" xmlns:am3d="http://schemas.microsoft.com/office/drawing/2017/model3d" xmlns:o="urn:schemas-microsoft-com:office:office" xmlns:r="http://schemas.openxmlformats.org/officeDocument/2006/relationships" xmlns:m="http://schemas.openxmlformats.org/officeDocument/2006/math" xmlns:v="urn:schemas-microsoft-com:vml" xmlns:wp14="http://schemas.microsoft.com/office/word/2010/wordprocessingDrawing" xmlns:wp="http://schemas.openxmlformats.org/drawingml/2006/wordprocessingDrawing" xmlns:w10="urn:schemas-microsoft-com:office:word" xmlns:w="http://schemas.openxmlformats.org/wordprocessingml/2006/main" xmlns:w14="http://schemas.microsoft.com/office/word/2010/wordml" xmlns:w15="http://schemas.microsoft.com/office/word/2012/wordml" xmlns:w16cid="http://schemas.microsoft.com/office/word/2016/wordml/cid" xmlns:w16se="http://schemas.microsoft.com/office/word/2015/wordml/symex" xmlns:wpg="http://schemas.microsoft.com/office/word/2010/wordprocessingGroup" xmlns:wpi="http://schemas.microsoft.com/office/word/2010/wordprocessingInk" xmlns:wne="http://schemas.microsoft.com/office/word/2006/wordml" xmlns:wps="http://schemas.microsoft.com/office/word/2010/wordprocessingShape" mc:Ignorable="w14 w15 w16se w16cid wp14">
   <w:body>
     <w:p>
       <w:pPr>
@@ -244,6 +244,7 @@
         <w:t xml:space="preserve"> </w:t>
       </w:r>
       <w:proofErr w:type="spellStart"/>
+      <w:proofErr w:type="gramStart"/>
       <w:r>
         <w:rPr>
           <w:rFonts w:eastAsia="Calibri" w:cstheme="minorHAnsi"/>
@@ -251,7 +252,6 @@
         <w:t>Strike</w:t>
       </w:r>
       <w:proofErr w:type="spellEnd"/>
-      <w:proofErr w:type="gramStart"/>
       <w:r>
         <w:rPr>
           <w:rFonts w:eastAsia="Calibri" w:cstheme="minorHAnsi"/>
@@ -354,6 +354,37 @@
     </w:p>
     <w:p>
       <w:pPr>
+        <w:spacing w:before="100" w:beforeAutospacing="1" w:after="0"/>
+        <w:jc w:val="both"/>
+        <w:rPr>
+          <w:rFonts w:eastAsia="Calibri" w:cstheme="minorHAnsi"/>
+        </w:rPr>
+      </w:pPr>
+      <w:r>
+        <w:rPr>
+          <w:rFonts w:eastAsia="Calibri" w:cstheme="minorHAnsi"/>
+        </w:rPr>
+        <w:t xml:space="preserve">A következő frissítés tartalmazza az - </w:t>
+      </w:r>
+      <w:proofErr w:type="spellStart"/>
+      <w:r>
+        <w:rPr>
+          <w:rFonts w:eastAsia="Calibri" w:cstheme="minorHAnsi"/>
+        </w:rPr>
+        <w:t>Overwatch</w:t>
+      </w:r>
+      <w:proofErr w:type="spellEnd"/>
+      <w:r>
+        <w:rPr>
+          <w:rFonts w:eastAsia="Calibri" w:cstheme="minorHAnsi"/>
+        </w:rPr>
+        <w:t xml:space="preserve"> – játékhoz való csapattagok keresését.</w:t>
+      </w:r>
+      <w:bookmarkStart w:id="0" w:name="_GoBack"/>
+      <w:bookmarkEnd w:id="0"/>
+    </w:p>
+    <w:p>
+      <w:pPr>
         <w:spacing w:after="0"/>
         <w:jc w:val="both"/>
         <w:rPr>
@@ -571,7 +602,6 @@
           <w:sz w:val="28"/>
           <w:szCs w:val="28"/>
         </w:rPr>
-        <w:lastRenderedPageBreak/>
         <w:t>2.</w:t>
       </w:r>
       <w:r>
@@ -634,21 +664,35 @@
         <w:rPr>
           <w:rFonts w:cstheme="minorHAnsi"/>
         </w:rPr>
-        <w:t xml:space="preserve">Könnyebbé akarjuk tenni a csapat keresést, mert néha nem elég </w:t>
+        <w:t xml:space="preserve">Könnyebbé akarjuk tenni a csapat keresést, mert néha nem elég az hogy a játékoknak a keresője hibásan ítéli </w:t>
       </w:r>
       <w:proofErr w:type="gramStart"/>
       <w:r>
         <w:rPr>
           <w:rFonts w:cstheme="minorHAnsi"/>
         </w:rPr>
-        <w:t>az</w:t>
+        <w:t>meg  a</w:t>
       </w:r>
       <w:proofErr w:type="gramEnd"/>
       <w:r>
         <w:rPr>
           <w:rFonts w:cstheme="minorHAnsi"/>
         </w:rPr>
-        <w:t xml:space="preserve"> hogy a játékoknak a keresője hibásan ítéli meg  a csapatokba kerülő embereket. Mert nincs azon a szinten vagy épp a jobb játékosok miatt tart ott ahol rangba így mikor a vele egy rangú játékosokat válogatja, be a játék nem tudja hozni ugyan azt a szintet, mint a csapattársak. Így általában már a meccs elkezdésénél borítékolható a vereség  így a fölösleges idegeskedést, amit a </w:t>
+        <w:t xml:space="preserve"> csapatokba kerülő embereket. Mert nincs azon a szinten vagy épp a jobb játékosok miatt tart ott ahol rangba így mikor a vele egy rangú játékosokat válogatja, be a játék nem tudja hozni ugyan azt a szintet, mint a csapattársak. Így általában már a meccs elkezdésénél borítékolható a </w:t>
+      </w:r>
+      <w:proofErr w:type="gramStart"/>
+      <w:r>
+        <w:rPr>
+          <w:rFonts w:cstheme="minorHAnsi"/>
+        </w:rPr>
+        <w:t>vereség  így</w:t>
+      </w:r>
+      <w:proofErr w:type="gramEnd"/>
+      <w:r>
+        <w:rPr>
+          <w:rFonts w:cstheme="minorHAnsi"/>
+        </w:rPr>
+        <w:t xml:space="preserve"> a fölösleges idegeskedést, amit a </w:t>
       </w:r>
       <w:proofErr w:type="spellStart"/>
       <w:r>
@@ -662,21 +706,7 @@
         <w:rPr>
           <w:rFonts w:cstheme="minorHAnsi"/>
         </w:rPr>
-        <w:t xml:space="preserve"> rendszerek </w:t>
-      </w:r>
-      <w:proofErr w:type="gramStart"/>
-      <w:r>
-        <w:rPr>
-          <w:rFonts w:cstheme="minorHAnsi"/>
-        </w:rPr>
-        <w:t>hibáit</w:t>
-      </w:r>
-      <w:proofErr w:type="gramEnd"/>
-      <w:r>
-        <w:rPr>
-          <w:rFonts w:cstheme="minorHAnsi"/>
-        </w:rPr>
-        <w:t xml:space="preserve"> hogy gyorsan találjanak meccset tudnánk javítani hogy ezzel kitudnánk küszöbölni ezzel a weboldallal.</w:t>
+        <w:t xml:space="preserve"> rendszerek hibáit hogy gyorsan találjanak meccset tudnánk javítani hogy ezzel kitudnánk küszöbölni ezzel a weboldallal.</w:t>
       </w:r>
     </w:p>
     <w:p>
@@ -741,14 +771,14 @@
         <w:rPr>
           <w:rFonts w:cstheme="minorHAnsi"/>
         </w:rPr>
-        <w:t>rule-t</w:t>
+        <w:t>rule</w:t>
       </w:r>
       <w:proofErr w:type="spellEnd"/>
       <w:r>
         <w:rPr>
           <w:rFonts w:cstheme="minorHAnsi"/>
         </w:rPr>
-        <w:t xml:space="preserve"> játszik a kedvenc karakterei a statisztikáit mióta játszik stb. Az oldalon van lehetőségünk </w:t>
+        <w:t xml:space="preserve">-t játszik a kedvenc karakterei a statisztikáit mióta játszik stb. Az oldalon van lehetőségünk </w:t>
       </w:r>
       <w:proofErr w:type="spellStart"/>
       <w:r>
@@ -1174,8 +1204,6 @@
         </w:rPr>
         <w:t xml:space="preserve"> </w:t>
       </w:r>
-      <w:bookmarkStart w:id="0" w:name="_GoBack"/>
-      <w:bookmarkEnd w:id="0"/>
       <w:r>
         <w:rPr>
           <w:rFonts w:eastAsia="Calibri" w:cstheme="minorHAnsi"/>
@@ -1627,14 +1655,14 @@
         <w:rPr>
           <w:rFonts w:eastAsia="Calibri" w:cstheme="minorHAnsi"/>
         </w:rPr>
-        <w:t xml:space="preserve"> Mindenképpen valamilyen modernebb </w:t>
+        <w:t xml:space="preserve"> Mindenképpen valamilyen modernebb design-</w:t>
       </w:r>
       <w:proofErr w:type="spellStart"/>
       <w:r>
         <w:rPr>
           <w:rFonts w:eastAsia="Calibri" w:cstheme="minorHAnsi"/>
         </w:rPr>
-        <w:t>design-ra</w:t>
+        <w:t>ra</w:t>
       </w:r>
       <w:proofErr w:type="spellEnd"/>
       <w:r>
@@ -3856,7 +3884,24 @@
           <w:sz w:val="22"/>
           <w:szCs w:val="22"/>
         </w:rPr>
-        <w:t>”</w:t>
+        <w:t xml:space="preserve">”-ként utalt rá. Későbbi munkássága során a PDCA-t </w:t>
+      </w:r>
+      <w:r>
+        <w:rPr>
+          <w:rFonts w:asciiTheme="minorHAnsi" w:hAnsiTheme="minorHAnsi" w:cstheme="minorHAnsi"/>
+          <w:bCs/>
+          <w:sz w:val="22"/>
+          <w:szCs w:val="22"/>
+        </w:rPr>
+        <w:t>PDSA</w:t>
+      </w:r>
+      <w:r>
+        <w:rPr>
+          <w:rFonts w:asciiTheme="minorHAnsi" w:hAnsiTheme="minorHAnsi" w:cstheme="minorHAnsi"/>
+          <w:sz w:val="22"/>
+          <w:szCs w:val="22"/>
+        </w:rPr>
+        <w:t>-</w:t>
       </w:r>
       <w:proofErr w:type="spellStart"/>
       <w:r>
@@ -3865,52 +3910,7 @@
           <w:sz w:val="22"/>
           <w:szCs w:val="22"/>
         </w:rPr>
-        <w:t>-ként</w:t>
-      </w:r>
-      <w:proofErr w:type="spellEnd"/>
-      <w:r>
-        <w:rPr>
-          <w:rFonts w:asciiTheme="minorHAnsi" w:hAnsiTheme="minorHAnsi" w:cstheme="minorHAnsi"/>
-          <w:sz w:val="22"/>
-          <w:szCs w:val="22"/>
-        </w:rPr>
-        <w:t xml:space="preserve"> utalt rá. Későbbi munkássága során a </w:t>
-      </w:r>
-      <w:proofErr w:type="spellStart"/>
-      <w:r>
-        <w:rPr>
-          <w:rFonts w:asciiTheme="minorHAnsi" w:hAnsiTheme="minorHAnsi" w:cstheme="minorHAnsi"/>
-          <w:sz w:val="22"/>
-          <w:szCs w:val="22"/>
-        </w:rPr>
-        <w:t>PDCA-t</w:t>
-      </w:r>
-      <w:proofErr w:type="spellEnd"/>
-      <w:r>
-        <w:rPr>
-          <w:rFonts w:asciiTheme="minorHAnsi" w:hAnsiTheme="minorHAnsi" w:cstheme="minorHAnsi"/>
-          <w:sz w:val="22"/>
-          <w:szCs w:val="22"/>
-        </w:rPr>
-        <w:t xml:space="preserve"> </w:t>
-      </w:r>
-      <w:proofErr w:type="spellStart"/>
-      <w:r>
-        <w:rPr>
-          <w:rFonts w:asciiTheme="minorHAnsi" w:hAnsiTheme="minorHAnsi" w:cstheme="minorHAnsi"/>
-          <w:bCs/>
-          <w:sz w:val="22"/>
-          <w:szCs w:val="22"/>
-        </w:rPr>
-        <w:t>PDSA</w:t>
-      </w:r>
-      <w:r>
-        <w:rPr>
-          <w:rFonts w:asciiTheme="minorHAnsi" w:hAnsiTheme="minorHAnsi" w:cstheme="minorHAnsi"/>
-          <w:sz w:val="22"/>
-          <w:szCs w:val="22"/>
-        </w:rPr>
-        <w:t>-ra</w:t>
+        <w:t>ra</w:t>
       </w:r>
       <w:proofErr w:type="spellEnd"/>
       <w:r>
@@ -4243,7 +4243,7 @@
 </file>
 
 <file path=word/numbering.xml><?xml version="1.0" encoding="utf-8"?>
-<w:numbering xmlns:wpc="http://schemas.microsoft.com/office/word/2010/wordprocessingCanvas" xmlns:mc="http://schemas.openxmlformats.org/markup-compatibility/2006" xmlns:o="urn:schemas-microsoft-com:office:office" xmlns:r="http://schemas.openxmlformats.org/officeDocument/2006/relationships" xmlns:m="http://schemas.openxmlformats.org/officeDocument/2006/math" xmlns:v="urn:schemas-microsoft-com:vml" xmlns:wp14="http://schemas.microsoft.com/office/word/2010/wordprocessingDrawing" xmlns:wp="http://schemas.openxmlformats.org/drawingml/2006/wordprocessingDrawing" xmlns:w10="urn:schemas-microsoft-com:office:word" xmlns:w="http://schemas.openxmlformats.org/wordprocessingml/2006/main" xmlns:w14="http://schemas.microsoft.com/office/word/2010/wordml" xmlns:w15="http://schemas.microsoft.com/office/word/2012/wordml" xmlns:wpg="http://schemas.microsoft.com/office/word/2010/wordprocessingGroup" xmlns:wpi="http://schemas.microsoft.com/office/word/2010/wordprocessingInk" xmlns:wne="http://schemas.microsoft.com/office/word/2006/wordml" xmlns:wps="http://schemas.microsoft.com/office/word/2010/wordprocessingShape" mc:Ignorable="w14 w15 wp14">
+<w:numbering xmlns:wpc="http://schemas.microsoft.com/office/word/2010/wordprocessingCanvas" xmlns:cx="http://schemas.microsoft.com/office/drawing/2014/chartex" xmlns:cx1="http://schemas.microsoft.com/office/drawing/2015/9/8/chartex" xmlns:cx2="http://schemas.microsoft.com/office/drawing/2015/10/21/chartex" xmlns:cx3="http://schemas.microsoft.com/office/drawing/2016/5/9/chartex" xmlns:cx4="http://schemas.microsoft.com/office/drawing/2016/5/10/chartex" xmlns:cx5="http://schemas.microsoft.com/office/drawing/2016/5/11/chartex" xmlns:cx6="http://schemas.microsoft.com/office/drawing/2016/5/12/chartex" xmlns:cx7="http://schemas.microsoft.com/office/drawing/2016/5/13/chartex" xmlns:cx8="http://schemas.microsoft.com/office/drawing/2016/5/14/chartex" xmlns:mc="http://schemas.openxmlformats.org/markup-compatibility/2006" xmlns:aink="http://schemas.microsoft.com/office/drawing/2016/ink" xmlns:am3d="http://schemas.microsoft.com/office/drawing/2017/model3d" xmlns:o="urn:schemas-microsoft-com:office:office" xmlns:r="http://schemas.openxmlformats.org/officeDocument/2006/relationships" xmlns:m="http://schemas.openxmlformats.org/officeDocument/2006/math" xmlns:v="urn:schemas-microsoft-com:vml" xmlns:wp14="http://schemas.microsoft.com/office/word/2010/wordprocessingDrawing" xmlns:wp="http://schemas.openxmlformats.org/drawingml/2006/wordprocessingDrawing" xmlns:w10="urn:schemas-microsoft-com:office:word" xmlns:w="http://schemas.openxmlformats.org/wordprocessingml/2006/main" xmlns:w14="http://schemas.microsoft.com/office/word/2010/wordml" xmlns:w15="http://schemas.microsoft.com/office/word/2012/wordml" xmlns:w16cid="http://schemas.microsoft.com/office/word/2016/wordml/cid" xmlns:w16se="http://schemas.microsoft.com/office/word/2015/wordml/symex" xmlns:wpg="http://schemas.microsoft.com/office/word/2010/wordprocessingGroup" xmlns:wpi="http://schemas.microsoft.com/office/word/2010/wordprocessingInk" xmlns:wne="http://schemas.microsoft.com/office/word/2006/wordml" xmlns:wps="http://schemas.microsoft.com/office/word/2010/wordprocessingShape" mc:Ignorable="w14 w15 w16se w16cid wp14">
   <w:abstractNum w:abstractNumId="0" w15:restartNumberingAfterBreak="0">
     <w:nsid w:val="1A184179"/>
     <w:multiLevelType w:val="hybridMultilevel"/>
@@ -4936,7 +4936,7 @@
 </file>
 
 <file path=word/styles.xml><?xml version="1.0" encoding="utf-8"?>
-<w:styles xmlns:mc="http://schemas.openxmlformats.org/markup-compatibility/2006" xmlns:r="http://schemas.openxmlformats.org/officeDocument/2006/relationships" xmlns:w="http://schemas.openxmlformats.org/wordprocessingml/2006/main" xmlns:w14="http://schemas.microsoft.com/office/word/2010/wordml" xmlns:w15="http://schemas.microsoft.com/office/word/2012/wordml" mc:Ignorable="w14 w15">
+<w:styles xmlns:mc="http://schemas.openxmlformats.org/markup-compatibility/2006" xmlns:r="http://schemas.openxmlformats.org/officeDocument/2006/relationships" xmlns:w="http://schemas.openxmlformats.org/wordprocessingml/2006/main" xmlns:w14="http://schemas.microsoft.com/office/word/2010/wordml" xmlns:w15="http://schemas.microsoft.com/office/word/2012/wordml" xmlns:w16cid="http://schemas.microsoft.com/office/word/2016/wordml/cid" xmlns:w16se="http://schemas.microsoft.com/office/word/2015/wordml/symex" mc:Ignorable="w14 w15 w16se w16cid">
   <w:docDefaults>
     <w:rPrDefault>
       <w:rPr>
@@ -4952,7 +4952,7 @@
       </w:pPr>
     </w:pPrDefault>
   </w:docDefaults>
-  <w:latentStyles w:defLockedState="0" w:defUIPriority="99" w:defSemiHidden="0" w:defUnhideWhenUsed="0" w:defQFormat="0" w:count="371">
+  <w:latentStyles w:defLockedState="0" w:defUIPriority="99" w:defSemiHidden="0" w:defUnhideWhenUsed="0" w:defQFormat="0" w:count="375">
     <w:lsdException w:name="Normal" w:uiPriority="0" w:qFormat="1"/>
     <w:lsdException w:name="heading 1" w:uiPriority="9" w:qFormat="1"/>
     <w:lsdException w:name="heading 2" w:semiHidden="1" w:uiPriority="9" w:unhideWhenUsed="1" w:qFormat="1"/>
@@ -5058,7 +5058,6 @@
     <w:lsdException w:name="HTML Sample" w:semiHidden="1" w:unhideWhenUsed="1"/>
     <w:lsdException w:name="HTML Typewriter" w:semiHidden="1" w:unhideWhenUsed="1"/>
     <w:lsdException w:name="HTML Variable" w:semiHidden="1" w:unhideWhenUsed="1"/>
-    <w:lsdException w:name="Normal Table" w:semiHidden="1" w:unhideWhenUsed="1"/>
     <w:lsdException w:name="annotation subject" w:semiHidden="1" w:unhideWhenUsed="1"/>
     <w:lsdException w:name="No List" w:semiHidden="1" w:unhideWhenUsed="1"/>
     <w:lsdException w:name="Outline List 1" w:semiHidden="1" w:unhideWhenUsed="1"/>
@@ -5102,10 +5101,8 @@
     <w:lsdException w:name="Table Elegant" w:semiHidden="1" w:unhideWhenUsed="1"/>
     <w:lsdException w:name="Table Professional" w:semiHidden="1" w:unhideWhenUsed="1"/>
     <w:lsdException w:name="Table Subtle 1" w:semiHidden="1" w:unhideWhenUsed="1"/>
-    <w:lsdException w:name="Table Subtle 2" w:semiHidden="1" w:unhideWhenUsed="1"/>
     <w:lsdException w:name="Table Web 1" w:semiHidden="1" w:unhideWhenUsed="1"/>
     <w:lsdException w:name="Table Web 2" w:semiHidden="1" w:unhideWhenUsed="1"/>
-    <w:lsdException w:name="Table Web 3" w:semiHidden="1" w:unhideWhenUsed="1"/>
     <w:lsdException w:name="Balloon Text" w:semiHidden="1" w:unhideWhenUsed="1"/>
     <w:lsdException w:name="Table Grid" w:uiPriority="39"/>
     <w:lsdException w:name="Table Theme" w:semiHidden="1" w:unhideWhenUsed="1"/>
@@ -5324,6 +5321,10 @@
     <w:lsdException w:name="List Table 5 Dark Accent 6" w:uiPriority="50"/>
     <w:lsdException w:name="List Table 6 Colorful Accent 6" w:uiPriority="51"/>
     <w:lsdException w:name="List Table 7 Colorful Accent 6" w:uiPriority="52"/>
+    <w:lsdException w:name="Mention" w:semiHidden="1" w:unhideWhenUsed="1"/>
+    <w:lsdException w:name="Smart Hyperlink" w:semiHidden="1" w:unhideWhenUsed="1"/>
+    <w:lsdException w:name="Hashtag" w:semiHidden="1" w:unhideWhenUsed="1"/>
+    <w:lsdException w:name="Unresolved Mention" w:semiHidden="1" w:unhideWhenUsed="1"/>
   </w:latentStyles>
   <w:style w:type="paragraph" w:default="1" w:styleId="Norml">
     <w:name w:val="Normal"/>
@@ -5440,6 +5441,36 @@
     <w:rPr>
       <w:rFonts w:eastAsiaTheme="minorHAnsi"/>
       <w:lang w:eastAsia="en-US"/>
+    </w:rPr>
+  </w:style>
+  <w:style w:type="paragraph" w:styleId="Buborkszveg">
+    <w:name w:val="Balloon Text"/>
+    <w:basedOn w:val="Norml"/>
+    <w:link w:val="BuborkszvegChar"/>
+    <w:uiPriority w:val="99"/>
+    <w:semiHidden/>
+    <w:unhideWhenUsed/>
+    <w:rsid w:val="0070196C"/>
+    <w:pPr>
+      <w:spacing w:after="0" w:line="240" w:lineRule="auto"/>
+    </w:pPr>
+    <w:rPr>
+      <w:rFonts w:ascii="Segoe UI" w:hAnsi="Segoe UI" w:cs="Segoe UI"/>
+      <w:sz w:val="18"/>
+      <w:szCs w:val="18"/>
+    </w:rPr>
+  </w:style>
+  <w:style w:type="character" w:customStyle="1" w:styleId="BuborkszvegChar">
+    <w:name w:val="Buborékszöveg Char"/>
+    <w:basedOn w:val="Bekezdsalapbettpusa"/>
+    <w:link w:val="Buborkszveg"/>
+    <w:uiPriority w:val="99"/>
+    <w:semiHidden/>
+    <w:rsid w:val="0070196C"/>
+    <w:rPr>
+      <w:rFonts w:ascii="Segoe UI" w:hAnsi="Segoe UI" w:cs="Segoe UI"/>
+      <w:sz w:val="18"/>
+      <w:szCs w:val="18"/>
     </w:rPr>
   </w:style>
 </w:styles>
